--- a/storage/H2-Steam-Fired-Series1.docx
+++ b/storage/H2-Steam-Fired-Series1.docx
@@ -1,6 +1,6 @@
 
 <file path=word/document.xml><?xml version="1.0" encoding="UTF-8" standalone="yes"?>
-<w:document xmlns:ve="http://schemas.openxmlformats.org/markup-compatibility/2006" xmlns:o="urn:schemas-microsoft-com:office:office" xmlns:r="http://schemas.openxmlformats.org/officeDocument/2006/relationships" xmlns:m="http://schemas.openxmlformats.org/officeDocument/2006/math" xmlns:v="urn:schemas-microsoft-com:vml" xmlns:wp="http://schemas.openxmlformats.org/drawingml/2006/wordprocessingDrawing" xmlns:w10="urn:schemas-microsoft-com:office:word" xmlns:w="http://schemas.openxmlformats.org/wordprocessingml/2006/main" xmlns:wne="http://schemas.microsoft.com/office/word/2006/wordml"><w:body><w:p><w:pPr><w:jc w:val="center"/></w:pPr><w:r><w:pict><v:shape type="#_x0000_t75" style="width:85pt; height:57pt; margin-left:0pt; margin-top:0pt; mso-position-horizontal:left; mso-position-vertical:top; mso-position-horizontal-relative:char; mso-position-vertical-relative:line;"><w10:wrap type="inline"/><v:imagedata r:id="rId7" o:title=""/></v:shape></w:pict></w:r></w:p><w:p/><w:p><w:pPr><w:jc w:val="center"/></w:pPr><w:r><w:rPr><w:sz w:val="24"/><w:szCs w:val="24"/><w:b w:val="1"/><w:bCs w:val="1"/></w:rPr><w:t xml:space="preserve">Technical Specification : Vapour Absorption Chiller</w:t></w:r></w:p><w:tbl><w:tblGrid><w:gridCol w:w="1050" w:type="dxa"/><w:gridCol w:w="2550" w:type="dxa"/><w:gridCol w:w="1550" w:type="dxa"/><w:gridCol w:w="2000" w:type="dxa"/></w:tblGrid><w:tblPr><w:tblW w:w="5000" w:type="pct"/><w:tblLayout w:type="autofit"/><w:tblBorders><w:top w:val="single" w:sz="10" w:color="cccccc"/><w:left w:val="single" w:sz="10" w:color="cccccc"/><w:right w:val="single" w:sz="10" w:color="cccccc"/><w:bottom w:val="single" w:sz="10" w:color="cccccc"/><w:insideH w:val="single" w:sz="10" w:color="cccccc"/><w:insideV w:val="single" w:sz="10" w:color="cccccc"/></w:tblBorders></w:tblPr><w:tr><w:trPr/><w:tc><w:tcPr><w:tcW w:w="1050" w:type="dxa"/><w:shd w:val="clear" w:fill="e5e5e5"/></w:tcPr><w:p><w:pPr/><w:r><w:rPr><w:sz w:val="20"/><w:szCs w:val="20"/><w:b w:val="1"/><w:bCs w:val="1"/></w:rPr><w:t xml:space="preserve">Client</w:t></w:r></w:p></w:tc><w:tc><w:tcPr><w:tcW w:w="2550" w:type="dxa"/><w:shd w:val="clear" w:fill="e5e5e5"/></w:tcPr><w:p><w:pPr/><w:r><w:rPr><w:sz w:val="20"/><w:szCs w:val="20"/><w:b w:val="1"/><w:bCs w:val="1"/></w:rPr><w:t xml:space="preserve">dfds</w:t></w:r></w:p></w:tc><w:tc><w:tcPr><w:tcW w:w="1550" w:type="dxa"/><w:shd w:val="clear" w:fill="e5e5e5"/></w:tcPr><w:p><w:pPr/><w:r><w:rPr><w:sz w:val="20"/><w:szCs w:val="20"/><w:b w:val="1"/><w:bCs w:val="1"/></w:rPr><w:t xml:space="preserve">Version</w:t></w:r></w:p></w:tc><w:tc><w:tcPr><w:tcW w:w="2000" w:type="dxa"/><w:shd w:val="clear" w:fill="e5e5e5"/></w:tcPr><w:p><w:pPr/><w:r><w:rPr><w:sz w:val="20"/><w:szCs w:val="20"/><w:b w:val="1"/><w:bCs w:val="1"/></w:rPr><w:t xml:space="preserve">5.1.2.0</w:t></w:r></w:p></w:tc></w:tr><w:tr><w:trPr/><w:tc><w:tcPr><w:tcW w:w="1050" w:type="dxa"/><w:shd w:val="clear" w:fill="e5e5e5"/></w:tcPr><w:p><w:pPr/><w:r><w:rPr><w:sz w:val="20"/><w:szCs w:val="20"/><w:b w:val="1"/><w:bCs w:val="1"/></w:rPr><w:t xml:space="preserve">Enquiry</w:t></w:r></w:p></w:tc><w:tc><w:tcPr><w:tcW w:w="2550" w:type="dxa"/><w:shd w:val="clear" w:fill="e5e5e5"/></w:tcPr><w:p><w:pPr/><w:r><w:rPr><w:sz w:val="20"/><w:szCs w:val="20"/><w:b w:val="1"/><w:bCs w:val="1"/></w:rPr><w:t xml:space="preserve">sdf</w:t></w:r></w:p></w:tc><w:tc><w:tcPr><w:tcW w:w="1550" w:type="dxa"/><w:shd w:val="clear" w:fill="e5e5e5"/></w:tcPr><w:p><w:pPr/><w:r><w:rPr><w:sz w:val="20"/><w:szCs w:val="20"/><w:b w:val="1"/><w:bCs w:val="1"/></w:rPr><w:t xml:space="preserve">Date</w:t></w:r></w:p></w:tc><w:tc><w:tcPr><w:tcW w:w="2000" w:type="dxa"/><w:shd w:val="clear" w:fill="e5e5e5"/></w:tcPr><w:p><w:pPr/><w:r><w:rPr><w:sz w:val="20"/><w:szCs w:val="20"/><w:b w:val="1"/><w:bCs w:val="1"/></w:rPr><w:t xml:space="preserve">03/09/2021, 01:11 PM</w:t></w:r></w:p></w:tc></w:tr><w:tr><w:trPr/><w:tc><w:tcPr><w:tcW w:w="1050" w:type="dxa"/><w:shd w:val="clear" w:fill="e5e5e5"/></w:tcPr><w:p><w:pPr/><w:r><w:rPr><w:sz w:val="20"/><w:szCs w:val="20"/><w:b w:val="1"/><w:bCs w:val="1"/></w:rPr><w:t xml:space="preserve">Project</w:t></w:r></w:p></w:tc><w:tc><w:tcPr><w:tcW w:w="2550" w:type="dxa"/><w:shd w:val="clear" w:fill="e5e5e5"/></w:tcPr><w:p><w:pPr/><w:r><w:rPr><w:sz w:val="20"/><w:szCs w:val="20"/><w:b w:val="1"/><w:bCs w:val="1"/></w:rPr><w:t xml:space="preserve">dsf</w:t></w:r></w:p></w:tc><w:tc><w:tcPr><w:tcW w:w="1550" w:type="dxa"/><w:shd w:val="clear" w:fill="e5e5e5"/></w:tcPr><w:p><w:pPr/><w:r><w:rPr><w:sz w:val="20"/><w:szCs w:val="20"/><w:b w:val="1"/><w:bCs w:val="1"/></w:rPr><w:t xml:space="preserve">Model</w:t></w:r></w:p></w:tc><w:tc><w:tcPr><w:tcW w:w="2000" w:type="dxa"/><w:shd w:val="clear" w:fill="e5e5e5"/></w:tcPr><w:p><w:pPr/><w:r><w:rPr><w:sz w:val="20"/><w:szCs w:val="20"/><w:b w:val="1"/><w:bCs w:val="1"/></w:rPr><w:t xml:space="preserve">TAC H2 C3</w:t></w:r></w:p></w:tc></w:tr></w:tbl><w:p/><w:tbl><w:tblGrid><w:gridCol w:w="700" w:type="dxa"/><w:gridCol w:w="2850" w:type="dxa"/><w:gridCol w:w="1750" w:type="dxa"/><w:gridCol w:w="1750" w:type="dxa"/></w:tblGrid><w:tblPr><w:tblW w:w="5000" w:type="pct"/><w:tblLayout w:type="autofit"/><w:tblBorders><w:top w:val="single" w:sz="10" w:color="cccccc"/><w:left w:val="single" w:sz="10" w:color="cccccc"/><w:right w:val="single" w:sz="10" w:color="cccccc"/><w:bottom w:val="single" w:sz="10" w:color="cccccc"/><w:insideH w:val="single" w:sz="10" w:color="cccccc"/><w:insideV w:val="single" w:sz="10" w:color="cccccc"/></w:tblBorders></w:tblPr><w:tr><w:trPr/><w:tc><w:tcPr><w:tcW w:w="700" w:type="dxa"/><w:shd w:val="clear" w:fill="e5e5e5"/></w:tcPr><w:p><w:pPr/><w:r><w:rPr><w:sz w:val="20"/><w:szCs w:val="20"/><w:b w:val="1"/><w:bCs w:val="1"/></w:rPr><w:t xml:space="preserve"></w:t></w:r></w:p></w:tc><w:tc><w:tcPr><w:tcW w:w="2850" w:type="dxa"/><w:shd w:val="clear" w:fill="e5e5e5"/></w:tcPr><w:p><w:pPr/><w:r><w:rPr><w:sz w:val="20"/><w:szCs w:val="20"/><w:b w:val="1"/><w:bCs w:val="1"/></w:rPr><w:t xml:space="preserve">Description</w:t></w:r></w:p></w:tc><w:tc><w:tcPr><w:tcW w:w="1750" w:type="dxa"/><w:shd w:val="clear" w:fill="e5e5e5"/></w:tcPr><w:p><w:pPr><w:jc w:val="center"/></w:pPr><w:r><w:rPr><w:sz w:val="20"/><w:szCs w:val="20"/><w:b w:val="1"/><w:bCs w:val="1"/></w:rPr><w:t xml:space="preserve">Unit</w:t></w:r></w:p></w:tc><w:tc><w:tcPr><w:tcW w:w="1750" w:type="dxa"/><w:shd w:val="clear" w:fill="e5e5e5"/></w:tcPr><w:p><w:pPr/><w:r><w:rPr><w:sz w:val="20"/><w:szCs w:val="20"/><w:b w:val="1"/><w:bCs w:val="1"/></w:rPr><w:t xml:space="preserve"></w:t></w:r></w:p></w:tc></w:tr><w:tr><w:trPr/><w:tc><w:tcPr><w:tcW w:w="700" w:type="dxa"/><w:shd w:val="clear" w:fill="e5e5e5"/></w:tcPr><w:p><w:pPr/><w:r><w:rPr><w:sz w:val="20"/><w:szCs w:val="20"/><w:b w:val="1"/><w:bCs w:val="1"/></w:rPr><w:t xml:space="preserve"></w:t></w:r></w:p></w:tc><w:tc><w:tcPr><w:tcW w:w="2850" w:type="dxa"/><w:shd w:val="clear" w:fill="e5e5e5"/></w:tcPr><w:p><w:pPr/><w:r><w:rPr><w:sz w:val="20"/><w:szCs w:val="20"/><w:b w:val="1"/><w:bCs w:val="1"/></w:rPr><w:t xml:space="preserve">Capacity(+/-3%)</w:t></w:r></w:p></w:tc><w:tc><w:tcPr><w:tcW w:w="1750" w:type="dxa"/><w:shd w:val="clear" w:fill="e5e5e5"/></w:tcPr><w:p><w:pPr><w:jc w:val="center"/></w:pPr><w:r><w:rPr><w:sz w:val="20"/><w:szCs w:val="20"/><w:b w:val="1"/><w:bCs w:val="1"/></w:rPr><w:t xml:space="preserve">TR</w:t></w:r></w:p></w:tc><w:tc><w:tcPr><w:tcW w:w="1750" w:type="dxa"/><w:shd w:val="clear" w:fill="e5e5e5"/></w:tcPr><w:p><w:pPr><w:jc w:val="center"/></w:pPr><w:r><w:rPr><w:sz w:val="20"/><w:szCs w:val="20"/><w:b w:val="1"/><w:bCs w:val="1"/></w:rPr><w:t xml:space="preserve">114</w:t></w:r></w:p></w:tc></w:tr></w:tbl><w:p/><w:tbl><w:tblGrid><w:gridCol w:w="700" w:type="dxa"/><w:gridCol w:w="2850" w:type="dxa"/><w:gridCol w:w="1750" w:type="dxa"/><w:gridCol w:w="1750" w:type="dxa"/></w:tblGrid><w:tblPr><w:tblW w:w="5000" w:type="pct"/><w:tblLayout w:type="autofit"/><w:tblBorders><w:top w:val="single" w:sz="10" w:color="cccccc"/><w:left w:val="single" w:sz="10" w:color="cccccc"/><w:right w:val="single" w:sz="10" w:color="cccccc"/><w:bottom w:val="single" w:sz="10" w:color="cccccc"/><w:insideH w:val="single" w:sz="10" w:color="cccccc"/><w:insideV w:val="single" w:sz="10" w:color="cccccc"/></w:tblBorders></w:tblPr><w:tr><w:trPr/><w:tc><w:tcPr><w:tcW w:w="700" w:type="dxa"/><w:shd w:val="clear" w:fill="e5e5e5"/></w:tcPr><w:p><w:pPr/><w:r><w:rPr><w:sz w:val="20"/><w:szCs w:val="20"/><w:b w:val="1"/><w:bCs w:val="1"/></w:rPr><w:t xml:space="preserve">A</w:t></w:r></w:p></w:tc><w:tc><w:tcPr><w:tcW w:w="2850" w:type="dxa"/><w:shd w:val="clear" w:fill="e5e5e5"/></w:tcPr><w:p><w:pPr/><w:r><w:rPr><w:sz w:val="20"/><w:szCs w:val="20"/><w:b w:val="1"/><w:bCs w:val="1"/></w:rPr><w:t xml:space="preserve">Chilled Water Circuit</w:t></w:r></w:p></w:tc><w:tc><w:tcPr><w:tcW w:w="1750" w:type="dxa"/><w:shd w:val="clear" w:fill="e5e5e5"/></w:tcPr><w:p><w:pPr/><w:r><w:rPr><w:sz w:val="20"/><w:szCs w:val="20"/><w:b w:val="1"/><w:bCs w:val="1"/></w:rPr><w:t xml:space="preserve"></w:t></w:r></w:p></w:tc><w:tc><w:tcPr><w:tcW w:w="1750" w:type="dxa"/><w:shd w:val="clear" w:fill="e5e5e5"/></w:tcPr><w:p><w:pPr/><w:r><w:rPr><w:sz w:val="20"/><w:szCs w:val="20"/><w:b w:val="1"/><w:bCs w:val="1"/></w:rPr><w:t xml:space="preserve"></w:t></w:r></w:p></w:tc></w:tr><w:tr><w:trPr/><w:tc><w:tcPr><w:tcW w:w="700" w:type="dxa"/></w:tcPr><w:p><w:pPr/><w:r><w:rPr/><w:t xml:space="preserve">1.</w:t></w:r></w:p></w:tc><w:tc><w:tcPr><w:tcW w:w="2850" w:type="dxa"/></w:tcPr><w:p><w:pPr/><w:r><w:rPr/><w:t xml:space="preserve">Chilled water flow</w:t></w:r></w:p></w:tc><w:tc><w:tcPr><w:tcW w:w="1750" w:type="dxa"/></w:tcPr><w:p><w:pPr><w:jc w:val="center"/></w:pPr><w:r><w:rPr/><w:t xml:space="preserve">m³/hr</w:t></w:r></w:p></w:tc><w:tc><w:tcPr><w:tcW w:w="1750" w:type="dxa"/></w:tcPr><w:p><w:pPr><w:jc w:val="center"/></w:pPr><w:r><w:rPr/><w:t xml:space="preserve">68.8</w:t></w:r></w:p></w:tc></w:tr><w:tr><w:trPr/><w:tc><w:tcPr><w:tcW w:w="700" w:type="dxa"/></w:tcPr><w:p><w:pPr/><w:r><w:rPr/><w:t xml:space="preserve">2.</w:t></w:r></w:p></w:tc><w:tc><w:tcPr><w:tcW w:w="2850" w:type="dxa"/></w:tcPr><w:p><w:pPr/><w:r><w:rPr/><w:t xml:space="preserve">Chilled water inlet temperature</w:t></w:r></w:p></w:tc><w:tc><w:tcPr><w:tcW w:w="1750" w:type="dxa"/></w:tcPr><w:p><w:pPr><w:jc w:val="center"/></w:pPr><w:r><w:rPr/><w:t xml:space="preserve">°C</w:t></w:r></w:p></w:tc><w:tc><w:tcPr><w:tcW w:w="1750" w:type="dxa"/></w:tcPr><w:p><w:pPr><w:jc w:val="center"/></w:pPr><w:r><w:rPr/><w:t xml:space="preserve">12</w:t></w:r></w:p></w:tc></w:tr><w:tr><w:trPr/><w:tc><w:tcPr><w:tcW w:w="700" w:type="dxa"/></w:tcPr><w:p><w:pPr/><w:r><w:rPr/><w:t xml:space="preserve">3.</w:t></w:r></w:p></w:tc><w:tc><w:tcPr><w:tcW w:w="2850" w:type="dxa"/></w:tcPr><w:p><w:pPr/><w:r><w:rPr/><w:t xml:space="preserve">Chilled water outlet temperature</w:t></w:r></w:p></w:tc><w:tc><w:tcPr><w:tcW w:w="1750" w:type="dxa"/></w:tcPr><w:p><w:pPr><w:jc w:val="center"/></w:pPr><w:r><w:rPr/><w:t xml:space="preserve">°C</w:t></w:r></w:p></w:tc><w:tc><w:tcPr><w:tcW w:w="1750" w:type="dxa"/></w:tcPr><w:p><w:pPr><w:jc w:val="center"/></w:pPr><w:r><w:rPr/><w:t xml:space="preserve">7</w:t></w:r></w:p></w:tc></w:tr><w:tr><w:trPr/><w:tc><w:tcPr><w:tcW w:w="700" w:type="dxa"/></w:tcPr><w:p><w:pPr/><w:r><w:rPr/><w:t xml:space="preserve">4.</w:t></w:r></w:p></w:tc><w:tc><w:tcPr><w:tcW w:w="2850" w:type="dxa"/></w:tcPr><w:p><w:pPr/><w:r><w:rPr/><w:t xml:space="preserve">Evaporate passes</w:t></w:r></w:p></w:tc><w:tc><w:tcPr><w:tcW w:w="1750" w:type="dxa"/></w:tcPr><w:p><w:pPr><w:jc w:val="center"/></w:pPr><w:r><w:rPr/><w:t xml:space="preserve">No</w:t></w:r></w:p></w:tc><w:tc><w:tcPr><w:tcW w:w="1750" w:type="dxa"/></w:tcPr><w:p><w:pPr><w:jc w:val="center"/></w:pPr><w:r><w:rPr/><w:t xml:space="preserve">1+1</w:t></w:r></w:p></w:tc></w:tr><w:tr><w:trPr/><w:tc><w:tcPr><w:tcW w:w="700" w:type="dxa"/></w:tcPr><w:p><w:pPr/><w:r><w:rPr/><w:t xml:space="preserve">5.</w:t></w:r></w:p></w:tc><w:tc><w:tcPr><w:tcW w:w="2850" w:type="dxa"/></w:tcPr><w:p><w:pPr/><w:r><w:rPr/><w:t xml:space="preserve">Chilled water circuit pressure loss</w:t></w:r></w:p></w:tc><w:tc><w:tcPr><w:tcW w:w="1750" w:type="dxa"/></w:tcPr><w:p><w:pPr><w:jc w:val="center"/></w:pPr><w:r><w:rPr/><w:t xml:space="preserve">mLC</w:t></w:r></w:p></w:tc><w:tc><w:tcPr><w:tcW w:w="1750" w:type="dxa"/></w:tcPr><w:p><w:pPr><w:jc w:val="center"/></w:pPr><w:r><w:rPr/><w:t xml:space="preserve">1.2</w:t></w:r></w:p></w:tc></w:tr><w:tr><w:trPr/><w:tc><w:tcPr><w:tcW w:w="700" w:type="dxa"/></w:tcPr><w:p><w:pPr/><w:r><w:rPr/><w:t xml:space="preserve">6.</w:t></w:r></w:p></w:tc><w:tc><w:tcPr><w:tcW w:w="2850" w:type="dxa"/></w:tcPr><w:p><w:pPr/><w:r><w:rPr/><w:t xml:space="preserve">Chilled water Connection diameter</w:t></w:r></w:p></w:tc><w:tc><w:tcPr><w:tcW w:w="1750" w:type="dxa"/></w:tcPr><w:p><w:pPr><w:jc w:val="center"/></w:pPr><w:r><w:rPr/><w:t xml:space="preserve">DN</w:t></w:r></w:p></w:tc><w:tc><w:tcPr><w:tcW w:w="1750" w:type="dxa"/></w:tcPr><w:p><w:pPr><w:jc w:val="center"/></w:pPr><w:r><w:rPr/><w:t xml:space="preserve">125</w:t></w:r></w:p></w:tc></w:tr><w:tr><w:trPr/><w:tc><w:tcPr><w:tcW w:w="700" w:type="dxa"/></w:tcPr><w:p><w:pPr/><w:r><w:rPr/><w:t xml:space="preserve">7.</w:t></w:r></w:p></w:tc><w:tc><w:tcPr><w:tcW w:w="2850" w:type="dxa"/></w:tcPr><w:p><w:pPr/><w:r><w:rPr/><w:t xml:space="preserve">Glycol type</w:t></w:r></w:p></w:tc><w:tc><w:tcPr><w:tcW w:w="1750" w:type="dxa"/></w:tcPr><w:p><w:pPr/><w:r><w:rPr/><w:t xml:space="preserve"></w:t></w:r></w:p></w:tc><w:tc><w:tcPr><w:tcW w:w="1750" w:type="dxa"/></w:tcPr><w:p><w:pPr><w:jc w:val="center"/></w:pPr><w:r><w:rPr/><w:t xml:space="preserve">NA</w:t></w:r></w:p></w:tc></w:tr><w:tr><w:trPr/><w:tc><w:tcPr><w:tcW w:w="700" w:type="dxa"/></w:tcPr><w:p><w:pPr/><w:r><w:rPr/><w:t xml:space="preserve">8.</w:t></w:r></w:p></w:tc><w:tc><w:tcPr><w:tcW w:w="2850" w:type="dxa"/></w:tcPr><w:p><w:pPr/><w:r><w:rPr/><w:t xml:space="preserve">Chilled water glycol%</w:t></w:r></w:p></w:tc><w:tc><w:tcPr><w:tcW w:w="1750" w:type="dxa"/></w:tcPr><w:p><w:pPr><w:jc w:val="center"/></w:pPr><w:r><w:rPr/><w:t xml:space="preserve"> ( % )</w:t></w:r></w:p></w:tc><w:tc><w:tcPr><w:tcW w:w="1750" w:type="dxa"/></w:tcPr><w:p><w:pPr><w:jc w:val="center"/></w:pPr><w:r><w:rPr/><w:t xml:space="preserve">0</w:t></w:r></w:p></w:tc></w:tr><w:tr><w:trPr/><w:tc><w:tcPr><w:tcW w:w="700" w:type="dxa"/></w:tcPr><w:p><w:pPr/><w:r><w:rPr/><w:t xml:space="preserve">9.</w:t></w:r></w:p></w:tc><w:tc><w:tcPr><w:tcW w:w="2850" w:type="dxa"/></w:tcPr><w:p><w:pPr/><w:r><w:rPr/><w:t xml:space="preserve">Chilled water fouling factor</w:t></w:r></w:p></w:tc><w:tc><w:tcPr><w:tcW w:w="1750" w:type="dxa"/></w:tcPr><w:p><w:pPr><w:jc w:val="center"/></w:pPr><w:r><w:rPr/><w:t xml:space="preserve">m² hr °C/kcal</w:t></w:r></w:p></w:tc><w:tc><w:tcPr><w:tcW w:w="1750" w:type="dxa"/></w:tcPr><w:p><w:pPr><w:jc w:val="center"/></w:pPr><w:r><w:rPr/><w:t xml:space="preserve">standard</w:t></w:r></w:p></w:tc></w:tr><w:tr><w:trPr/><w:tc><w:tcPr><w:tcW w:w="700" w:type="dxa"/></w:tcPr><w:p><w:pPr/><w:r><w:rPr/><w:t xml:space="preserve">10.</w:t></w:r></w:p></w:tc><w:tc><w:tcPr><w:tcW w:w="2850" w:type="dxa"/></w:tcPr><w:p><w:pPr/><w:r><w:rPr/><w:t xml:space="preserve">Maximum working pressure</w:t></w:r></w:p></w:tc><w:tc><w:tcPr><w:tcW w:w="1750" w:type="dxa"/></w:tcPr><w:p><w:pPr><w:jc w:val="center"/></w:pPr><w:r><w:rPr/><w:t xml:space="preserve">kg/cm²(g)</w:t></w:r></w:p></w:tc><w:tc><w:tcPr><w:tcW w:w="1750" w:type="dxa"/></w:tcPr><w:p><w:pPr><w:jc w:val="center"/></w:pPr><w:r><w:rPr/><w:t xml:space="preserve">8</w:t></w:r></w:p></w:tc></w:tr></w:tbl><w:p/><w:tbl><w:tblGrid><w:gridCol w:w="700" w:type="dxa"/><w:gridCol w:w="2850" w:type="dxa"/><w:gridCol w:w="1750" w:type="dxa"/><w:gridCol w:w="1750" w:type="dxa"/></w:tblGrid><w:tblPr><w:tblW w:w="5000" w:type="pct"/><w:tblLayout w:type="autofit"/><w:tblBorders><w:top w:val="single" w:sz="10" w:color="cccccc"/><w:left w:val="single" w:sz="10" w:color="cccccc"/><w:right w:val="single" w:sz="10" w:color="cccccc"/><w:bottom w:val="single" w:sz="10" w:color="cccccc"/><w:insideH w:val="single" w:sz="10" w:color="cccccc"/><w:insideV w:val="single" w:sz="10" w:color="cccccc"/></w:tblBorders></w:tblPr><w:tr><w:trPr/><w:tc><w:tcPr><w:tcW w:w="700" w:type="dxa"/><w:shd w:val="clear" w:fill="e5e5e5"/></w:tcPr><w:p><w:pPr/><w:r><w:rPr><w:sz w:val="20"/><w:szCs w:val="20"/><w:b w:val="1"/><w:bCs w:val="1"/></w:rPr><w:t xml:space="preserve">B</w:t></w:r></w:p></w:tc><w:tc><w:tcPr><w:tcW w:w="2850" w:type="dxa"/><w:shd w:val="clear" w:fill="e5e5e5"/></w:tcPr><w:p><w:pPr/><w:r><w:rPr><w:sz w:val="20"/><w:szCs w:val="20"/><w:b w:val="1"/><w:bCs w:val="1"/></w:rPr><w:t xml:space="preserve">Cooling Water Circuit</w:t></w:r></w:p></w:tc><w:tc><w:tcPr><w:tcW w:w="1750" w:type="dxa"/><w:shd w:val="clear" w:fill="e5e5e5"/></w:tcPr><w:p><w:pPr/><w:r><w:rPr><w:sz w:val="20"/><w:szCs w:val="20"/><w:b w:val="1"/><w:bCs w:val="1"/></w:rPr><w:t xml:space="preserve"></w:t></w:r></w:p></w:tc><w:tc><w:tcPr><w:tcW w:w="1750" w:type="dxa"/><w:shd w:val="clear" w:fill="e5e5e5"/></w:tcPr><w:p><w:pPr/><w:r><w:rPr><w:sz w:val="20"/><w:szCs w:val="20"/><w:b w:val="1"/><w:bCs w:val="1"/></w:rPr><w:t xml:space="preserve"></w:t></w:r></w:p></w:tc></w:tr><w:tr><w:trPr/><w:tc><w:tcPr><w:tcW w:w="700" w:type="dxa"/></w:tcPr><w:p><w:pPr/><w:r><w:rPr/><w:t xml:space="preserve">1.</w:t></w:r></w:p></w:tc><w:tc><w:tcPr><w:tcW w:w="2850" w:type="dxa"/></w:tcPr><w:p><w:pPr/><w:r><w:rPr/><w:t xml:space="preserve">Cooling water flow</w:t></w:r></w:p></w:tc><w:tc><w:tcPr><w:tcW w:w="1750" w:type="dxa"/></w:tcPr><w:p><w:pPr><w:jc w:val="center"/></w:pPr><w:r><w:rPr/><w:t xml:space="preserve">m³/hr</w:t></w:r></w:p></w:tc><w:tc><w:tcPr><w:tcW w:w="1750" w:type="dxa"/></w:tcPr><w:p><w:pPr><w:jc w:val="center"/></w:pPr><w:r><w:rPr/><w:t xml:space="preserve">114</w:t></w:r></w:p></w:tc></w:tr><w:tr><w:trPr/><w:tc><w:tcPr><w:tcW w:w="700" w:type="dxa"/></w:tcPr><w:p><w:pPr/><w:r><w:rPr/><w:t xml:space="preserve">2.</w:t></w:r></w:p></w:tc><w:tc><w:tcPr><w:tcW w:w="2850" w:type="dxa"/></w:tcPr><w:p><w:pPr/><w:r><w:rPr/><w:t xml:space="preserve">Cooling water inlet temperature</w:t></w:r></w:p></w:tc><w:tc><w:tcPr><w:tcW w:w="1750" w:type="dxa"/></w:tcPr><w:p><w:pPr><w:jc w:val="center"/></w:pPr><w:r><w:rPr/><w:t xml:space="preserve">°C</w:t></w:r></w:p></w:tc><w:tc><w:tcPr><w:tcW w:w="1750" w:type="dxa"/></w:tcPr><w:p><w:pPr><w:jc w:val="center"/></w:pPr><w:r><w:rPr/><w:t xml:space="preserve">32</w:t></w:r></w:p></w:tc></w:tr><w:tr><w:trPr/><w:tc><w:tcPr><w:tcW w:w="700" w:type="dxa"/></w:tcPr><w:p><w:pPr/><w:r><w:rPr/><w:t xml:space="preserve">3.</w:t></w:r></w:p></w:tc><w:tc><w:tcPr><w:tcW w:w="2850" w:type="dxa"/></w:tcPr><w:p><w:pPr/><w:r><w:rPr/><w:t xml:space="preserve">Cooling water outlet temperature</w:t></w:r></w:p></w:tc><w:tc><w:tcPr><w:tcW w:w="1750" w:type="dxa"/></w:tcPr><w:p><w:pPr><w:jc w:val="center"/></w:pPr><w:r><w:rPr/><w:t xml:space="preserve">°C</w:t></w:r></w:p></w:tc><w:tc><w:tcPr><w:tcW w:w="1750" w:type="dxa"/></w:tcPr><w:p><w:pPr><w:jc w:val="center"/></w:pPr><w:r><w:rPr/><w:t xml:space="preserve">37</w:t></w:r></w:p></w:tc></w:tr><w:tr><w:trPr/><w:tc><w:tcPr><w:tcW w:w="700" w:type="dxa"/></w:tcPr><w:p><w:pPr/><w:r><w:rPr/><w:t xml:space="preserve">4.</w:t></w:r></w:p></w:tc><w:tc><w:tcPr><w:tcW w:w="2850" w:type="dxa"/></w:tcPr><w:p><w:pPr/><w:r><w:rPr/><w:t xml:space="preserve">Absorber / Condenser passes</w:t></w:r></w:p></w:tc><w:tc><w:tcPr><w:tcW w:w="1750" w:type="dxa"/></w:tcPr><w:p><w:pPr><w:jc w:val="center"/></w:pPr><w:r><w:rPr/><w:t xml:space="preserve">No</w:t></w:r></w:p></w:tc><w:tc><w:tcPr><w:tcW w:w="1750" w:type="dxa"/></w:tcPr><w:p><w:pPr><w:jc w:val="center"/></w:pPr><w:r><w:rPr/><w:t xml:space="preserve">1+1/1</w:t></w:r></w:p></w:tc></w:tr><w:tr><w:trPr/><w:tc><w:tcPr><w:tcW w:w="700" w:type="dxa"/></w:tcPr><w:p><w:pPr/><w:r><w:rPr/><w:t xml:space="preserve">5.</w:t></w:r></w:p></w:tc><w:tc><w:tcPr><w:tcW w:w="2850" w:type="dxa"/></w:tcPr><w:p><w:pPr/><w:r><w:rPr/><w:t xml:space="preserve">Cooling water Bypass Flow</w:t></w:r></w:p></w:tc><w:tc><w:tcPr><w:tcW w:w="1750" w:type="dxa"/></w:tcPr><w:p><w:pPr><w:jc w:val="center"/></w:pPr><w:r><w:rPr/><w:t xml:space="preserve">m³/hr</w:t></w:r></w:p></w:tc><w:tc><w:tcPr><w:tcW w:w="1750" w:type="dxa"/></w:tcPr><w:p><w:pPr><w:jc w:val="center"/></w:pPr><w:r><w:rPr/><w:t xml:space="preserve">-</w:t></w:r></w:p></w:tc></w:tr><w:tr><w:trPr/><w:tc><w:tcPr><w:tcW w:w="700" w:type="dxa"/></w:tcPr><w:p><w:pPr/><w:r><w:rPr/><w:t xml:space="preserve">6.</w:t></w:r></w:p></w:tc><w:tc><w:tcPr><w:tcW w:w="2850" w:type="dxa"/></w:tcPr><w:p><w:pPr/><w:r><w:rPr/><w:t xml:space="preserve">Cooling water circuit pressure loss</w:t></w:r></w:p></w:tc><w:tc><w:tcPr><w:tcW w:w="1750" w:type="dxa"/></w:tcPr><w:p><w:pPr><w:jc w:val="center"/></w:pPr><w:r><w:rPr/><w:t xml:space="preserve">mLC</w:t></w:r></w:p></w:tc><w:tc><w:tcPr><w:tcW w:w="1750" w:type="dxa"/></w:tcPr><w:p><w:pPr><w:jc w:val="center"/></w:pPr><w:r><w:rPr/><w:t xml:space="preserve">2.2</w:t></w:r></w:p></w:tc></w:tr><w:tr><w:trPr/><w:tc><w:tcPr><w:tcW w:w="700" w:type="dxa"/></w:tcPr><w:p><w:pPr/><w:r><w:rPr/><w:t xml:space="preserve">7.</w:t></w:r></w:p></w:tc><w:tc><w:tcPr><w:tcW w:w="2850" w:type="dxa"/></w:tcPr><w:p><w:pPr/><w:r><w:rPr/><w:t xml:space="preserve">Cooling water Connection diameter</w:t></w:r></w:p></w:tc><w:tc><w:tcPr><w:tcW w:w="1750" w:type="dxa"/></w:tcPr><w:p><w:pPr><w:jc w:val="center"/></w:pPr><w:r><w:rPr/><w:t xml:space="preserve">DN</w:t></w:r></w:p></w:tc><w:tc><w:tcPr><w:tcW w:w="1750" w:type="dxa"/></w:tcPr><w:p><w:pPr><w:jc w:val="center"/></w:pPr><w:r><w:rPr/><w:t xml:space="preserve">150</w:t></w:r></w:p></w:tc></w:tr><w:tr><w:trPr/><w:tc><w:tcPr><w:tcW w:w="700" w:type="dxa"/></w:tcPr><w:p><w:pPr/><w:r><w:rPr/><w:t xml:space="preserve">8.</w:t></w:r></w:p></w:tc><w:tc><w:tcPr><w:tcW w:w="2850" w:type="dxa"/></w:tcPr><w:p><w:pPr/><w:r><w:rPr/><w:t xml:space="preserve">Glycol type</w:t></w:r></w:p></w:tc><w:tc><w:tcPr><w:tcW w:w="1750" w:type="dxa"/></w:tcPr><w:p><w:pPr/><w:r><w:rPr/><w:t xml:space="preserve"></w:t></w:r></w:p></w:tc><w:tc><w:tcPr><w:tcW w:w="1750" w:type="dxa"/></w:tcPr><w:p><w:pPr><w:jc w:val="center"/></w:pPr><w:r><w:rPr/><w:t xml:space="preserve">NA</w:t></w:r></w:p></w:tc></w:tr><w:tr><w:trPr/><w:tc><w:tcPr><w:tcW w:w="700" w:type="dxa"/></w:tcPr><w:p><w:pPr/><w:r><w:rPr/><w:t xml:space="preserve">9.</w:t></w:r></w:p></w:tc><w:tc><w:tcPr><w:tcW w:w="2550" w:type="dxa"/></w:tcPr><w:p><w:pPr/><w:r><w:rPr/><w:t xml:space="preserve">Cooling water glycol ( % )</w:t></w:r></w:p></w:tc><w:tc><w:tcPr><w:tcW w:w="1750" w:type="dxa"/></w:tcPr><w:p><w:pPr><w:jc w:val="center"/></w:pPr><w:r><w:rPr/><w:t xml:space="preserve">%</w:t></w:r></w:p></w:tc><w:tc><w:tcPr><w:tcW w:w="1750" w:type="dxa"/></w:tcPr><w:p><w:pPr><w:jc w:val="center"/></w:pPr><w:r><w:rPr/><w:t xml:space="preserve">0</w:t></w:r></w:p></w:tc></w:tr><w:tr><w:trPr/><w:tc><w:tcPr><w:tcW w:w="700" w:type="dxa"/></w:tcPr><w:p><w:pPr/><w:r><w:rPr/><w:t xml:space="preserve">10.</w:t></w:r></w:p></w:tc><w:tc><w:tcPr><w:tcW w:w="2850" w:type="dxa"/></w:tcPr><w:p><w:pPr/><w:r><w:rPr/><w:t xml:space="preserve">Cooling water fouling factor</w:t></w:r></w:p></w:tc><w:tc><w:tcPr><w:tcW w:w="1750" w:type="dxa"/></w:tcPr><w:p><w:pPr><w:jc w:val="center"/></w:pPr><w:r><w:rPr/><w:t xml:space="preserve">m² hr °C/kcal</w:t></w:r></w:p></w:tc><w:tc><w:tcPr><w:tcW w:w="1750" w:type="dxa"/></w:tcPr><w:p><w:pPr><w:jc w:val="center"/></w:pPr><w:r><w:rPr/><w:t xml:space="preserve">standard</w:t></w:r></w:p></w:tc></w:tr><w:tr><w:trPr/><w:tc><w:tcPr><w:tcW w:w="700" w:type="dxa"/></w:tcPr><w:p><w:pPr/><w:r><w:rPr/><w:t xml:space="preserve">11.</w:t></w:r></w:p></w:tc><w:tc><w:tcPr><w:tcW w:w="2850" w:type="dxa"/></w:tcPr><w:p><w:pPr/><w:r><w:rPr/><w:t xml:space="preserve">Maximum working pressure</w:t></w:r></w:p></w:tc><w:tc><w:tcPr><w:tcW w:w="1750" w:type="dxa"/></w:tcPr><w:p><w:pPr><w:jc w:val="center"/></w:pPr><w:r><w:rPr/><w:t xml:space="preserve">kg/cm²(g)</w:t></w:r></w:p></w:tc><w:tc><w:tcPr><w:tcW w:w="1750" w:type="dxa"/></w:tcPr><w:p><w:pPr><w:jc w:val="center"/></w:pPr><w:r><w:rPr/><w:t xml:space="preserve">8</w:t></w:r></w:p></w:tc></w:tr></w:tbl><w:p/><w:tbl><w:tblGrid><w:gridCol w:w="700" w:type="dxa"/><w:gridCol w:w="2850" w:type="dxa"/><w:gridCol w:w="1750" w:type="dxa"/><w:gridCol w:w="1750" w:type="dxa"/></w:tblGrid><w:tblPr><w:tblW w:w="5000" w:type="pct"/><w:tblLayout w:type="autofit"/><w:tblBorders><w:top w:val="single" w:sz="10" w:color="cccccc"/><w:left w:val="single" w:sz="10" w:color="cccccc"/><w:right w:val="single" w:sz="10" w:color="cccccc"/><w:bottom w:val="single" w:sz="10" w:color="cccccc"/><w:insideH w:val="single" w:sz="10" w:color="cccccc"/><w:insideV w:val="single" w:sz="10" w:color="cccccc"/></w:tblBorders></w:tblPr><w:tr><w:trPr/><w:tc><w:tcPr><w:tcW w:w="700" w:type="dxa"/><w:shd w:val="clear" w:fill="e5e5e5"/></w:tcPr><w:p><w:pPr/><w:r><w:rPr><w:sz w:val="20"/><w:szCs w:val="20"/><w:b w:val="1"/><w:bCs w:val="1"/></w:rPr><w:t xml:space="preserve">C</w:t></w:r></w:p></w:tc><w:tc><w:tcPr><w:tcW w:w="2850" w:type="dxa"/><w:shd w:val="clear" w:fill="e5e5e5"/></w:tcPr><w:p><w:pPr/><w:r><w:rPr><w:sz w:val="20"/><w:szCs w:val="20"/><w:b w:val="1"/><w:bCs w:val="1"/></w:rPr><w:t xml:space="preserve">Hot Water Circuit</w:t></w:r></w:p></w:tc><w:tc><w:tcPr><w:tcW w:w="1750" w:type="dxa"/><w:shd w:val="clear" w:fill="e5e5e5"/></w:tcPr><w:p><w:pPr/><w:r><w:rPr><w:sz w:val="20"/><w:szCs w:val="20"/><w:b w:val="1"/><w:bCs w:val="1"/></w:rPr><w:t xml:space="preserve"></w:t></w:r></w:p></w:tc><w:tc><w:tcPr><w:tcW w:w="1750" w:type="dxa"/><w:shd w:val="clear" w:fill="e5e5e5"/></w:tcPr><w:p><w:pPr/><w:r><w:rPr><w:sz w:val="20"/><w:szCs w:val="20"/><w:b w:val="1"/><w:bCs w:val="1"/></w:rPr><w:t xml:space="preserve"></w:t></w:r></w:p></w:tc></w:tr><w:tr><w:trPr/><w:tc><w:tcPr><w:tcW w:w="700" w:type="dxa"/></w:tcPr><w:p><w:pPr/><w:r><w:rPr/><w:t xml:space="preserve">1.</w:t></w:r></w:p></w:tc><w:tc><w:tcPr><w:tcW w:w="2850" w:type="dxa"/></w:tcPr><w:p><w:pPr/><w:r><w:rPr/><w:t xml:space="preserve">Hot water flow(+/- 3%)</w:t></w:r></w:p></w:tc><w:tc><w:tcPr><w:tcW w:w="1750" w:type="dxa"/></w:tcPr><w:p><w:pPr><w:jc w:val="center"/></w:pPr><w:r><w:rPr/><w:t xml:space="preserve">m³/hr</w:t></w:r></w:p></w:tc><w:tc><w:tcPr><w:tcW w:w="1750" w:type="dxa"/></w:tcPr><w:p><w:pPr><w:jc w:val="center"/></w:pPr><w:r><w:rPr/><w:t xml:space="preserve">24.3</w:t></w:r></w:p></w:tc></w:tr><w:tr><w:trPr/><w:tc><w:tcPr><w:tcW w:w="700" w:type="dxa"/></w:tcPr><w:p><w:pPr/><w:r><w:rPr/><w:t xml:space="preserve">2.</w:t></w:r></w:p></w:tc><w:tc><w:tcPr><w:tcW w:w="2850" w:type="dxa"/></w:tcPr><w:p><w:pPr/><w:r><w:rPr/><w:t xml:space="preserve">Hot water inlet temperature</w:t></w:r></w:p></w:tc><w:tc><w:tcPr><w:tcW w:w="1750" w:type="dxa"/></w:tcPr><w:p><w:pPr><w:jc w:val="center"/></w:pPr><w:r><w:rPr/><w:t xml:space="preserve">°C</w:t></w:r></w:p></w:tc><w:tc><w:tcPr><w:tcW w:w="1750" w:type="dxa"/></w:tcPr><w:p><w:pPr><w:jc w:val="center"/></w:pPr><w:r><w:rPr/><w:t xml:space="preserve">180</w:t></w:r></w:p></w:tc></w:tr><w:tr><w:trPr/><w:tc><w:tcPr><w:tcW w:w="700" w:type="dxa"/></w:tcPr><w:p><w:pPr/><w:r><w:rPr/><w:t xml:space="preserve">3.</w:t></w:r></w:p></w:tc><w:tc><w:tcPr><w:tcW w:w="2850" w:type="dxa"/></w:tcPr><w:p><w:pPr/><w:r><w:rPr/><w:t xml:space="preserve">Hot water outlet temperature</w:t></w:r></w:p></w:tc><w:tc><w:tcPr><w:tcW w:w="1750" w:type="dxa"/></w:tcPr><w:p><w:pPr><w:jc w:val="center"/></w:pPr><w:r><w:rPr/><w:t xml:space="preserve">°C</w:t></w:r></w:p></w:tc><w:tc><w:tcPr><w:tcW w:w="1750" w:type="dxa"/></w:tcPr><w:p><w:pPr><w:jc w:val="center"/></w:pPr><w:r><w:rPr/><w:t xml:space="preserve">170</w:t></w:r></w:p></w:tc></w:tr><w:tr><w:trPr/><w:tc><w:tcPr><w:tcW w:w="700" w:type="dxa"/></w:tcPr><w:p><w:pPr/><w:r><w:rPr/><w:t xml:space="preserve">4.</w:t></w:r></w:p></w:tc><w:tc><w:tcPr><w:tcW w:w="2850" w:type="dxa"/></w:tcPr><w:p><w:pPr/><w:r><w:rPr/><w:t xml:space="preserve">Generator passes</w:t></w:r></w:p></w:tc><w:tc><w:tcPr><w:tcW w:w="1750" w:type="dxa"/></w:tcPr><w:p><w:pPr><w:jc w:val="center"/></w:pPr><w:r><w:rPr/><w:t xml:space="preserve">kg/cm²(g)</w:t></w:r></w:p></w:tc><w:tc><w:tcPr><w:tcW w:w="1750" w:type="dxa"/></w:tcPr><w:p><w:pPr><w:jc w:val="center"/></w:pPr><w:r><w:rPr/><w:t xml:space="preserve">4</w:t></w:r></w:p></w:tc></w:tr><w:tr><w:trPr/><w:tc><w:tcPr><w:tcW w:w="700" w:type="dxa"/></w:tcPr><w:p><w:pPr/><w:r><w:rPr/><w:t xml:space="preserve">5.</w:t></w:r></w:p></w:tc><w:tc><w:tcPr><w:tcW w:w="2850" w:type="dxa"/></w:tcPr><w:p><w:pPr/><w:r><w:rPr/><w:t xml:space="preserve">Hot water circuit pressure loss</w:t></w:r></w:p></w:tc><w:tc><w:tcPr><w:tcW w:w="1750" w:type="dxa"/></w:tcPr><w:p><w:pPr><w:jc w:val="center"/></w:pPr><w:r><w:rPr/><w:t xml:space="preserve">mLC</w:t></w:r></w:p></w:tc><w:tc><w:tcPr><w:tcW w:w="1750" w:type="dxa"/></w:tcPr><w:p><w:pPr><w:jc w:val="center"/></w:pPr><w:r><w:rPr/><w:t xml:space="preserve">2</w:t></w:r></w:p></w:tc></w:tr><w:tr><w:trPr/><w:tc><w:tcPr><w:tcW w:w="700" w:type="dxa"/></w:tcPr><w:p><w:pPr/><w:r><w:rPr/><w:t xml:space="preserve">6.</w:t></w:r></w:p></w:tc><w:tc><w:tcPr><w:tcW w:w="2850" w:type="dxa"/></w:tcPr><w:p><w:pPr/><w:r><w:rPr/><w:t xml:space="preserve">Hot water connection diameter</w:t></w:r></w:p></w:tc><w:tc><w:tcPr><w:tcW w:w="1750" w:type="dxa"/></w:tcPr><w:p><w:pPr><w:jc w:val="center"/></w:pPr><w:r><w:rPr/><w:t xml:space="preserve">DN</w:t></w:r></w:p></w:tc><w:tc><w:tcPr><w:tcW w:w="1750" w:type="dxa"/></w:tcPr><w:p><w:pPr><w:jc w:val="center"/></w:pPr><w:r><w:rPr/><w:t xml:space="preserve">80</w:t></w:r></w:p></w:tc></w:tr><w:tr><w:trPr/><w:tc><w:tcPr><w:tcW w:w="700" w:type="dxa"/></w:tcPr><w:p><w:pPr/><w:r><w:rPr/><w:t xml:space="preserve">7.</w:t></w:r></w:p></w:tc><w:tc><w:tcPr><w:tcW w:w="2850" w:type="dxa"/></w:tcPr><w:p><w:pPr/><w:r><w:rPr/><w:t xml:space="preserve">Maximum working pressure</w:t></w:r></w:p></w:tc><w:tc><w:tcPr><w:tcW w:w="1750" w:type="dxa"/></w:tcPr><w:p><w:pPr><w:jc w:val="center"/></w:pPr><w:r><w:rPr/><w:t xml:space="preserve">kg/cm²(g)</w:t></w:r></w:p></w:tc><w:tc><w:tcPr><w:tcW w:w="1750" w:type="dxa"/></w:tcPr><w:p><w:pPr><w:jc w:val="center"/></w:pPr><w:r><w:rPr/><w:t xml:space="preserve">13.2</w:t></w:r></w:p></w:tc></w:tr></w:tbl><w:p/><w:tbl><w:tblGrid><w:gridCol w:w="700" w:type="dxa"/><w:gridCol w:w="2850" w:type="dxa"/><w:gridCol w:w="1750" w:type="dxa"/><w:gridCol w:w="1750" w:type="dxa"/></w:tblGrid><w:tblPr><w:tblW w:w="5000" w:type="pct"/><w:tblLayout w:type="autofit"/><w:tblBorders><w:top w:val="single" w:sz="10" w:color="cccccc"/><w:left w:val="single" w:sz="10" w:color="cccccc"/><w:right w:val="single" w:sz="10" w:color="cccccc"/><w:bottom w:val="single" w:sz="10" w:color="cccccc"/><w:insideH w:val="single" w:sz="10" w:color="cccccc"/><w:insideV w:val="single" w:sz="10" w:color="cccccc"/></w:tblBorders></w:tblPr><w:tr><w:trPr/><w:tc><w:tcPr><w:tcW w:w="700" w:type="dxa"/><w:shd w:val="clear" w:fill="e5e5e5"/></w:tcPr><w:p><w:pPr/><w:r><w:rPr><w:sz w:val="20"/><w:szCs w:val="20"/><w:b w:val="1"/><w:bCs w:val="1"/></w:rPr><w:t xml:space="preserve">D</w:t></w:r></w:p></w:tc><w:tc><w:tcPr><w:tcW w:w="2850" w:type="dxa"/><w:shd w:val="clear" w:fill="e5e5e5"/></w:tcPr><w:p><w:pPr/><w:r><w:rPr><w:sz w:val="20"/><w:szCs w:val="20"/><w:b w:val="1"/><w:bCs w:val="1"/></w:rPr><w:t xml:space="preserve">Electrical Data</w:t></w:r></w:p></w:tc><w:tc><w:tcPr><w:tcW w:w="1750" w:type="dxa"/><w:shd w:val="clear" w:fill="e5e5e5"/></w:tcPr><w:p><w:pPr/><w:r><w:rPr><w:sz w:val="20"/><w:szCs w:val="20"/><w:b w:val="1"/><w:bCs w:val="1"/></w:rPr><w:t xml:space="preserve"></w:t></w:r></w:p></w:tc><w:tc><w:tcPr><w:tcW w:w="1750" w:type="dxa"/><w:shd w:val="clear" w:fill="e5e5e5"/></w:tcPr><w:p><w:pPr/><w:r><w:rPr><w:sz w:val="20"/><w:szCs w:val="20"/><w:b w:val="1"/><w:bCs w:val="1"/></w:rPr><w:t xml:space="preserve"></w:t></w:r></w:p></w:tc></w:tr><w:tr><w:trPr/><w:tc><w:tcPr><w:tcW w:w="700" w:type="dxa"/></w:tcPr><w:p><w:pPr/><w:r><w:rPr/><w:t xml:space="preserve">1.</w:t></w:r></w:p></w:tc><w:tc><w:tcPr><w:tcW w:w="2850" w:type="dxa"/></w:tcPr><w:p><w:pPr/><w:r><w:rPr/><w:t xml:space="preserve">Power supply</w:t></w:r></w:p></w:tc><w:tc><w:tcPr><w:tcW w:w="1750" w:type="dxa"/></w:tcPr><w:p><w:pPr/><w:r><w:rPr/><w:t xml:space="preserve"></w:t></w:r></w:p></w:tc><w:tc><w:tcPr><w:tcW w:w="1750" w:type="dxa"/></w:tcPr><w:p><w:pPr><w:jc w:val="center"/></w:pPr><w:r><w:rPr/><w:t xml:space="preserve">415 V( ±10%), 50 Hz (±5%), 3 Phase+N</w:t></w:r></w:p></w:tc></w:tr><w:tr><w:trPr/><w:tc><w:tcPr><w:tcW w:w="700" w:type="dxa"/></w:tcPr><w:p><w:pPr/><w:r><w:rPr/><w:t xml:space="preserve">2.</w:t></w:r></w:p></w:tc><w:tc><w:tcPr><w:tcW w:w="2850" w:type="dxa"/></w:tcPr><w:p><w:pPr/><w:r><w:rPr/><w:t xml:space="preserve">Power consumption</w:t></w:r></w:p></w:tc><w:tc><w:tcPr><w:tcW w:w="1750" w:type="dxa"/></w:tcPr><w:p><w:pPr><w:jc w:val="center"/></w:pPr><w:r><w:rPr/><w:t xml:space="preserve">kVA</w:t></w:r></w:p></w:tc><w:tc><w:tcPr><w:tcW w:w="1750" w:type="dxa"/></w:tcPr><w:p><w:pPr><w:jc w:val="center"/></w:pPr><w:r><w:rPr/><w:t xml:space="preserve">7.6</w:t></w:r></w:p></w:tc></w:tr><w:tr><w:trPr/><w:tc><w:tcPr><w:tcW w:w="700" w:type="dxa"/></w:tcPr><w:p><w:pPr/><w:r><w:rPr/><w:t xml:space="preserve">3.</w:t></w:r></w:p></w:tc><w:tc><w:tcPr><w:tcW w:w="2850" w:type="dxa"/></w:tcPr><w:p><w:pPr/><w:r><w:rPr/><w:t xml:space="preserve">Absorbent pump rating</w:t></w:r></w:p></w:tc><w:tc><w:tcPr><w:tcW w:w="1750" w:type="dxa"/></w:tcPr><w:p><w:pPr><w:jc w:val="center"/></w:pPr><w:r><w:rPr/><w:t xml:space="preserve">kW (A)</w:t></w:r></w:p></w:tc><w:tc><w:tcPr><w:tcW w:w="1750" w:type="dxa"/></w:tcPr><w:p><w:pPr><w:jc w:val="center"/></w:pPr><w:r><w:rPr/><w:t xml:space="preserve">2.2( 6 )</w:t></w:r></w:p></w:tc></w:tr><w:tr><w:trPr/><w:tc><w:tcPr><w:tcW w:w="700" w:type="dxa"/></w:tcPr><w:p><w:pPr/><w:r><w:rPr/><w:t xml:space="preserve">4.</w:t></w:r></w:p></w:tc><w:tc><w:tcPr><w:tcW w:w="2850" w:type="dxa"/></w:tcPr><w:p><w:pPr/><w:r><w:rPr/><w:t xml:space="preserve">Refrigerant pump rating</w:t></w:r></w:p></w:tc><w:tc><w:tcPr><w:tcW w:w="1750" w:type="dxa"/></w:tcPr><w:p><w:pPr><w:jc w:val="center"/></w:pPr><w:r><w:rPr/><w:t xml:space="preserve">kW (A)</w:t></w:r></w:p></w:tc><w:tc><w:tcPr><w:tcW w:w="1750" w:type="dxa"/></w:tcPr><w:p><w:pPr><w:jc w:val="center"/></w:pPr><w:r><w:rPr/><w:t xml:space="preserve">0.3( 1.4 )</w:t></w:r></w:p></w:tc></w:tr><w:tr><w:trPr/><w:tc><w:tcPr><w:tcW w:w="700" w:type="dxa"/></w:tcPr><w:p><w:pPr/><w:r><w:rPr/><w:t xml:space="preserve">5.</w:t></w:r></w:p></w:tc><w:tc><w:tcPr><w:tcW w:w="2850" w:type="dxa"/></w:tcPr><w:p><w:pPr/><w:r><w:rPr/><w:t xml:space="preserve">Vacuum pump rating</w:t></w:r></w:p></w:tc><w:tc><w:tcPr><w:tcW w:w="1750" w:type="dxa"/></w:tcPr><w:p><w:pPr><w:jc w:val="center"/></w:pPr><w:r><w:rPr/><w:t xml:space="preserve">kW (A)</w:t></w:r></w:p></w:tc><w:tc><w:tcPr><w:tcW w:w="1750" w:type="dxa"/></w:tcPr><w:p><w:pPr><w:jc w:val="center"/></w:pPr><w:r><w:rPr/><w:t xml:space="preserve">0.75( 1.8 )</w:t></w:r></w:p></w:tc></w:tr></w:tbl><w:p/><w:tbl><w:tblGrid><w:gridCol w:w="700" w:type="dxa"/><w:gridCol w:w="2850" w:type="dxa"/><w:gridCol w:w="1750" w:type="dxa"/><w:gridCol w:w="1750" w:type="dxa"/></w:tblGrid><w:tblPr><w:tblW w:w="5000" w:type="pct"/><w:tblLayout w:type="autofit"/><w:tblBorders><w:top w:val="single" w:sz="10" w:color="cccccc"/><w:left w:val="single" w:sz="10" w:color="cccccc"/><w:right w:val="single" w:sz="10" w:color="cccccc"/><w:bottom w:val="single" w:sz="10" w:color="cccccc"/><w:insideH w:val="single" w:sz="10" w:color="cccccc"/><w:insideV w:val="single" w:sz="10" w:color="cccccc"/></w:tblBorders></w:tblPr><w:tr><w:trPr/><w:tc><w:tcPr><w:tcW w:w="700" w:type="dxa"/><w:shd w:val="clear" w:fill="e5e5e5"/></w:tcPr><w:p><w:pPr/><w:r><w:rPr><w:sz w:val="20"/><w:szCs w:val="20"/><w:b w:val="1"/><w:bCs w:val="1"/></w:rPr><w:t xml:space="preserve">E</w:t></w:r></w:p></w:tc><w:tc><w:tcPr><w:tcW w:w="2850" w:type="dxa"/><w:shd w:val="clear" w:fill="e5e5e5"/></w:tcPr><w:p><w:pPr/><w:r><w:rPr><w:sz w:val="20"/><w:szCs w:val="20"/><w:b w:val="1"/><w:bCs w:val="1"/></w:rPr><w:t xml:space="preserve">Physical Data</w:t></w:r></w:p></w:tc><w:tc><w:tcPr><w:tcW w:w="1750" w:type="dxa"/><w:shd w:val="clear" w:fill="e5e5e5"/></w:tcPr><w:p><w:pPr/><w:r><w:rPr><w:sz w:val="20"/><w:szCs w:val="20"/><w:b w:val="1"/><w:bCs w:val="1"/></w:rPr><w:t xml:space="preserve"></w:t></w:r></w:p></w:tc><w:tc><w:tcPr><w:tcW w:w="1750" w:type="dxa"/><w:shd w:val="clear" w:fill="e5e5e5"/></w:tcPr><w:p><w:pPr/><w:r><w:rPr><w:sz w:val="20"/><w:szCs w:val="20"/><w:b w:val="1"/><w:bCs w:val="1"/></w:rPr><w:t xml:space="preserve"></w:t></w:r></w:p></w:tc></w:tr><w:tr><w:trPr/><w:tc><w:tcPr><w:tcW w:w="700" w:type="dxa"/></w:tcPr><w:p><w:pPr/><w:r><w:rPr/><w:t xml:space="preserve">1.</w:t></w:r></w:p></w:tc><w:tc><w:tcPr><w:tcW w:w="2850" w:type="dxa"/></w:tcPr><w:p><w:pPr/><w:r><w:rPr/><w:t xml:space="preserve">Length</w:t></w:r></w:p></w:tc><w:tc><w:tcPr><w:tcW w:w="1750" w:type="dxa"/></w:tcPr><w:p><w:pPr><w:jc w:val="center"/></w:pPr><w:r><w:rPr/><w:t xml:space="preserve">mm</w:t></w:r></w:p></w:tc><w:tc><w:tcPr><w:tcW w:w="1750" w:type="dxa"/></w:tcPr><w:p><w:pPr><w:jc w:val="center"/></w:pPr><w:r><w:rPr/><w:t xml:space="preserve">3140</w:t></w:r></w:p></w:tc></w:tr><w:tr><w:trPr/><w:tc><w:tcPr><w:tcW w:w="700" w:type="dxa"/></w:tcPr><w:p><w:pPr/><w:r><w:rPr/><w:t xml:space="preserve">2.</w:t></w:r></w:p></w:tc><w:tc><w:tcPr><w:tcW w:w="2850" w:type="dxa"/></w:tcPr><w:p><w:pPr/><w:r><w:rPr/><w:t xml:space="preserve">Width</w:t></w:r></w:p></w:tc><w:tc><w:tcPr><w:tcW w:w="1750" w:type="dxa"/></w:tcPr><w:p><w:pPr><w:jc w:val="center"/></w:pPr><w:r><w:rPr/><w:t xml:space="preserve">mm</w:t></w:r></w:p></w:tc><w:tc><w:tcPr><w:tcW w:w="1750" w:type="dxa"/></w:tcPr><w:p><w:pPr><w:jc w:val="center"/></w:pPr><w:r><w:rPr/><w:t xml:space="preserve">2140</w:t></w:r></w:p></w:tc></w:tr><w:tr><w:trPr/><w:tc><w:tcPr><w:tcW w:w="700" w:type="dxa"/></w:tcPr><w:p><w:pPr/><w:r><w:rPr/><w:t xml:space="preserve">3.</w:t></w:r></w:p></w:tc><w:tc><w:tcPr><w:tcW w:w="2850" w:type="dxa"/></w:tcPr><w:p><w:pPr/><w:r><w:rPr/><w:t xml:space="preserve">Height</w:t></w:r></w:p></w:tc><w:tc><w:tcPr><w:tcW w:w="1750" w:type="dxa"/></w:tcPr><w:p><w:pPr><w:jc w:val="center"/></w:pPr><w:r><w:rPr/><w:t xml:space="preserve">mm</w:t></w:r></w:p></w:tc><w:tc><w:tcPr><w:tcW w:w="1750" w:type="dxa"/></w:tcPr><w:p><w:pPr><w:jc w:val="center"/></w:pPr><w:r><w:rPr/><w:t xml:space="preserve">2750</w:t></w:r></w:p></w:tc></w:tr><w:tr><w:trPr/><w:tc><w:tcPr><w:tcW w:w="700" w:type="dxa"/></w:tcPr><w:p><w:pPr/><w:r><w:rPr/><w:t xml:space="preserve">4.</w:t></w:r></w:p></w:tc><w:tc><w:tcPr><w:tcW w:w="2850" w:type="dxa"/></w:tcPr><w:p><w:pPr/><w:r><w:rPr/><w:t xml:space="preserve">Operating weight</w:t></w:r></w:p></w:tc><w:tc><w:tcPr><w:tcW w:w="1750" w:type="dxa"/></w:tcPr><w:p><w:pPr><w:jc w:val="center"/></w:pPr><w:r><w:rPr/><w:t xml:space="preserve">ton</w:t></w:r></w:p></w:tc><w:tc><w:tcPr><w:tcW w:w="1750" w:type="dxa"/></w:tcPr><w:p><w:pPr><w:jc w:val="center"/></w:pPr><w:r><w:rPr/><w:t xml:space="preserve">6.9</w:t></w:r></w:p></w:tc></w:tr><w:tr><w:trPr/><w:tc><w:tcPr><w:tcW w:w="700" w:type="dxa"/></w:tcPr><w:p><w:pPr/><w:r><w:rPr/><w:t xml:space="preserve">5.</w:t></w:r></w:p></w:tc><w:tc><w:tcPr><w:tcW w:w="2850" w:type="dxa"/></w:tcPr><w:p><w:pPr/><w:r><w:rPr/><w:t xml:space="preserve">Shipping weight</w:t></w:r></w:p></w:tc><w:tc><w:tcPr><w:tcW w:w="1750" w:type="dxa"/></w:tcPr><w:p><w:pPr><w:jc w:val="center"/></w:pPr><w:r><w:rPr/><w:t xml:space="preserve">ton</w:t></w:r></w:p></w:tc><w:tc><w:tcPr><w:tcW w:w="1750" w:type="dxa"/></w:tcPr><w:p><w:pPr><w:jc w:val="center"/></w:pPr><w:r><w:rPr/><w:t xml:space="preserve">6.5</w:t></w:r></w:p></w:tc></w:tr><w:tr><w:trPr/><w:tc><w:tcPr><w:tcW w:w="700" w:type="dxa"/></w:tcPr><w:p><w:pPr/><w:r><w:rPr/><w:t xml:space="preserve">6.</w:t></w:r></w:p></w:tc><w:tc><w:tcPr><w:tcW w:w="2850" w:type="dxa"/></w:tcPr><w:p><w:pPr/><w:r><w:rPr/><w:t xml:space="preserve">Flooded weight</w:t></w:r></w:p></w:tc><w:tc><w:tcPr><w:tcW w:w="1750" w:type="dxa"/></w:tcPr><w:p><w:pPr><w:jc w:val="center"/></w:pPr><w:r><w:rPr/><w:t xml:space="preserve">ton</w:t></w:r></w:p></w:tc><w:tc><w:tcPr><w:tcW w:w="1750" w:type="dxa"/></w:tcPr><w:p><w:pPr><w:jc w:val="center"/></w:pPr><w:r><w:rPr/><w:t xml:space="preserve">9.5</w:t></w:r></w:p></w:tc></w:tr><w:tr><w:trPr/><w:tc><w:tcPr><w:tcW w:w="700" w:type="dxa"/></w:tcPr><w:p><w:pPr/><w:r><w:rPr/><w:t xml:space="preserve">7.</w:t></w:r></w:p></w:tc><w:tc><w:tcPr><w:tcW w:w="2850" w:type="dxa"/></w:tcPr><w:p><w:pPr/><w:r><w:rPr/><w:t xml:space="preserve">Dry weight</w:t></w:r></w:p></w:tc><w:tc><w:tcPr><w:tcW w:w="1750" w:type="dxa"/></w:tcPr><w:p><w:pPr><w:jc w:val="center"/></w:pPr><w:r><w:rPr/><w:t xml:space="preserve">ton</w:t></w:r></w:p></w:tc><w:tc><w:tcPr><w:tcW w:w="1750" w:type="dxa"/></w:tcPr><w:p><w:pPr><w:jc w:val="center"/></w:pPr><w:r><w:rPr/><w:t xml:space="preserve">5.6</w:t></w:r></w:p></w:tc></w:tr><w:tr><w:trPr/><w:tc><w:tcPr><w:tcW w:w="700" w:type="dxa"/></w:tcPr><w:p><w:pPr/><w:r><w:rPr/><w:t xml:space="preserve">8.</w:t></w:r></w:p></w:tc><w:tc><w:tcPr><w:tcW w:w="2850" w:type="dxa"/></w:tcPr><w:p><w:pPr/><w:r><w:rPr/><w:t xml:space="preserve">Tube cleaning space (any one side length-wise)</w:t></w:r></w:p></w:tc><w:tc><w:tcPr><w:tcW w:w="1750" w:type="dxa"/></w:tcPr><w:p><w:pPr><w:jc w:val="center"/></w:pPr><w:r><w:rPr/><w:t xml:space="preserve">mm</w:t></w:r></w:p></w:tc><w:tc><w:tcPr><w:tcW w:w="1750" w:type="dxa"/></w:tcPr><w:p><w:pPr><w:jc w:val="center"/></w:pPr><w:r><w:rPr/><w:t xml:space="preserve">2560</w:t></w:r></w:p></w:tc></w:tr></w:tbl><w:p/><w:tbl><w:tblGrid><w:gridCol w:w="700" w:type="dxa"/><w:gridCol w:w="2850" w:type="dxa"/><w:gridCol w:w="1750" w:type="dxa"/><w:gridCol w:w="1750" w:type="dxa"/></w:tblGrid><w:tblPr><w:tblW w:w="5000" w:type="pct"/><w:tblLayout w:type="autofit"/><w:tblBorders><w:top w:val="single" w:sz="10" w:color="cccccc"/><w:left w:val="single" w:sz="10" w:color="cccccc"/><w:right w:val="single" w:sz="10" w:color="cccccc"/><w:bottom w:val="single" w:sz="10" w:color="cccccc"/><w:insideH w:val="single" w:sz="10" w:color="cccccc"/><w:insideV w:val="single" w:sz="10" w:color="cccccc"/></w:tblBorders></w:tblPr><w:tr><w:trPr/><w:tc><w:tcPr><w:tcW w:w="700" w:type="dxa"/><w:shd w:val="clear" w:fill="e5e5e5"/></w:tcPr><w:p><w:pPr/><w:r><w:rPr><w:sz w:val="20"/><w:szCs w:val="20"/><w:b w:val="1"/><w:bCs w:val="1"/></w:rPr><w:t xml:space="preserve">F</w:t></w:r></w:p></w:tc><w:tc><w:tcPr><w:tcW w:w="2850" w:type="dxa"/><w:shd w:val="clear" w:fill="e5e5e5"/></w:tcPr><w:p><w:pPr/><w:r><w:rPr><w:sz w:val="20"/><w:szCs w:val="20"/><w:b w:val="1"/><w:bCs w:val="1"/></w:rPr><w:t xml:space="preserve">Tube Metallurgy</w:t></w:r></w:p></w:tc><w:tc><w:tcPr><w:tcW w:w="1750" w:type="dxa"/><w:shd w:val="clear" w:fill="e5e5e5"/></w:tcPr><w:p><w:pPr/><w:r><w:rPr><w:sz w:val="20"/><w:szCs w:val="20"/><w:b w:val="1"/><w:bCs w:val="1"/></w:rPr><w:t xml:space="preserve"></w:t></w:r></w:p></w:tc><w:tc><w:tcPr><w:tcW w:w="1750" w:type="dxa"/><w:shd w:val="clear" w:fill="e5e5e5"/></w:tcPr><w:p><w:pPr/><w:r><w:rPr><w:sz w:val="20"/><w:szCs w:val="20"/><w:b w:val="1"/><w:bCs w:val="1"/></w:rPr><w:t xml:space="preserve"></w:t></w:r></w:p></w:tc></w:tr><w:tr><w:trPr/><w:tc><w:tcPr><w:tcW w:w="700" w:type="dxa"/></w:tcPr><w:p><w:pPr/><w:r><w:rPr/><w:t xml:space="preserve">1.</w:t></w:r></w:p></w:tc><w:tc><w:tcPr><w:tcW w:w="2850" w:type="dxa"/></w:tcPr><w:p><w:pPr/><w:r><w:rPr/><w:t xml:space="preserve">Evaporator tube material</w:t></w:r></w:p></w:tc><w:tc><w:tcPr><w:tcW w:w="1750" w:type="dxa"/></w:tcPr><w:p><w:pPr/><w:r><w:rPr/><w:t xml:space="preserve"></w:t></w:r></w:p></w:tc><w:tc><w:tcPr><w:tcW w:w="1750" w:type="dxa"/></w:tcPr><w:p><w:pPr><w:jc w:val="center"/></w:pPr><w:r><w:rPr/><w:t xml:space="preserve">Cu Finned</w:t></w:r></w:p></w:tc></w:tr><w:tr><w:trPr/><w:tc><w:tcPr><w:tcW w:w="700" w:type="dxa"/></w:tcPr><w:p><w:pPr/><w:r><w:rPr/><w:t xml:space="preserve">2.</w:t></w:r></w:p></w:tc><w:tc><w:tcPr><w:tcW w:w="2850" w:type="dxa"/></w:tcPr><w:p><w:pPr/><w:r><w:rPr/><w:t xml:space="preserve">Absorber tube material</w:t></w:r></w:p></w:tc><w:tc><w:tcPr><w:tcW w:w="1750" w:type="dxa"/></w:tcPr><w:p><w:pPr/><w:r><w:rPr/><w:t xml:space="preserve"></w:t></w:r></w:p></w:tc><w:tc><w:tcPr><w:tcW w:w="1750" w:type="dxa"/></w:tcPr><w:p><w:pPr><w:jc w:val="center"/></w:pPr><w:r><w:rPr/><w:t xml:space="preserve">Cu MiniFinned</w:t></w:r></w:p></w:tc></w:tr><w:tr><w:trPr/><w:tc><w:tcPr><w:tcW w:w="700" w:type="dxa"/></w:tcPr><w:p><w:pPr/><w:r><w:rPr/><w:t xml:space="preserve">3.</w:t></w:r></w:p></w:tc><w:tc><w:tcPr><w:tcW w:w="2850" w:type="dxa"/></w:tcPr><w:p><w:pPr/><w:r><w:rPr/><w:t xml:space="preserve">Condenser tube material</w:t></w:r></w:p></w:tc><w:tc><w:tcPr><w:tcW w:w="1750" w:type="dxa"/></w:tcPr><w:p><w:pPr/><w:r><w:rPr/><w:t xml:space="preserve"></w:t></w:r></w:p></w:tc><w:tc><w:tcPr><w:tcW w:w="1750" w:type="dxa"/></w:tcPr><w:p><w:pPr><w:jc w:val="center"/></w:pPr><w:r><w:rPr/><w:t xml:space="preserve">Cu MiniFinned</w:t></w:r></w:p></w:tc></w:tr></w:tbl><w:p/><w:tbl><w:tblGrid><w:gridCol w:w="700" w:type="dxa"/><w:gridCol w:w="2850" w:type="dxa"/><w:gridCol w:w="1750" w:type="dxa"/><w:gridCol w:w="1750" w:type="dxa"/></w:tblGrid><w:tblPr><w:tblW w:w="5000" w:type="pct"/><w:tblLayout w:type="autofit"/><w:tblBorders><w:top w:val="single" w:sz="10" w:color="cccccc"/><w:left w:val="single" w:sz="10" w:color="cccccc"/><w:right w:val="single" w:sz="10" w:color="cccccc"/><w:bottom w:val="single" w:sz="10" w:color="cccccc"/><w:insideH w:val="single" w:sz="10" w:color="cccccc"/><w:insideV w:val="single" w:sz="10" w:color="cccccc"/></w:tblBorders></w:tblPr><w:tr><w:trPr/><w:tc><w:tcPr><w:tcW w:w="700" w:type="dxa"/><w:shd w:val="clear" w:fill="e5e5e5"/></w:tcPr><w:p><w:pPr/><w:r><w:rPr><w:sz w:val="20"/><w:szCs w:val="20"/><w:b w:val="1"/><w:bCs w:val="1"/></w:rPr><w:t xml:space="preserve">G</w:t></w:r></w:p></w:tc><w:tc><w:tcPr><w:tcW w:w="2850" w:type="dxa"/><w:shd w:val="clear" w:fill="e5e5e5"/></w:tcPr><w:p><w:pPr/><w:r><w:rPr><w:sz w:val="20"/><w:szCs w:val="20"/><w:b w:val="1"/><w:bCs w:val="1"/></w:rPr><w:t xml:space="preserve">Low Temperature Heat exchanger Type</w:t></w:r></w:p></w:tc><w:tc><w:tcPr><w:tcW w:w="1750" w:type="dxa"/><w:shd w:val="clear" w:fill="e5e5e5"/></w:tcPr><w:p><w:pPr/><w:r><w:rPr><w:sz w:val="20"/><w:szCs w:val="20"/><w:b w:val="1"/><w:bCs w:val="1"/></w:rPr><w:t xml:space="preserve"></w:t></w:r></w:p></w:tc><w:tc><w:tcPr><w:tcW w:w="1750" w:type="dxa"/><w:shd w:val="clear" w:fill="e5e5e5"/></w:tcPr><w:p><w:pPr/><w:r><w:rPr><w:sz w:val="20"/><w:szCs w:val="20"/><w:b w:val="1"/><w:bCs w:val="1"/></w:rPr><w:t xml:space="preserve">Standard</w:t></w:r></w:p></w:tc></w:tr></w:tbl><w:p/><w:tbl><w:tblGrid><w:gridCol w:w="700" w:type="dxa"/></w:tblGrid><w:tblPr><w:tblW w:w="5000" w:type="pct"/><w:tblLayout w:type="autofit"/><w:tblBorders><w:top w:val="single" w:sz="10" w:color="cccccc"/><w:left w:val="single" w:sz="10" w:color="cccccc"/><w:right w:val="single" w:sz="10" w:color="cccccc"/><w:bottom w:val="single" w:sz="10" w:color="cccccc"/><w:insideH w:val="single" w:sz="10" w:color="cccccc"/><w:insideV w:val="single" w:sz="10" w:color="cccccc"/></w:tblBorders></w:tblPr><w:tr><w:trPr/><w:tc><w:tcPr><w:tcW w:w="700" w:type="dxa"/><w:shd w:val="clear" w:fill="e5e5e5"/></w:tcPr><w:p><w:pPr/><w:r><w:rPr><w:sz w:val="20"/><w:szCs w:val="20"/><w:b w:val="1"/><w:bCs w:val="1"/></w:rPr><w:t xml:space="preserve">Caption Notes : </w:t></w:r></w:p></w:tc></w:tr></w:tbl><w:p><w:pPr/><w:r><w:rPr/><w:t xml:space="preserve">1. Note----Please refer to Engg team for increase in weight & cost due to higher working pressure in Hot water</w:t></w:r></w:p><w:p><w:pPr/><w:r><w:rPr/><w:t xml:space="preserve">2. This selection is valid for insulated chiller only.</w:t></w:r></w:p><w:p><w:pPr/><w:r><w:rPr/><w:t xml:space="preserve">3. For non-insulated chiller, the Capacity and Heat source consumption will vary.</w:t></w:r></w:p><w:p><w:pPr/><w:r><w:rPr/><w:t xml:space="preserve">4. Plant Room Temperature should be from +5 deg C to +45 deg C</w:t></w:r></w:p><w:p><w:pPr/><w:r><w:rPr/><w:t xml:space="preserve">5. Please contact Thermax representative / Office for customised specifications.</w:t></w:r></w:p><w:sectPr><w:pgSz w:orient="portrait" w:w="11905.511811023622" w:h="16837.79527559055"/><w:pgMar w:top="1440" w:right="1440" w:bottom="1440" w:left="1440" w:header="720" w:footer="720" w:gutter="0"/><w:cols w:num="1" w:space="720"/></w:sectPr></w:body></w:document>
+<w:document xmlns:ve="http://schemas.openxmlformats.org/markup-compatibility/2006" xmlns:o="urn:schemas-microsoft-com:office:office" xmlns:r="http://schemas.openxmlformats.org/officeDocument/2006/relationships" xmlns:m="http://schemas.openxmlformats.org/officeDocument/2006/math" xmlns:v="urn:schemas-microsoft-com:vml" xmlns:wp="http://schemas.openxmlformats.org/drawingml/2006/wordprocessingDrawing" xmlns:w10="urn:schemas-microsoft-com:office:word" xmlns:w="http://schemas.openxmlformats.org/wordprocessingml/2006/main" xmlns:wne="http://schemas.microsoft.com/office/word/2006/wordml"><w:body><w:p><w:pPr><w:jc w:val="center"/></w:pPr><w:r><w:pict><v:shape type="#_x0000_t75" style="width:85pt; height:57pt; margin-left:0pt; margin-top:0pt; mso-position-horizontal:left; mso-position-vertical:top; mso-position-horizontal-relative:char; mso-position-vertical-relative:line;"><w10:wrap type="inline"/><v:imagedata r:id="rId7" o:title=""/></v:shape></w:pict></w:r></w:p><w:p/><w:p><w:pPr><w:jc w:val="center"/></w:pPr><w:r><w:rPr><w:sz w:val="24"/><w:szCs w:val="24"/><w:b w:val="1"/><w:bCs w:val="1"/></w:rPr><w:t xml:space="preserve">Technical Specification : Vapour Absorption Chiller</w:t></w:r></w:p><w:tbl><w:tblGrid><w:gridCol w:w="1050" w:type="dxa"/><w:gridCol w:w="2550" w:type="dxa"/><w:gridCol w:w="1550" w:type="dxa"/><w:gridCol w:w="2000" w:type="dxa"/></w:tblGrid><w:tblPr><w:tblW w:w="5000" w:type="pct"/><w:tblLayout w:type="autofit"/><w:tblBorders><w:top w:val="single" w:sz="10" w:color="cccccc"/><w:left w:val="single" w:sz="10" w:color="cccccc"/><w:right w:val="single" w:sz="10" w:color="cccccc"/><w:bottom w:val="single" w:sz="10" w:color="cccccc"/><w:insideH w:val="single" w:sz="10" w:color="cccccc"/><w:insideV w:val="single" w:sz="10" w:color="cccccc"/></w:tblBorders></w:tblPr><w:tr><w:trPr/><w:tc><w:tcPr><w:tcW w:w="1050" w:type="dxa"/><w:shd w:val="clear" w:fill="e5e5e5"/></w:tcPr><w:p><w:pPr/><w:r><w:rPr><w:sz w:val="20"/><w:szCs w:val="20"/><w:b w:val="1"/><w:bCs w:val="1"/></w:rPr><w:t xml:space="preserve">Client</w:t></w:r></w:p></w:tc><w:tc><w:tcPr><w:tcW w:w="2550" w:type="dxa"/><w:shd w:val="clear" w:fill="e5e5e5"/></w:tcPr><w:p><w:pPr/><w:r><w:rPr><w:sz w:val="20"/><w:szCs w:val="20"/><w:b w:val="1"/><w:bCs w:val="1"/></w:rPr><w:t xml:space="preserve">a</w:t></w:r></w:p></w:tc><w:tc><w:tcPr><w:tcW w:w="1550" w:type="dxa"/><w:shd w:val="clear" w:fill="e5e5e5"/></w:tcPr><w:p><w:pPr/><w:r><w:rPr><w:sz w:val="20"/><w:szCs w:val="20"/><w:b w:val="1"/><w:bCs w:val="1"/></w:rPr><w:t xml:space="preserve">Version</w:t></w:r></w:p></w:tc><w:tc><w:tcPr><w:tcW w:w="2000" w:type="dxa"/><w:shd w:val="clear" w:fill="e5e5e5"/></w:tcPr><w:p><w:pPr/><w:r><w:rPr><w:sz w:val="20"/><w:szCs w:val="20"/><w:b w:val="1"/><w:bCs w:val="1"/></w:rPr><w:t xml:space="preserve">5.1.2.0</w:t></w:r></w:p></w:tc></w:tr><w:tr><w:trPr/><w:tc><w:tcPr><w:tcW w:w="1050" w:type="dxa"/><w:shd w:val="clear" w:fill="e5e5e5"/></w:tcPr><w:p><w:pPr/><w:r><w:rPr><w:sz w:val="20"/><w:szCs w:val="20"/><w:b w:val="1"/><w:bCs w:val="1"/></w:rPr><w:t xml:space="preserve">Enquiry</w:t></w:r></w:p></w:tc><w:tc><w:tcPr><w:tcW w:w="2550" w:type="dxa"/><w:shd w:val="clear" w:fill="e5e5e5"/></w:tcPr><w:p><w:pPr/><w:r><w:rPr><w:sz w:val="20"/><w:szCs w:val="20"/><w:b w:val="1"/><w:bCs w:val="1"/></w:rPr><w:t xml:space="preserve">a</w:t></w:r></w:p></w:tc><w:tc><w:tcPr><w:tcW w:w="1550" w:type="dxa"/><w:shd w:val="clear" w:fill="e5e5e5"/></w:tcPr><w:p><w:pPr/><w:r><w:rPr><w:sz w:val="20"/><w:szCs w:val="20"/><w:b w:val="1"/><w:bCs w:val="1"/></w:rPr><w:t xml:space="preserve">Date</w:t></w:r></w:p></w:tc><w:tc><w:tcPr><w:tcW w:w="2000" w:type="dxa"/><w:shd w:val="clear" w:fill="e5e5e5"/></w:tcPr><w:p><w:pPr/><w:r><w:rPr><w:sz w:val="20"/><w:szCs w:val="20"/><w:b w:val="1"/><w:bCs w:val="1"/></w:rPr><w:t xml:space="preserve">04/08/2021, 11:57 AM</w:t></w:r></w:p></w:tc></w:tr><w:tr><w:trPr/><w:tc><w:tcPr><w:tcW w:w="1050" w:type="dxa"/><w:shd w:val="clear" w:fill="e5e5e5"/></w:tcPr><w:p><w:pPr/><w:r><w:rPr><w:sz w:val="20"/><w:szCs w:val="20"/><w:b w:val="1"/><w:bCs w:val="1"/></w:rPr><w:t xml:space="preserve">Project</w:t></w:r></w:p></w:tc><w:tc><w:tcPr><w:tcW w:w="2550" w:type="dxa"/><w:shd w:val="clear" w:fill="e5e5e5"/></w:tcPr><w:p><w:pPr/><w:r><w:rPr><w:sz w:val="20"/><w:szCs w:val="20"/><w:b w:val="1"/><w:bCs w:val="1"/></w:rPr><w:t xml:space="preserve">a</w:t></w:r></w:p></w:tc><w:tc><w:tcPr><w:tcW w:w="1550" w:type="dxa"/><w:shd w:val="clear" w:fill="e5e5e5"/></w:tcPr><w:p><w:pPr/><w:r><w:rPr><w:sz w:val="20"/><w:szCs w:val="20"/><w:b w:val="1"/><w:bCs w:val="1"/></w:rPr><w:t xml:space="preserve">Model</w:t></w:r></w:p></w:tc><w:tc><w:tcPr><w:tcW w:w="2000" w:type="dxa"/><w:shd w:val="clear" w:fill="e5e5e5"/></w:tcPr><w:p><w:pPr/><w:r><w:rPr><w:sz w:val="20"/><w:szCs w:val="20"/><w:b w:val="1"/><w:bCs w:val="1"/></w:rPr><w:t xml:space="preserve">TAC H2 C3</w:t></w:r></w:p></w:tc></w:tr></w:tbl><w:p/><w:tbl><w:tblGrid><w:gridCol w:w="700" w:type="dxa"/><w:gridCol w:w="2850" w:type="dxa"/><w:gridCol w:w="1750" w:type="dxa"/><w:gridCol w:w="1750" w:type="dxa"/></w:tblGrid><w:tblPr><w:tblW w:w="5000" w:type="pct"/><w:tblLayout w:type="autofit"/><w:tblBorders><w:top w:val="single" w:sz="10" w:color="cccccc"/><w:left w:val="single" w:sz="10" w:color="cccccc"/><w:right w:val="single" w:sz="10" w:color="cccccc"/><w:bottom w:val="single" w:sz="10" w:color="cccccc"/><w:insideH w:val="single" w:sz="10" w:color="cccccc"/><w:insideV w:val="single" w:sz="10" w:color="cccccc"/></w:tblBorders></w:tblPr><w:tr><w:trPr/><w:tc><w:tcPr><w:tcW w:w="700" w:type="dxa"/><w:shd w:val="clear" w:fill="e5e5e5"/></w:tcPr><w:p><w:pPr/><w:r><w:rPr><w:sz w:val="20"/><w:szCs w:val="20"/><w:b w:val="1"/><w:bCs w:val="1"/></w:rPr><w:t xml:space="preserve"></w:t></w:r></w:p></w:tc><w:tc><w:tcPr><w:tcW w:w="2850" w:type="dxa"/><w:shd w:val="clear" w:fill="e5e5e5"/></w:tcPr><w:p><w:pPr/><w:r><w:rPr><w:sz w:val="20"/><w:szCs w:val="20"/><w:b w:val="1"/><w:bCs w:val="1"/></w:rPr><w:t xml:space="preserve">Description</w:t></w:r></w:p></w:tc><w:tc><w:tcPr><w:tcW w:w="1750" w:type="dxa"/><w:shd w:val="clear" w:fill="e5e5e5"/></w:tcPr><w:p><w:pPr><w:jc w:val="center"/></w:pPr><w:r><w:rPr><w:sz w:val="20"/><w:szCs w:val="20"/><w:b w:val="1"/><w:bCs w:val="1"/></w:rPr><w:t xml:space="preserve">Unit</w:t></w:r></w:p></w:tc><w:tc><w:tcPr><w:tcW w:w="1750" w:type="dxa"/><w:shd w:val="clear" w:fill="e5e5e5"/></w:tcPr><w:p><w:pPr/><w:r><w:rPr><w:sz w:val="20"/><w:szCs w:val="20"/><w:b w:val="1"/><w:bCs w:val="1"/></w:rPr><w:t xml:space="preserve"></w:t></w:r></w:p></w:tc></w:tr><w:tr><w:trPr/><w:tc><w:tcPr><w:tcW w:w="700" w:type="dxa"/><w:shd w:val="clear" w:fill="e5e5e5"/></w:tcPr><w:p><w:pPr/><w:r><w:rPr><w:sz w:val="20"/><w:szCs w:val="20"/><w:b w:val="1"/><w:bCs w:val="1"/></w:rPr><w:t xml:space="preserve"></w:t></w:r></w:p></w:tc><w:tc><w:tcPr><w:tcW w:w="2850" w:type="dxa"/><w:shd w:val="clear" w:fill="e5e5e5"/></w:tcPr><w:p><w:pPr/><w:r><w:rPr><w:sz w:val="20"/><w:szCs w:val="20"/><w:b w:val="1"/><w:bCs w:val="1"/></w:rPr><w:t xml:space="preserve">Capacity(+/-3%)</w:t></w:r></w:p></w:tc><w:tc><w:tcPr><w:tcW w:w="1750" w:type="dxa"/><w:shd w:val="clear" w:fill="e5e5e5"/></w:tcPr><w:p><w:pPr><w:jc w:val="center"/></w:pPr><w:r><w:rPr><w:sz w:val="20"/><w:szCs w:val="20"/><w:b w:val="1"/><w:bCs w:val="1"/></w:rPr><w:t xml:space="preserve">TR</w:t></w:r></w:p></w:tc><w:tc><w:tcPr><w:tcW w:w="1750" w:type="dxa"/><w:shd w:val="clear" w:fill="e5e5e5"/></w:tcPr><w:p><w:pPr><w:jc w:val="center"/></w:pPr><w:r><w:rPr><w:sz w:val="20"/><w:szCs w:val="20"/><w:b w:val="1"/><w:bCs w:val="1"/></w:rPr><w:t xml:space="preserve">114</w:t></w:r></w:p></w:tc></w:tr></w:tbl><w:p/><w:tbl><w:tblGrid><w:gridCol w:w="700" w:type="dxa"/><w:gridCol w:w="2850" w:type="dxa"/><w:gridCol w:w="1750" w:type="dxa"/><w:gridCol w:w="1750" w:type="dxa"/></w:tblGrid><w:tblPr><w:tblW w:w="5000" w:type="pct"/><w:tblLayout w:type="autofit"/><w:tblBorders><w:top w:val="single" w:sz="10" w:color="cccccc"/><w:left w:val="single" w:sz="10" w:color="cccccc"/><w:right w:val="single" w:sz="10" w:color="cccccc"/><w:bottom w:val="single" w:sz="10" w:color="cccccc"/><w:insideH w:val="single" w:sz="10" w:color="cccccc"/><w:insideV w:val="single" w:sz="10" w:color="cccccc"/></w:tblBorders></w:tblPr><w:tr><w:trPr/><w:tc><w:tcPr><w:tcW w:w="700" w:type="dxa"/><w:shd w:val="clear" w:fill="e5e5e5"/></w:tcPr><w:p><w:pPr/><w:r><w:rPr><w:sz w:val="20"/><w:szCs w:val="20"/><w:b w:val="1"/><w:bCs w:val="1"/></w:rPr><w:t xml:space="preserve">A</w:t></w:r></w:p></w:tc><w:tc><w:tcPr><w:tcW w:w="2850" w:type="dxa"/><w:shd w:val="clear" w:fill="e5e5e5"/></w:tcPr><w:p><w:pPr/><w:r><w:rPr><w:sz w:val="20"/><w:szCs w:val="20"/><w:b w:val="1"/><w:bCs w:val="1"/></w:rPr><w:t xml:space="preserve">Chilled Water Circuit</w:t></w:r></w:p></w:tc><w:tc><w:tcPr><w:tcW w:w="1750" w:type="dxa"/><w:shd w:val="clear" w:fill="e5e5e5"/></w:tcPr><w:p><w:pPr/><w:r><w:rPr><w:sz w:val="20"/><w:szCs w:val="20"/><w:b w:val="1"/><w:bCs w:val="1"/></w:rPr><w:t xml:space="preserve"></w:t></w:r></w:p></w:tc><w:tc><w:tcPr><w:tcW w:w="1750" w:type="dxa"/><w:shd w:val="clear" w:fill="e5e5e5"/></w:tcPr><w:p><w:pPr/><w:r><w:rPr><w:sz w:val="20"/><w:szCs w:val="20"/><w:b w:val="1"/><w:bCs w:val="1"/></w:rPr><w:t xml:space="preserve"></w:t></w:r></w:p></w:tc></w:tr><w:tr><w:trPr/><w:tc><w:tcPr><w:tcW w:w="700" w:type="dxa"/></w:tcPr><w:p><w:pPr/><w:r><w:rPr/><w:t xml:space="preserve">1.</w:t></w:r></w:p></w:tc><w:tc><w:tcPr><w:tcW w:w="2850" w:type="dxa"/></w:tcPr><w:p><w:pPr/><w:r><w:rPr/><w:t xml:space="preserve">Chilled water flow</w:t></w:r></w:p></w:tc><w:tc><w:tcPr><w:tcW w:w="1750" w:type="dxa"/></w:tcPr><w:p><w:pPr><w:jc w:val="center"/></w:pPr><w:r><w:rPr/><w:t xml:space="preserve">m³/hr</w:t></w:r></w:p></w:tc><w:tc><w:tcPr><w:tcW w:w="1750" w:type="dxa"/></w:tcPr><w:p><w:pPr><w:jc w:val="center"/></w:pPr><w:r><w:rPr/><w:t xml:space="preserve">68.8</w:t></w:r></w:p></w:tc></w:tr><w:tr><w:trPr/><w:tc><w:tcPr><w:tcW w:w="700" w:type="dxa"/></w:tcPr><w:p><w:pPr/><w:r><w:rPr/><w:t xml:space="preserve">2.</w:t></w:r></w:p></w:tc><w:tc><w:tcPr><w:tcW w:w="2850" w:type="dxa"/></w:tcPr><w:p><w:pPr/><w:r><w:rPr/><w:t xml:space="preserve">Chilled water inlet temperature</w:t></w:r></w:p></w:tc><w:tc><w:tcPr><w:tcW w:w="1750" w:type="dxa"/></w:tcPr><w:p><w:pPr><w:jc w:val="center"/></w:pPr><w:r><w:rPr/><w:t xml:space="preserve">°C</w:t></w:r></w:p></w:tc><w:tc><w:tcPr><w:tcW w:w="1750" w:type="dxa"/></w:tcPr><w:p><w:pPr><w:jc w:val="center"/></w:pPr><w:r><w:rPr/><w:t xml:space="preserve">12</w:t></w:r></w:p></w:tc></w:tr><w:tr><w:trPr/><w:tc><w:tcPr><w:tcW w:w="700" w:type="dxa"/></w:tcPr><w:p><w:pPr/><w:r><w:rPr/><w:t xml:space="preserve">3.</w:t></w:r></w:p></w:tc><w:tc><w:tcPr><w:tcW w:w="2850" w:type="dxa"/></w:tcPr><w:p><w:pPr/><w:r><w:rPr/><w:t xml:space="preserve">Chilled water outlet temperature</w:t></w:r></w:p></w:tc><w:tc><w:tcPr><w:tcW w:w="1750" w:type="dxa"/></w:tcPr><w:p><w:pPr><w:jc w:val="center"/></w:pPr><w:r><w:rPr/><w:t xml:space="preserve">°C</w:t></w:r></w:p></w:tc><w:tc><w:tcPr><w:tcW w:w="1750" w:type="dxa"/></w:tcPr><w:p><w:pPr><w:jc w:val="center"/></w:pPr><w:r><w:rPr/><w:t xml:space="preserve">7</w:t></w:r></w:p></w:tc></w:tr><w:tr><w:trPr/><w:tc><w:tcPr><w:tcW w:w="700" w:type="dxa"/></w:tcPr><w:p><w:pPr/><w:r><w:rPr/><w:t xml:space="preserve">4.</w:t></w:r></w:p></w:tc><w:tc><w:tcPr><w:tcW w:w="2850" w:type="dxa"/></w:tcPr><w:p><w:pPr/><w:r><w:rPr/><w:t xml:space="preserve">Evaporate passes</w:t></w:r></w:p></w:tc><w:tc><w:tcPr><w:tcW w:w="1750" w:type="dxa"/></w:tcPr><w:p><w:pPr><w:jc w:val="center"/></w:pPr><w:r><w:rPr/><w:t xml:space="preserve">No</w:t></w:r></w:p></w:tc><w:tc><w:tcPr><w:tcW w:w="1750" w:type="dxa"/></w:tcPr><w:p><w:pPr><w:jc w:val="center"/></w:pPr><w:r><w:rPr/><w:t xml:space="preserve">1+1</w:t></w:r></w:p></w:tc></w:tr><w:tr><w:trPr/><w:tc><w:tcPr><w:tcW w:w="700" w:type="dxa"/></w:tcPr><w:p><w:pPr/><w:r><w:rPr/><w:t xml:space="preserve">5.</w:t></w:r></w:p></w:tc><w:tc><w:tcPr><w:tcW w:w="2850" w:type="dxa"/></w:tcPr><w:p><w:pPr/><w:r><w:rPr/><w:t xml:space="preserve">Chilled water circuit pressure loss</w:t></w:r></w:p></w:tc><w:tc><w:tcPr><w:tcW w:w="1750" w:type="dxa"/></w:tcPr><w:p><w:pPr><w:jc w:val="center"/></w:pPr><w:r><w:rPr/><w:t xml:space="preserve">mLC</w:t></w:r></w:p></w:tc><w:tc><w:tcPr><w:tcW w:w="1750" w:type="dxa"/></w:tcPr><w:p><w:pPr><w:jc w:val="center"/></w:pPr><w:r><w:rPr/><w:t xml:space="preserve">1.2</w:t></w:r></w:p></w:tc></w:tr><w:tr><w:trPr/><w:tc><w:tcPr><w:tcW w:w="700" w:type="dxa"/></w:tcPr><w:p><w:pPr/><w:r><w:rPr/><w:t xml:space="preserve">6.</w:t></w:r></w:p></w:tc><w:tc><w:tcPr><w:tcW w:w="2850" w:type="dxa"/></w:tcPr><w:p><w:pPr/><w:r><w:rPr/><w:t xml:space="preserve">Chilled water Connection diameter</w:t></w:r></w:p></w:tc><w:tc><w:tcPr><w:tcW w:w="1750" w:type="dxa"/></w:tcPr><w:p><w:pPr><w:jc w:val="center"/></w:pPr><w:r><w:rPr/><w:t xml:space="preserve">DN</w:t></w:r></w:p></w:tc><w:tc><w:tcPr><w:tcW w:w="1750" w:type="dxa"/></w:tcPr><w:p><w:pPr><w:jc w:val="center"/></w:pPr><w:r><w:rPr/><w:t xml:space="preserve">125</w:t></w:r></w:p></w:tc></w:tr><w:tr><w:trPr/><w:tc><w:tcPr><w:tcW w:w="700" w:type="dxa"/></w:tcPr><w:p><w:pPr/><w:r><w:rPr/><w:t xml:space="preserve">7.</w:t></w:r></w:p></w:tc><w:tc><w:tcPr><w:tcW w:w="2850" w:type="dxa"/></w:tcPr><w:p><w:pPr/><w:r><w:rPr/><w:t xml:space="preserve">Glycol type</w:t></w:r></w:p></w:tc><w:tc><w:tcPr><w:tcW w:w="1750" w:type="dxa"/></w:tcPr><w:p><w:pPr/><w:r><w:rPr/><w:t xml:space="preserve"></w:t></w:r></w:p></w:tc><w:tc><w:tcPr><w:tcW w:w="1750" w:type="dxa"/></w:tcPr><w:p><w:pPr><w:jc w:val="center"/></w:pPr><w:r><w:rPr/><w:t xml:space="preserve">NA</w:t></w:r></w:p></w:tc></w:tr><w:tr><w:trPr/><w:tc><w:tcPr><w:tcW w:w="700" w:type="dxa"/></w:tcPr><w:p><w:pPr/><w:r><w:rPr/><w:t xml:space="preserve">8.</w:t></w:r></w:p></w:tc><w:tc><w:tcPr><w:tcW w:w="2850" w:type="dxa"/></w:tcPr><w:p><w:pPr/><w:r><w:rPr/><w:t xml:space="preserve">Chilled water glycol%</w:t></w:r></w:p></w:tc><w:tc><w:tcPr><w:tcW w:w="1750" w:type="dxa"/></w:tcPr><w:p><w:pPr><w:jc w:val="center"/></w:pPr><w:r><w:rPr/><w:t xml:space="preserve"> ( % )</w:t></w:r></w:p></w:tc><w:tc><w:tcPr><w:tcW w:w="1750" w:type="dxa"/></w:tcPr><w:p><w:pPr><w:jc w:val="center"/></w:pPr><w:r><w:rPr/><w:t xml:space="preserve">0</w:t></w:r></w:p></w:tc></w:tr><w:tr><w:trPr/><w:tc><w:tcPr><w:tcW w:w="700" w:type="dxa"/></w:tcPr><w:p><w:pPr/><w:r><w:rPr/><w:t xml:space="preserve">9.</w:t></w:r></w:p></w:tc><w:tc><w:tcPr><w:tcW w:w="2850" w:type="dxa"/></w:tcPr><w:p><w:pPr/><w:r><w:rPr/><w:t xml:space="preserve">Chilled water fouling factor</w:t></w:r></w:p></w:tc><w:tc><w:tcPr><w:tcW w:w="1750" w:type="dxa"/></w:tcPr><w:p><w:pPr><w:jc w:val="center"/></w:pPr><w:r><w:rPr/><w:t xml:space="preserve">m² hr °C/kcal</w:t></w:r></w:p></w:tc><w:tc><w:tcPr><w:tcW w:w="1750" w:type="dxa"/></w:tcPr><w:p><w:pPr><w:jc w:val="center"/></w:pPr><w:r><w:rPr/><w:t xml:space="preserve">standard</w:t></w:r></w:p></w:tc></w:tr><w:tr><w:trPr/><w:tc><w:tcPr><w:tcW w:w="700" w:type="dxa"/></w:tcPr><w:p><w:pPr/><w:r><w:rPr/><w:t xml:space="preserve">10.</w:t></w:r></w:p></w:tc><w:tc><w:tcPr><w:tcW w:w="2850" w:type="dxa"/></w:tcPr><w:p><w:pPr/><w:r><w:rPr/><w:t xml:space="preserve">Maximum working pressure</w:t></w:r></w:p></w:tc><w:tc><w:tcPr><w:tcW w:w="1750" w:type="dxa"/></w:tcPr><w:p><w:pPr><w:jc w:val="center"/></w:pPr><w:r><w:rPr/><w:t xml:space="preserve">kg/cm²(g)</w:t></w:r></w:p></w:tc><w:tc><w:tcPr><w:tcW w:w="1750" w:type="dxa"/></w:tcPr><w:p><w:pPr><w:jc w:val="center"/></w:pPr><w:r><w:rPr/><w:t xml:space="preserve">8</w:t></w:r></w:p></w:tc></w:tr></w:tbl><w:p/><w:tbl><w:tblGrid><w:gridCol w:w="700" w:type="dxa"/><w:gridCol w:w="2850" w:type="dxa"/><w:gridCol w:w="1750" w:type="dxa"/><w:gridCol w:w="1750" w:type="dxa"/></w:tblGrid><w:tblPr><w:tblW w:w="5000" w:type="pct"/><w:tblLayout w:type="autofit"/><w:tblBorders><w:top w:val="single" w:sz="10" w:color="cccccc"/><w:left w:val="single" w:sz="10" w:color="cccccc"/><w:right w:val="single" w:sz="10" w:color="cccccc"/><w:bottom w:val="single" w:sz="10" w:color="cccccc"/><w:insideH w:val="single" w:sz="10" w:color="cccccc"/><w:insideV w:val="single" w:sz="10" w:color="cccccc"/></w:tblBorders></w:tblPr><w:tr><w:trPr/><w:tc><w:tcPr><w:tcW w:w="700" w:type="dxa"/><w:shd w:val="clear" w:fill="e5e5e5"/></w:tcPr><w:p><w:pPr/><w:r><w:rPr><w:sz w:val="20"/><w:szCs w:val="20"/><w:b w:val="1"/><w:bCs w:val="1"/></w:rPr><w:t xml:space="preserve">B</w:t></w:r></w:p></w:tc><w:tc><w:tcPr><w:tcW w:w="2850" w:type="dxa"/><w:shd w:val="clear" w:fill="e5e5e5"/></w:tcPr><w:p><w:pPr/><w:r><w:rPr><w:sz w:val="20"/><w:szCs w:val="20"/><w:b w:val="1"/><w:bCs w:val="1"/></w:rPr><w:t xml:space="preserve">Cooling Water Circuit</w:t></w:r></w:p></w:tc><w:tc><w:tcPr><w:tcW w:w="1750" w:type="dxa"/><w:shd w:val="clear" w:fill="e5e5e5"/></w:tcPr><w:p><w:pPr/><w:r><w:rPr><w:sz w:val="20"/><w:szCs w:val="20"/><w:b w:val="1"/><w:bCs w:val="1"/></w:rPr><w:t xml:space="preserve"></w:t></w:r></w:p></w:tc><w:tc><w:tcPr><w:tcW w:w="1750" w:type="dxa"/><w:shd w:val="clear" w:fill="e5e5e5"/></w:tcPr><w:p><w:pPr/><w:r><w:rPr><w:sz w:val="20"/><w:szCs w:val="20"/><w:b w:val="1"/><w:bCs w:val="1"/></w:rPr><w:t xml:space="preserve"></w:t></w:r></w:p></w:tc></w:tr><w:tr><w:trPr/><w:tc><w:tcPr><w:tcW w:w="700" w:type="dxa"/></w:tcPr><w:p><w:pPr/><w:r><w:rPr/><w:t xml:space="preserve">1.</w:t></w:r></w:p></w:tc><w:tc><w:tcPr><w:tcW w:w="2850" w:type="dxa"/></w:tcPr><w:p><w:pPr/><w:r><w:rPr/><w:t xml:space="preserve">Cooling water flow</w:t></w:r></w:p></w:tc><w:tc><w:tcPr><w:tcW w:w="1750" w:type="dxa"/></w:tcPr><w:p><w:pPr><w:jc w:val="center"/></w:pPr><w:r><w:rPr/><w:t xml:space="preserve">m³/hr</w:t></w:r></w:p></w:tc><w:tc><w:tcPr><w:tcW w:w="1750" w:type="dxa"/></w:tcPr><w:p><w:pPr><w:jc w:val="center"/></w:pPr><w:r><w:rPr/><w:t xml:space="preserve">114</w:t></w:r></w:p></w:tc></w:tr><w:tr><w:trPr/><w:tc><w:tcPr><w:tcW w:w="700" w:type="dxa"/></w:tcPr><w:p><w:pPr/><w:r><w:rPr/><w:t xml:space="preserve">2.</w:t></w:r></w:p></w:tc><w:tc><w:tcPr><w:tcW w:w="2850" w:type="dxa"/></w:tcPr><w:p><w:pPr/><w:r><w:rPr/><w:t xml:space="preserve">Cooling water inlet temperature</w:t></w:r></w:p></w:tc><w:tc><w:tcPr><w:tcW w:w="1750" w:type="dxa"/></w:tcPr><w:p><w:pPr><w:jc w:val="center"/></w:pPr><w:r><w:rPr/><w:t xml:space="preserve">°C</w:t></w:r></w:p></w:tc><w:tc><w:tcPr><w:tcW w:w="1750" w:type="dxa"/></w:tcPr><w:p><w:pPr><w:jc w:val="center"/></w:pPr><w:r><w:rPr/><w:t xml:space="preserve">32</w:t></w:r></w:p></w:tc></w:tr><w:tr><w:trPr/><w:tc><w:tcPr><w:tcW w:w="700" w:type="dxa"/></w:tcPr><w:p><w:pPr/><w:r><w:rPr/><w:t xml:space="preserve">3.</w:t></w:r></w:p></w:tc><w:tc><w:tcPr><w:tcW w:w="2850" w:type="dxa"/></w:tcPr><w:p><w:pPr/><w:r><w:rPr/><w:t xml:space="preserve">Cooling water outlet temperature</w:t></w:r></w:p></w:tc><w:tc><w:tcPr><w:tcW w:w="1750" w:type="dxa"/></w:tcPr><w:p><w:pPr><w:jc w:val="center"/></w:pPr><w:r><w:rPr/><w:t xml:space="preserve">°C</w:t></w:r></w:p></w:tc><w:tc><w:tcPr><w:tcW w:w="1750" w:type="dxa"/></w:tcPr><w:p><w:pPr><w:jc w:val="center"/></w:pPr><w:r><w:rPr/><w:t xml:space="preserve">37</w:t></w:r></w:p></w:tc></w:tr><w:tr><w:trPr/><w:tc><w:tcPr><w:tcW w:w="700" w:type="dxa"/></w:tcPr><w:p><w:pPr/><w:r><w:rPr/><w:t xml:space="preserve">4.</w:t></w:r></w:p></w:tc><w:tc><w:tcPr><w:tcW w:w="2850" w:type="dxa"/></w:tcPr><w:p><w:pPr/><w:r><w:rPr/><w:t xml:space="preserve">Absorber / Condenser passes</w:t></w:r></w:p></w:tc><w:tc><w:tcPr><w:tcW w:w="1750" w:type="dxa"/></w:tcPr><w:p><w:pPr><w:jc w:val="center"/></w:pPr><w:r><w:rPr/><w:t xml:space="preserve">No</w:t></w:r></w:p></w:tc><w:tc><w:tcPr><w:tcW w:w="1750" w:type="dxa"/></w:tcPr><w:p><w:pPr><w:jc w:val="center"/></w:pPr><w:r><w:rPr/><w:t xml:space="preserve">1+1/1</w:t></w:r></w:p></w:tc></w:tr><w:tr><w:trPr/><w:tc><w:tcPr><w:tcW w:w="700" w:type="dxa"/></w:tcPr><w:p><w:pPr/><w:r><w:rPr/><w:t xml:space="preserve">5.</w:t></w:r></w:p></w:tc><w:tc><w:tcPr><w:tcW w:w="2850" w:type="dxa"/></w:tcPr><w:p><w:pPr/><w:r><w:rPr/><w:t xml:space="preserve">Cooling water Bypass Flow</w:t></w:r></w:p></w:tc><w:tc><w:tcPr><w:tcW w:w="1750" w:type="dxa"/></w:tcPr><w:p><w:pPr><w:jc w:val="center"/></w:pPr><w:r><w:rPr/><w:t xml:space="preserve">m³/hr</w:t></w:r></w:p></w:tc><w:tc><w:tcPr><w:tcW w:w="1750" w:type="dxa"/></w:tcPr><w:p><w:pPr><w:jc w:val="center"/></w:pPr><w:r><w:rPr/><w:t xml:space="preserve">-</w:t></w:r></w:p></w:tc></w:tr><w:tr><w:trPr/><w:tc><w:tcPr><w:tcW w:w="700" w:type="dxa"/></w:tcPr><w:p><w:pPr/><w:r><w:rPr/><w:t xml:space="preserve">6.</w:t></w:r></w:p></w:tc><w:tc><w:tcPr><w:tcW w:w="2850" w:type="dxa"/></w:tcPr><w:p><w:pPr/><w:r><w:rPr/><w:t xml:space="preserve">Cooling water circuit pressure loss</w:t></w:r></w:p></w:tc><w:tc><w:tcPr><w:tcW w:w="1750" w:type="dxa"/></w:tcPr><w:p><w:pPr><w:jc w:val="center"/></w:pPr><w:r><w:rPr/><w:t xml:space="preserve">mLC</w:t></w:r></w:p></w:tc><w:tc><w:tcPr><w:tcW w:w="1750" w:type="dxa"/></w:tcPr><w:p><w:pPr><w:jc w:val="center"/></w:pPr><w:r><w:rPr/><w:t xml:space="preserve">2.2</w:t></w:r></w:p></w:tc></w:tr><w:tr><w:trPr/><w:tc><w:tcPr><w:tcW w:w="700" w:type="dxa"/></w:tcPr><w:p><w:pPr/><w:r><w:rPr/><w:t xml:space="preserve">7.</w:t></w:r></w:p></w:tc><w:tc><w:tcPr><w:tcW w:w="2850" w:type="dxa"/></w:tcPr><w:p><w:pPr/><w:r><w:rPr/><w:t xml:space="preserve">Cooling water Connection diameter</w:t></w:r></w:p></w:tc><w:tc><w:tcPr><w:tcW w:w="1750" w:type="dxa"/></w:tcPr><w:p><w:pPr><w:jc w:val="center"/></w:pPr><w:r><w:rPr/><w:t xml:space="preserve">DN</w:t></w:r></w:p></w:tc><w:tc><w:tcPr><w:tcW w:w="1750" w:type="dxa"/></w:tcPr><w:p><w:pPr><w:jc w:val="center"/></w:pPr><w:r><w:rPr/><w:t xml:space="preserve">150</w:t></w:r></w:p></w:tc></w:tr><w:tr><w:trPr/><w:tc><w:tcPr><w:tcW w:w="700" w:type="dxa"/></w:tcPr><w:p><w:pPr/><w:r><w:rPr/><w:t xml:space="preserve">8.</w:t></w:r></w:p></w:tc><w:tc><w:tcPr><w:tcW w:w="2850" w:type="dxa"/></w:tcPr><w:p><w:pPr/><w:r><w:rPr/><w:t xml:space="preserve">Glycol type</w:t></w:r></w:p></w:tc><w:tc><w:tcPr><w:tcW w:w="1750" w:type="dxa"/></w:tcPr><w:p><w:pPr/><w:r><w:rPr/><w:t xml:space="preserve"></w:t></w:r></w:p></w:tc><w:tc><w:tcPr><w:tcW w:w="1750" w:type="dxa"/></w:tcPr><w:p><w:pPr><w:jc w:val="center"/></w:pPr><w:r><w:rPr/><w:t xml:space="preserve">NA</w:t></w:r></w:p></w:tc></w:tr><w:tr><w:trPr/><w:tc><w:tcPr><w:tcW w:w="700" w:type="dxa"/></w:tcPr><w:p><w:pPr/><w:r><w:rPr/><w:t xml:space="preserve">9.</w:t></w:r></w:p></w:tc><w:tc><w:tcPr><w:tcW w:w="2550" w:type="dxa"/></w:tcPr><w:p><w:pPr/><w:r><w:rPr/><w:t xml:space="preserve">Cooling water glycol ( % )</w:t></w:r></w:p></w:tc><w:tc><w:tcPr><w:tcW w:w="1750" w:type="dxa"/></w:tcPr><w:p><w:pPr><w:jc w:val="center"/></w:pPr><w:r><w:rPr/><w:t xml:space="preserve">%</w:t></w:r></w:p></w:tc><w:tc><w:tcPr><w:tcW w:w="1750" w:type="dxa"/></w:tcPr><w:p><w:pPr><w:jc w:val="center"/></w:pPr><w:r><w:rPr/><w:t xml:space="preserve">0</w:t></w:r></w:p></w:tc></w:tr><w:tr><w:trPr/><w:tc><w:tcPr><w:tcW w:w="700" w:type="dxa"/></w:tcPr><w:p><w:pPr/><w:r><w:rPr/><w:t xml:space="preserve">10.</w:t></w:r></w:p></w:tc><w:tc><w:tcPr><w:tcW w:w="2850" w:type="dxa"/></w:tcPr><w:p><w:pPr/><w:r><w:rPr/><w:t xml:space="preserve">Cooling water fouling factor</w:t></w:r></w:p></w:tc><w:tc><w:tcPr><w:tcW w:w="1750" w:type="dxa"/></w:tcPr><w:p><w:pPr><w:jc w:val="center"/></w:pPr><w:r><w:rPr/><w:t xml:space="preserve">m² hr °C/kcal</w:t></w:r></w:p></w:tc><w:tc><w:tcPr><w:tcW w:w="1750" w:type="dxa"/></w:tcPr><w:p><w:pPr><w:jc w:val="center"/></w:pPr><w:r><w:rPr/><w:t xml:space="preserve">standard</w:t></w:r></w:p></w:tc></w:tr><w:tr><w:trPr/><w:tc><w:tcPr><w:tcW w:w="700" w:type="dxa"/></w:tcPr><w:p><w:pPr/><w:r><w:rPr/><w:t xml:space="preserve">11.</w:t></w:r></w:p></w:tc><w:tc><w:tcPr><w:tcW w:w="2850" w:type="dxa"/></w:tcPr><w:p><w:pPr/><w:r><w:rPr/><w:t xml:space="preserve">Maximum working pressure</w:t></w:r></w:p></w:tc><w:tc><w:tcPr><w:tcW w:w="1750" w:type="dxa"/></w:tcPr><w:p><w:pPr><w:jc w:val="center"/></w:pPr><w:r><w:rPr/><w:t xml:space="preserve">kg/cm²(g)</w:t></w:r></w:p></w:tc><w:tc><w:tcPr><w:tcW w:w="1750" w:type="dxa"/></w:tcPr><w:p><w:pPr><w:jc w:val="center"/></w:pPr><w:r><w:rPr/><w:t xml:space="preserve">8</w:t></w:r></w:p></w:tc></w:tr></w:tbl><w:p/><w:tbl><w:tblGrid><w:gridCol w:w="700" w:type="dxa"/><w:gridCol w:w="2850" w:type="dxa"/><w:gridCol w:w="1750" w:type="dxa"/><w:gridCol w:w="1750" w:type="dxa"/></w:tblGrid><w:tblPr><w:tblW w:w="5000" w:type="pct"/><w:tblLayout w:type="autofit"/><w:tblBorders><w:top w:val="single" w:sz="10" w:color="cccccc"/><w:left w:val="single" w:sz="10" w:color="cccccc"/><w:right w:val="single" w:sz="10" w:color="cccccc"/><w:bottom w:val="single" w:sz="10" w:color="cccccc"/><w:insideH w:val="single" w:sz="10" w:color="cccccc"/><w:insideV w:val="single" w:sz="10" w:color="cccccc"/></w:tblBorders></w:tblPr><w:tr><w:trPr/><w:tc><w:tcPr><w:tcW w:w="700" w:type="dxa"/><w:shd w:val="clear" w:fill="e5e5e5"/></w:tcPr><w:p><w:pPr/><w:r><w:rPr><w:sz w:val="20"/><w:szCs w:val="20"/><w:b w:val="1"/><w:bCs w:val="1"/></w:rPr><w:t xml:space="preserve">C</w:t></w:r></w:p></w:tc><w:tc><w:tcPr><w:tcW w:w="2850" w:type="dxa"/><w:shd w:val="clear" w:fill="e5e5e5"/></w:tcPr><w:p><w:pPr/><w:r><w:rPr><w:sz w:val="20"/><w:szCs w:val="20"/><w:b w:val="1"/><w:bCs w:val="1"/></w:rPr><w:t xml:space="preserve">Hot Water Circuit</w:t></w:r></w:p></w:tc><w:tc><w:tcPr><w:tcW w:w="1750" w:type="dxa"/><w:shd w:val="clear" w:fill="e5e5e5"/></w:tcPr><w:p><w:pPr/><w:r><w:rPr><w:sz w:val="20"/><w:szCs w:val="20"/><w:b w:val="1"/><w:bCs w:val="1"/></w:rPr><w:t xml:space="preserve"></w:t></w:r></w:p></w:tc><w:tc><w:tcPr><w:tcW w:w="1750" w:type="dxa"/><w:shd w:val="clear" w:fill="e5e5e5"/></w:tcPr><w:p><w:pPr/><w:r><w:rPr><w:sz w:val="20"/><w:szCs w:val="20"/><w:b w:val="1"/><w:bCs w:val="1"/></w:rPr><w:t xml:space="preserve"></w:t></w:r></w:p></w:tc></w:tr><w:tr><w:trPr/><w:tc><w:tcPr><w:tcW w:w="700" w:type="dxa"/></w:tcPr><w:p><w:pPr/><w:r><w:rPr/><w:t xml:space="preserve">1.</w:t></w:r></w:p></w:tc><w:tc><w:tcPr><w:tcW w:w="2850" w:type="dxa"/></w:tcPr><w:p><w:pPr/><w:r><w:rPr/><w:t xml:space="preserve">Hot water flow(+/- 3%)</w:t></w:r></w:p></w:tc><w:tc><w:tcPr><w:tcW w:w="1750" w:type="dxa"/></w:tcPr><w:p><w:pPr><w:jc w:val="center"/></w:pPr><w:r><w:rPr/><w:t xml:space="preserve">m³/hr</w:t></w:r></w:p></w:tc><w:tc><w:tcPr><w:tcW w:w="1750" w:type="dxa"/></w:tcPr><w:p><w:pPr><w:jc w:val="center"/></w:pPr><w:r><w:rPr/><w:t xml:space="preserve">24.3</w:t></w:r></w:p></w:tc></w:tr><w:tr><w:trPr/><w:tc><w:tcPr><w:tcW w:w="700" w:type="dxa"/></w:tcPr><w:p><w:pPr/><w:r><w:rPr/><w:t xml:space="preserve">2.</w:t></w:r></w:p></w:tc><w:tc><w:tcPr><w:tcW w:w="2850" w:type="dxa"/></w:tcPr><w:p><w:pPr/><w:r><w:rPr/><w:t xml:space="preserve">Hot water inlet temperature</w:t></w:r></w:p></w:tc><w:tc><w:tcPr><w:tcW w:w="1750" w:type="dxa"/></w:tcPr><w:p><w:pPr><w:jc w:val="center"/></w:pPr><w:r><w:rPr/><w:t xml:space="preserve">°C</w:t></w:r></w:p></w:tc><w:tc><w:tcPr><w:tcW w:w="1750" w:type="dxa"/></w:tcPr><w:p><w:pPr><w:jc w:val="center"/></w:pPr><w:r><w:rPr/><w:t xml:space="preserve">180</w:t></w:r></w:p></w:tc></w:tr><w:tr><w:trPr/><w:tc><w:tcPr><w:tcW w:w="700" w:type="dxa"/></w:tcPr><w:p><w:pPr/><w:r><w:rPr/><w:t xml:space="preserve">3.</w:t></w:r></w:p></w:tc><w:tc><w:tcPr><w:tcW w:w="2850" w:type="dxa"/></w:tcPr><w:p><w:pPr/><w:r><w:rPr/><w:t xml:space="preserve">Hot water outlet temperature</w:t></w:r></w:p></w:tc><w:tc><w:tcPr><w:tcW w:w="1750" w:type="dxa"/></w:tcPr><w:p><w:pPr><w:jc w:val="center"/></w:pPr><w:r><w:rPr/><w:t xml:space="preserve">°C</w:t></w:r></w:p></w:tc><w:tc><w:tcPr><w:tcW w:w="1750" w:type="dxa"/></w:tcPr><w:p><w:pPr><w:jc w:val="center"/></w:pPr><w:r><w:rPr/><w:t xml:space="preserve">170</w:t></w:r></w:p></w:tc></w:tr><w:tr><w:trPr/><w:tc><w:tcPr><w:tcW w:w="700" w:type="dxa"/></w:tcPr><w:p><w:pPr/><w:r><w:rPr/><w:t xml:space="preserve">4.</w:t></w:r></w:p></w:tc><w:tc><w:tcPr><w:tcW w:w="2850" w:type="dxa"/></w:tcPr><w:p><w:pPr/><w:r><w:rPr/><w:t xml:space="preserve">Generator passes</w:t></w:r></w:p></w:tc><w:tc><w:tcPr><w:tcW w:w="1750" w:type="dxa"/></w:tcPr><w:p><w:pPr><w:jc w:val="center"/></w:pPr><w:r><w:rPr/><w:t xml:space="preserve">kg/cm²(g)</w:t></w:r></w:p></w:tc><w:tc><w:tcPr><w:tcW w:w="1750" w:type="dxa"/></w:tcPr><w:p><w:pPr><w:jc w:val="center"/></w:pPr><w:r><w:rPr/><w:t xml:space="preserve">4</w:t></w:r></w:p></w:tc></w:tr><w:tr><w:trPr/><w:tc><w:tcPr><w:tcW w:w="700" w:type="dxa"/></w:tcPr><w:p><w:pPr/><w:r><w:rPr/><w:t xml:space="preserve">5.</w:t></w:r></w:p></w:tc><w:tc><w:tcPr><w:tcW w:w="2850" w:type="dxa"/></w:tcPr><w:p><w:pPr/><w:r><w:rPr/><w:t xml:space="preserve">Hot water circuit pressure loss</w:t></w:r></w:p></w:tc><w:tc><w:tcPr><w:tcW w:w="1750" w:type="dxa"/></w:tcPr><w:p><w:pPr><w:jc w:val="center"/></w:pPr><w:r><w:rPr/><w:t xml:space="preserve">mLC</w:t></w:r></w:p></w:tc><w:tc><w:tcPr><w:tcW w:w="1750" w:type="dxa"/></w:tcPr><w:p><w:pPr><w:jc w:val="center"/></w:pPr><w:r><w:rPr/><w:t xml:space="preserve">2</w:t></w:r></w:p></w:tc></w:tr><w:tr><w:trPr/><w:tc><w:tcPr><w:tcW w:w="700" w:type="dxa"/></w:tcPr><w:p><w:pPr/><w:r><w:rPr/><w:t xml:space="preserve">6.</w:t></w:r></w:p></w:tc><w:tc><w:tcPr><w:tcW w:w="2850" w:type="dxa"/></w:tcPr><w:p><w:pPr/><w:r><w:rPr/><w:t xml:space="preserve">Hot water connection diameter</w:t></w:r></w:p></w:tc><w:tc><w:tcPr><w:tcW w:w="1750" w:type="dxa"/></w:tcPr><w:p><w:pPr><w:jc w:val="center"/></w:pPr><w:r><w:rPr/><w:t xml:space="preserve">DN</w:t></w:r></w:p></w:tc><w:tc><w:tcPr><w:tcW w:w="1750" w:type="dxa"/></w:tcPr><w:p><w:pPr><w:jc w:val="center"/></w:pPr><w:r><w:rPr/><w:t xml:space="preserve">80</w:t></w:r></w:p></w:tc></w:tr><w:tr><w:trPr/><w:tc><w:tcPr><w:tcW w:w="700" w:type="dxa"/></w:tcPr><w:p><w:pPr/><w:r><w:rPr/><w:t xml:space="preserve">7.</w:t></w:r></w:p></w:tc><w:tc><w:tcPr><w:tcW w:w="2850" w:type="dxa"/></w:tcPr><w:p><w:pPr/><w:r><w:rPr/><w:t xml:space="preserve">Maximum working pressure</w:t></w:r></w:p></w:tc><w:tc><w:tcPr><w:tcW w:w="1750" w:type="dxa"/></w:tcPr><w:p><w:pPr><w:jc w:val="center"/></w:pPr><w:r><w:rPr/><w:t xml:space="preserve">kg/cm²(g)</w:t></w:r></w:p></w:tc><w:tc><w:tcPr><w:tcW w:w="1750" w:type="dxa"/></w:tcPr><w:p><w:pPr><w:jc w:val="center"/></w:pPr><w:r><w:rPr/><w:t xml:space="preserve">13.2</w:t></w:r></w:p></w:tc></w:tr></w:tbl><w:p/><w:tbl><w:tblGrid><w:gridCol w:w="700" w:type="dxa"/><w:gridCol w:w="2850" w:type="dxa"/><w:gridCol w:w="1750" w:type="dxa"/><w:gridCol w:w="1750" w:type="dxa"/></w:tblGrid><w:tblPr><w:tblW w:w="5000" w:type="pct"/><w:tblLayout w:type="autofit"/><w:tblBorders><w:top w:val="single" w:sz="10" w:color="cccccc"/><w:left w:val="single" w:sz="10" w:color="cccccc"/><w:right w:val="single" w:sz="10" w:color="cccccc"/><w:bottom w:val="single" w:sz="10" w:color="cccccc"/><w:insideH w:val="single" w:sz="10" w:color="cccccc"/><w:insideV w:val="single" w:sz="10" w:color="cccccc"/></w:tblBorders></w:tblPr><w:tr><w:trPr/><w:tc><w:tcPr><w:tcW w:w="700" w:type="dxa"/><w:shd w:val="clear" w:fill="e5e5e5"/></w:tcPr><w:p><w:pPr/><w:r><w:rPr><w:sz w:val="20"/><w:szCs w:val="20"/><w:b w:val="1"/><w:bCs w:val="1"/></w:rPr><w:t xml:space="preserve">D</w:t></w:r></w:p></w:tc><w:tc><w:tcPr><w:tcW w:w="2850" w:type="dxa"/><w:shd w:val="clear" w:fill="e5e5e5"/></w:tcPr><w:p><w:pPr/><w:r><w:rPr><w:sz w:val="20"/><w:szCs w:val="20"/><w:b w:val="1"/><w:bCs w:val="1"/></w:rPr><w:t xml:space="preserve">Electrical Data</w:t></w:r></w:p></w:tc><w:tc><w:tcPr><w:tcW w:w="1750" w:type="dxa"/><w:shd w:val="clear" w:fill="e5e5e5"/></w:tcPr><w:p><w:pPr/><w:r><w:rPr><w:sz w:val="20"/><w:szCs w:val="20"/><w:b w:val="1"/><w:bCs w:val="1"/></w:rPr><w:t xml:space="preserve"></w:t></w:r></w:p></w:tc><w:tc><w:tcPr><w:tcW w:w="1750" w:type="dxa"/><w:shd w:val="clear" w:fill="e5e5e5"/></w:tcPr><w:p><w:pPr/><w:r><w:rPr><w:sz w:val="20"/><w:szCs w:val="20"/><w:b w:val="1"/><w:bCs w:val="1"/></w:rPr><w:t xml:space="preserve"></w:t></w:r></w:p></w:tc></w:tr><w:tr><w:trPr/><w:tc><w:tcPr><w:tcW w:w="700" w:type="dxa"/></w:tcPr><w:p><w:pPr/><w:r><w:rPr/><w:t xml:space="preserve">1.</w:t></w:r></w:p></w:tc><w:tc><w:tcPr><w:tcW w:w="2850" w:type="dxa"/></w:tcPr><w:p><w:pPr/><w:r><w:rPr/><w:t xml:space="preserve">Power supply</w:t></w:r></w:p></w:tc><w:tc><w:tcPr><w:tcW w:w="1750" w:type="dxa"/></w:tcPr><w:p><w:pPr/><w:r><w:rPr/><w:t xml:space="preserve"></w:t></w:r></w:p></w:tc><w:tc><w:tcPr><w:tcW w:w="1750" w:type="dxa"/></w:tcPr><w:p><w:pPr><w:jc w:val="center"/></w:pPr><w:r><w:rPr/><w:t xml:space="preserve">415 V( ±10%), 50 Hz (±5%), 3 Phase+N</w:t></w:r></w:p></w:tc></w:tr><w:tr><w:trPr/><w:tc><w:tcPr><w:tcW w:w="700" w:type="dxa"/></w:tcPr><w:p><w:pPr/><w:r><w:rPr/><w:t xml:space="preserve">2.</w:t></w:r></w:p></w:tc><w:tc><w:tcPr><w:tcW w:w="2850" w:type="dxa"/></w:tcPr><w:p><w:pPr/><w:r><w:rPr/><w:t xml:space="preserve">Power consumption</w:t></w:r></w:p></w:tc><w:tc><w:tcPr><w:tcW w:w="1750" w:type="dxa"/></w:tcPr><w:p><w:pPr><w:jc w:val="center"/></w:pPr><w:r><w:rPr/><w:t xml:space="preserve">kVA</w:t></w:r></w:p></w:tc><w:tc><w:tcPr><w:tcW w:w="1750" w:type="dxa"/></w:tcPr><w:p><w:pPr><w:jc w:val="center"/></w:pPr><w:r><w:rPr/><w:t xml:space="preserve">7.6</w:t></w:r></w:p></w:tc></w:tr><w:tr><w:trPr/><w:tc><w:tcPr><w:tcW w:w="700" w:type="dxa"/></w:tcPr><w:p><w:pPr/><w:r><w:rPr/><w:t xml:space="preserve">3.</w:t></w:r></w:p></w:tc><w:tc><w:tcPr><w:tcW w:w="2850" w:type="dxa"/></w:tcPr><w:p><w:pPr/><w:r><w:rPr/><w:t xml:space="preserve">Absorbent pump rating</w:t></w:r></w:p></w:tc><w:tc><w:tcPr><w:tcW w:w="1750" w:type="dxa"/></w:tcPr><w:p><w:pPr><w:jc w:val="center"/></w:pPr><w:r><w:rPr/><w:t xml:space="preserve">kW (A)</w:t></w:r></w:p></w:tc><w:tc><w:tcPr><w:tcW w:w="1750" w:type="dxa"/></w:tcPr><w:p><w:pPr><w:jc w:val="center"/></w:pPr><w:r><w:rPr/><w:t xml:space="preserve">2.2( 6 )</w:t></w:r></w:p></w:tc></w:tr><w:tr><w:trPr/><w:tc><w:tcPr><w:tcW w:w="700" w:type="dxa"/></w:tcPr><w:p><w:pPr/><w:r><w:rPr/><w:t xml:space="preserve">4.</w:t></w:r></w:p></w:tc><w:tc><w:tcPr><w:tcW w:w="2850" w:type="dxa"/></w:tcPr><w:p><w:pPr/><w:r><w:rPr/><w:t xml:space="preserve">Refrigerant pump rating</w:t></w:r></w:p></w:tc><w:tc><w:tcPr><w:tcW w:w="1750" w:type="dxa"/></w:tcPr><w:p><w:pPr><w:jc w:val="center"/></w:pPr><w:r><w:rPr/><w:t xml:space="preserve">kW (A)</w:t></w:r></w:p></w:tc><w:tc><w:tcPr><w:tcW w:w="1750" w:type="dxa"/></w:tcPr><w:p><w:pPr><w:jc w:val="center"/></w:pPr><w:r><w:rPr/><w:t xml:space="preserve">0.3( 1.4 )</w:t></w:r></w:p></w:tc></w:tr><w:tr><w:trPr/><w:tc><w:tcPr><w:tcW w:w="700" w:type="dxa"/></w:tcPr><w:p><w:pPr/><w:r><w:rPr/><w:t xml:space="preserve">5.</w:t></w:r></w:p></w:tc><w:tc><w:tcPr><w:tcW w:w="2850" w:type="dxa"/></w:tcPr><w:p><w:pPr/><w:r><w:rPr/><w:t xml:space="preserve">Vacuum pump rating</w:t></w:r></w:p></w:tc><w:tc><w:tcPr><w:tcW w:w="1750" w:type="dxa"/></w:tcPr><w:p><w:pPr><w:jc w:val="center"/></w:pPr><w:r><w:rPr/><w:t xml:space="preserve">kW (A)</w:t></w:r></w:p></w:tc><w:tc><w:tcPr><w:tcW w:w="1750" w:type="dxa"/></w:tcPr><w:p><w:pPr><w:jc w:val="center"/></w:pPr><w:r><w:rPr/><w:t xml:space="preserve">0.75( 1.8 )</w:t></w:r></w:p></w:tc></w:tr></w:tbl><w:p/><w:tbl><w:tblGrid><w:gridCol w:w="700" w:type="dxa"/><w:gridCol w:w="2850" w:type="dxa"/><w:gridCol w:w="1750" w:type="dxa"/><w:gridCol w:w="1750" w:type="dxa"/></w:tblGrid><w:tblPr><w:tblW w:w="5000" w:type="pct"/><w:tblLayout w:type="autofit"/><w:tblBorders><w:top w:val="single" w:sz="10" w:color="cccccc"/><w:left w:val="single" w:sz="10" w:color="cccccc"/><w:right w:val="single" w:sz="10" w:color="cccccc"/><w:bottom w:val="single" w:sz="10" w:color="cccccc"/><w:insideH w:val="single" w:sz="10" w:color="cccccc"/><w:insideV w:val="single" w:sz="10" w:color="cccccc"/></w:tblBorders></w:tblPr><w:tr><w:trPr/><w:tc><w:tcPr><w:tcW w:w="700" w:type="dxa"/><w:shd w:val="clear" w:fill="e5e5e5"/></w:tcPr><w:p><w:pPr/><w:r><w:rPr><w:sz w:val="20"/><w:szCs w:val="20"/><w:b w:val="1"/><w:bCs w:val="1"/></w:rPr><w:t xml:space="preserve">E</w:t></w:r></w:p></w:tc><w:tc><w:tcPr><w:tcW w:w="2850" w:type="dxa"/><w:shd w:val="clear" w:fill="e5e5e5"/></w:tcPr><w:p><w:pPr/><w:r><w:rPr><w:sz w:val="20"/><w:szCs w:val="20"/><w:b w:val="1"/><w:bCs w:val="1"/></w:rPr><w:t xml:space="preserve">Physical Data</w:t></w:r></w:p></w:tc><w:tc><w:tcPr><w:tcW w:w="1750" w:type="dxa"/><w:shd w:val="clear" w:fill="e5e5e5"/></w:tcPr><w:p><w:pPr/><w:r><w:rPr><w:sz w:val="20"/><w:szCs w:val="20"/><w:b w:val="1"/><w:bCs w:val="1"/></w:rPr><w:t xml:space="preserve"></w:t></w:r></w:p></w:tc><w:tc><w:tcPr><w:tcW w:w="1750" w:type="dxa"/><w:shd w:val="clear" w:fill="e5e5e5"/></w:tcPr><w:p><w:pPr/><w:r><w:rPr><w:sz w:val="20"/><w:szCs w:val="20"/><w:b w:val="1"/><w:bCs w:val="1"/></w:rPr><w:t xml:space="preserve"></w:t></w:r></w:p></w:tc></w:tr><w:tr><w:trPr/><w:tc><w:tcPr><w:tcW w:w="700" w:type="dxa"/></w:tcPr><w:p><w:pPr/><w:r><w:rPr/><w:t xml:space="preserve">1.</w:t></w:r></w:p></w:tc><w:tc><w:tcPr><w:tcW w:w="2850" w:type="dxa"/></w:tcPr><w:p><w:pPr/><w:r><w:rPr/><w:t xml:space="preserve">Length</w:t></w:r></w:p></w:tc><w:tc><w:tcPr><w:tcW w:w="1750" w:type="dxa"/></w:tcPr><w:p><w:pPr><w:jc w:val="center"/></w:pPr><w:r><w:rPr/><w:t xml:space="preserve">mm</w:t></w:r></w:p></w:tc><w:tc><w:tcPr><w:tcW w:w="1750" w:type="dxa"/></w:tcPr><w:p><w:pPr><w:jc w:val="center"/></w:pPr><w:r><w:rPr/><w:t xml:space="preserve">3140</w:t></w:r></w:p></w:tc></w:tr><w:tr><w:trPr/><w:tc><w:tcPr><w:tcW w:w="700" w:type="dxa"/></w:tcPr><w:p><w:pPr/><w:r><w:rPr/><w:t xml:space="preserve">2.</w:t></w:r></w:p></w:tc><w:tc><w:tcPr><w:tcW w:w="2850" w:type="dxa"/></w:tcPr><w:p><w:pPr/><w:r><w:rPr/><w:t xml:space="preserve">Width</w:t></w:r></w:p></w:tc><w:tc><w:tcPr><w:tcW w:w="1750" w:type="dxa"/></w:tcPr><w:p><w:pPr><w:jc w:val="center"/></w:pPr><w:r><w:rPr/><w:t xml:space="preserve">mm</w:t></w:r></w:p></w:tc><w:tc><w:tcPr><w:tcW w:w="1750" w:type="dxa"/></w:tcPr><w:p><w:pPr><w:jc w:val="center"/></w:pPr><w:r><w:rPr/><w:t xml:space="preserve">2140</w:t></w:r></w:p></w:tc></w:tr><w:tr><w:trPr/><w:tc><w:tcPr><w:tcW w:w="700" w:type="dxa"/></w:tcPr><w:p><w:pPr/><w:r><w:rPr/><w:t xml:space="preserve">3.</w:t></w:r></w:p></w:tc><w:tc><w:tcPr><w:tcW w:w="2850" w:type="dxa"/></w:tcPr><w:p><w:pPr/><w:r><w:rPr/><w:t xml:space="preserve">Height</w:t></w:r></w:p></w:tc><w:tc><w:tcPr><w:tcW w:w="1750" w:type="dxa"/></w:tcPr><w:p><w:pPr><w:jc w:val="center"/></w:pPr><w:r><w:rPr/><w:t xml:space="preserve">mm</w:t></w:r></w:p></w:tc><w:tc><w:tcPr><w:tcW w:w="1750" w:type="dxa"/></w:tcPr><w:p><w:pPr><w:jc w:val="center"/></w:pPr><w:r><w:rPr/><w:t xml:space="preserve">2750</w:t></w:r></w:p></w:tc></w:tr><w:tr><w:trPr/><w:tc><w:tcPr><w:tcW w:w="700" w:type="dxa"/></w:tcPr><w:p><w:pPr/><w:r><w:rPr/><w:t xml:space="preserve">4.</w:t></w:r></w:p></w:tc><w:tc><w:tcPr><w:tcW w:w="2850" w:type="dxa"/></w:tcPr><w:p><w:pPr/><w:r><w:rPr/><w:t xml:space="preserve">Operating weight</w:t></w:r></w:p></w:tc><w:tc><w:tcPr><w:tcW w:w="1750" w:type="dxa"/></w:tcPr><w:p><w:pPr><w:jc w:val="center"/></w:pPr><w:r><w:rPr/><w:t xml:space="preserve">ton</w:t></w:r></w:p></w:tc><w:tc><w:tcPr><w:tcW w:w="1750" w:type="dxa"/></w:tcPr><w:p><w:pPr><w:jc w:val="center"/></w:pPr><w:r><w:rPr/><w:t xml:space="preserve">6.9</w:t></w:r></w:p></w:tc></w:tr><w:tr><w:trPr/><w:tc><w:tcPr><w:tcW w:w="700" w:type="dxa"/></w:tcPr><w:p><w:pPr/><w:r><w:rPr/><w:t xml:space="preserve">5.</w:t></w:r></w:p></w:tc><w:tc><w:tcPr><w:tcW w:w="2850" w:type="dxa"/></w:tcPr><w:p><w:pPr/><w:r><w:rPr/><w:t xml:space="preserve">Shipping weight</w:t></w:r></w:p></w:tc><w:tc><w:tcPr><w:tcW w:w="1750" w:type="dxa"/></w:tcPr><w:p><w:pPr><w:jc w:val="center"/></w:pPr><w:r><w:rPr/><w:t xml:space="preserve">ton</w:t></w:r></w:p></w:tc><w:tc><w:tcPr><w:tcW w:w="1750" w:type="dxa"/></w:tcPr><w:p><w:pPr><w:jc w:val="center"/></w:pPr><w:r><w:rPr/><w:t xml:space="preserve">6.5</w:t></w:r></w:p></w:tc></w:tr><w:tr><w:trPr/><w:tc><w:tcPr><w:tcW w:w="700" w:type="dxa"/></w:tcPr><w:p><w:pPr/><w:r><w:rPr/><w:t xml:space="preserve">6.</w:t></w:r></w:p></w:tc><w:tc><w:tcPr><w:tcW w:w="2850" w:type="dxa"/></w:tcPr><w:p><w:pPr/><w:r><w:rPr/><w:t xml:space="preserve">Flooded weight</w:t></w:r></w:p></w:tc><w:tc><w:tcPr><w:tcW w:w="1750" w:type="dxa"/></w:tcPr><w:p><w:pPr><w:jc w:val="center"/></w:pPr><w:r><w:rPr/><w:t xml:space="preserve">ton</w:t></w:r></w:p></w:tc><w:tc><w:tcPr><w:tcW w:w="1750" w:type="dxa"/></w:tcPr><w:p><w:pPr><w:jc w:val="center"/></w:pPr><w:r><w:rPr/><w:t xml:space="preserve">9.5</w:t></w:r></w:p></w:tc></w:tr><w:tr><w:trPr/><w:tc><w:tcPr><w:tcW w:w="700" w:type="dxa"/></w:tcPr><w:p><w:pPr/><w:r><w:rPr/><w:t xml:space="preserve">7.</w:t></w:r></w:p></w:tc><w:tc><w:tcPr><w:tcW w:w="2850" w:type="dxa"/></w:tcPr><w:p><w:pPr/><w:r><w:rPr/><w:t xml:space="preserve">Dry weight</w:t></w:r></w:p></w:tc><w:tc><w:tcPr><w:tcW w:w="1750" w:type="dxa"/></w:tcPr><w:p><w:pPr><w:jc w:val="center"/></w:pPr><w:r><w:rPr/><w:t xml:space="preserve">ton</w:t></w:r></w:p></w:tc><w:tc><w:tcPr><w:tcW w:w="1750" w:type="dxa"/></w:tcPr><w:p><w:pPr><w:jc w:val="center"/></w:pPr><w:r><w:rPr/><w:t xml:space="preserve">5.6</w:t></w:r></w:p></w:tc></w:tr><w:tr><w:trPr/><w:tc><w:tcPr><w:tcW w:w="700" w:type="dxa"/></w:tcPr><w:p><w:pPr/><w:r><w:rPr/><w:t xml:space="preserve">8.</w:t></w:r></w:p></w:tc><w:tc><w:tcPr><w:tcW w:w="2850" w:type="dxa"/></w:tcPr><w:p><w:pPr/><w:r><w:rPr/><w:t xml:space="preserve">Tube cleaning space (any one side length-wise)</w:t></w:r></w:p></w:tc><w:tc><w:tcPr><w:tcW w:w="1750" w:type="dxa"/></w:tcPr><w:p><w:pPr><w:jc w:val="center"/></w:pPr><w:r><w:rPr/><w:t xml:space="preserve">mm</w:t></w:r></w:p></w:tc><w:tc><w:tcPr><w:tcW w:w="1750" w:type="dxa"/></w:tcPr><w:p><w:pPr><w:jc w:val="center"/></w:pPr><w:r><w:rPr/><w:t xml:space="preserve">2560</w:t></w:r></w:p></w:tc></w:tr></w:tbl><w:p/><w:tbl><w:tblGrid><w:gridCol w:w="700" w:type="dxa"/><w:gridCol w:w="2850" w:type="dxa"/><w:gridCol w:w="1750" w:type="dxa"/><w:gridCol w:w="1750" w:type="dxa"/></w:tblGrid><w:tblPr><w:tblW w:w="5000" w:type="pct"/><w:tblLayout w:type="autofit"/><w:tblBorders><w:top w:val="single" w:sz="10" w:color="cccccc"/><w:left w:val="single" w:sz="10" w:color="cccccc"/><w:right w:val="single" w:sz="10" w:color="cccccc"/><w:bottom w:val="single" w:sz="10" w:color="cccccc"/><w:insideH w:val="single" w:sz="10" w:color="cccccc"/><w:insideV w:val="single" w:sz="10" w:color="cccccc"/></w:tblBorders></w:tblPr><w:tr><w:trPr/><w:tc><w:tcPr><w:tcW w:w="700" w:type="dxa"/><w:shd w:val="clear" w:fill="e5e5e5"/></w:tcPr><w:p><w:pPr/><w:r><w:rPr><w:sz w:val="20"/><w:szCs w:val="20"/><w:b w:val="1"/><w:bCs w:val="1"/></w:rPr><w:t xml:space="preserve">F</w:t></w:r></w:p></w:tc><w:tc><w:tcPr><w:tcW w:w="2850" w:type="dxa"/><w:shd w:val="clear" w:fill="e5e5e5"/></w:tcPr><w:p><w:pPr/><w:r><w:rPr><w:sz w:val="20"/><w:szCs w:val="20"/><w:b w:val="1"/><w:bCs w:val="1"/></w:rPr><w:t xml:space="preserve">Tube Metallurgy</w:t></w:r></w:p></w:tc><w:tc><w:tcPr><w:tcW w:w="1750" w:type="dxa"/><w:shd w:val="clear" w:fill="e5e5e5"/></w:tcPr><w:p><w:pPr/><w:r><w:rPr><w:sz w:val="20"/><w:szCs w:val="20"/><w:b w:val="1"/><w:bCs w:val="1"/></w:rPr><w:t xml:space="preserve"></w:t></w:r></w:p></w:tc><w:tc><w:tcPr><w:tcW w:w="1750" w:type="dxa"/><w:shd w:val="clear" w:fill="e5e5e5"/></w:tcPr><w:p><w:pPr/><w:r><w:rPr><w:sz w:val="20"/><w:szCs w:val="20"/><w:b w:val="1"/><w:bCs w:val="1"/></w:rPr><w:t xml:space="preserve"></w:t></w:r></w:p></w:tc></w:tr><w:tr><w:trPr/><w:tc><w:tcPr><w:tcW w:w="700" w:type="dxa"/></w:tcPr><w:p><w:pPr/><w:r><w:rPr/><w:t xml:space="preserve">1.</w:t></w:r></w:p></w:tc><w:tc><w:tcPr><w:tcW w:w="2850" w:type="dxa"/></w:tcPr><w:p><w:pPr/><w:r><w:rPr/><w:t xml:space="preserve">Evaporator tube material</w:t></w:r></w:p></w:tc><w:tc><w:tcPr><w:tcW w:w="1750" w:type="dxa"/></w:tcPr><w:p><w:pPr/><w:r><w:rPr/><w:t xml:space="preserve"></w:t></w:r></w:p></w:tc><w:tc><w:tcPr><w:tcW w:w="1750" w:type="dxa"/></w:tcPr><w:p><w:pPr><w:jc w:val="center"/></w:pPr><w:r><w:rPr/><w:t xml:space="preserve">name</w:t></w:r></w:p></w:tc></w:tr><w:tr><w:trPr/><w:tc><w:tcPr><w:tcW w:w="700" w:type="dxa"/></w:tcPr><w:p><w:pPr/><w:r><w:rPr/><w:t xml:space="preserve">2.</w:t></w:r></w:p></w:tc><w:tc><w:tcPr><w:tcW w:w="2850" w:type="dxa"/></w:tcPr><w:p><w:pPr/><w:r><w:rPr/><w:t xml:space="preserve">Absorber tube material</w:t></w:r></w:p></w:tc><w:tc><w:tcPr><w:tcW w:w="1750" w:type="dxa"/></w:tcPr><w:p><w:pPr/><w:r><w:rPr/><w:t xml:space="preserve"></w:t></w:r></w:p></w:tc><w:tc><w:tcPr><w:tcW w:w="1750" w:type="dxa"/></w:tcPr><w:p><w:pPr><w:jc w:val="center"/></w:pPr><w:r><w:rPr/><w:t xml:space="preserve">Copper</w:t></w:r></w:p></w:tc></w:tr><w:tr><w:trPr/><w:tc><w:tcPr><w:tcW w:w="700" w:type="dxa"/></w:tcPr><w:p><w:pPr/><w:r><w:rPr/><w:t xml:space="preserve">3.</w:t></w:r></w:p></w:tc><w:tc><w:tcPr><w:tcW w:w="2850" w:type="dxa"/></w:tcPr><w:p><w:pPr/><w:r><w:rPr/><w:t xml:space="preserve">Condenser tube material</w:t></w:r></w:p></w:tc><w:tc><w:tcPr><w:tcW w:w="1750" w:type="dxa"/></w:tcPr><w:p><w:pPr/><w:r><w:rPr/><w:t xml:space="preserve"></w:t></w:r></w:p></w:tc><w:tc><w:tcPr><w:tcW w:w="1750" w:type="dxa"/></w:tcPr><w:p><w:pPr><w:jc w:val="center"/></w:pPr><w:r><w:rPr/><w:t xml:space="preserve">Copper</w:t></w:r></w:p></w:tc></w:tr></w:tbl><w:p/><w:tbl><w:tblGrid><w:gridCol w:w="700" w:type="dxa"/><w:gridCol w:w="2850" w:type="dxa"/><w:gridCol w:w="1750" w:type="dxa"/><w:gridCol w:w="1750" w:type="dxa"/></w:tblGrid><w:tblPr><w:tblW w:w="5000" w:type="pct"/><w:tblLayout w:type="autofit"/><w:tblBorders><w:top w:val="single" w:sz="10" w:color="cccccc"/><w:left w:val="single" w:sz="10" w:color="cccccc"/><w:right w:val="single" w:sz="10" w:color="cccccc"/><w:bottom w:val="single" w:sz="10" w:color="cccccc"/><w:insideH w:val="single" w:sz="10" w:color="cccccc"/><w:insideV w:val="single" w:sz="10" w:color="cccccc"/></w:tblBorders></w:tblPr><w:tr><w:trPr/><w:tc><w:tcPr><w:tcW w:w="700" w:type="dxa"/><w:shd w:val="clear" w:fill="e5e5e5"/></w:tcPr><w:p><w:pPr/><w:r><w:rPr><w:sz w:val="20"/><w:szCs w:val="20"/><w:b w:val="1"/><w:bCs w:val="1"/></w:rPr><w:t xml:space="preserve">G</w:t></w:r></w:p></w:tc><w:tc><w:tcPr><w:tcW w:w="2850" w:type="dxa"/><w:shd w:val="clear" w:fill="e5e5e5"/></w:tcPr><w:p><w:pPr/><w:r><w:rPr><w:sz w:val="20"/><w:szCs w:val="20"/><w:b w:val="1"/><w:bCs w:val="1"/></w:rPr><w:t xml:space="preserve">Low Temperature Heat exchanger Type</w:t></w:r></w:p></w:tc><w:tc><w:tcPr><w:tcW w:w="1750" w:type="dxa"/><w:shd w:val="clear" w:fill="e5e5e5"/></w:tcPr><w:p><w:pPr/><w:r><w:rPr><w:sz w:val="20"/><w:szCs w:val="20"/><w:b w:val="1"/><w:bCs w:val="1"/></w:rPr><w:t xml:space="preserve"></w:t></w:r></w:p></w:tc><w:tc><w:tcPr><w:tcW w:w="1750" w:type="dxa"/><w:shd w:val="clear" w:fill="e5e5e5"/></w:tcPr><w:p><w:pPr/><w:r><w:rPr><w:sz w:val="20"/><w:szCs w:val="20"/><w:b w:val="1"/><w:bCs w:val="1"/></w:rPr><w:t xml:space="preserve">Standard</w:t></w:r></w:p></w:tc></w:tr></w:tbl><w:p/><w:tbl><w:tblGrid><w:gridCol w:w="700" w:type="dxa"/></w:tblGrid><w:tblPr><w:tblW w:w="5000" w:type="pct"/><w:tblLayout w:type="autofit"/><w:tblBorders><w:top w:val="single" w:sz="10" w:color="cccccc"/><w:left w:val="single" w:sz="10" w:color="cccccc"/><w:right w:val="single" w:sz="10" w:color="cccccc"/><w:bottom w:val="single" w:sz="10" w:color="cccccc"/><w:insideH w:val="single" w:sz="10" w:color="cccccc"/><w:insideV w:val="single" w:sz="10" w:color="cccccc"/></w:tblBorders></w:tblPr><w:tr><w:trPr/><w:tc><w:tcPr><w:tcW w:w="700" w:type="dxa"/><w:shd w:val="clear" w:fill="e5e5e5"/></w:tcPr><w:p><w:pPr/><w:r><w:rPr><w:sz w:val="20"/><w:szCs w:val="20"/><w:b w:val="1"/><w:bCs w:val="1"/></w:rPr><w:t xml:space="preserve">Caption Notes : </w:t></w:r></w:p></w:tc></w:tr></w:tbl><w:p><w:pPr/><w:r><w:rPr/><w:t xml:space="preserve">1. Note----Please refer to Engg team for increase in weight & cost due to higher working pressure in Hot water</w:t></w:r></w:p><w:p><w:pPr/><w:r><w:rPr/><w:t xml:space="preserve">2. This selection is valid for insulated chiller only.</w:t></w:r></w:p><w:p><w:pPr/><w:r><w:rPr/><w:t xml:space="preserve">3. For non-insulated chiller, the Capacity and Heat source consumption will vary.</w:t></w:r></w:p><w:p><w:pPr/><w:r><w:rPr/><w:t xml:space="preserve">4. Plant Room Temperature should be from +5 deg C to +45 deg C</w:t></w:r></w:p><w:p><w:pPr/><w:r><w:rPr/><w:t xml:space="preserve">5. Please contact Thermax representative / Office for customised specifications.</w:t></w:r></w:p><w:sectPr><w:pgSz w:orient="portrait" w:w="11905.511811023622" w:h="16837.79527559055"/><w:pgMar w:top="1440" w:right="1440" w:bottom="1440" w:left="1440" w:header="720" w:footer="720" w:gutter="0"/><w:cols w:num="1" w:space="720"/></w:sectPr></w:body></w:document>
 </file>
 
 <file path=word/comments.xml><?xml version="1.0" encoding="utf-8"?>

--- a/storage/H2-Steam-Fired-Series1.docx
+++ b/storage/H2-Steam-Fired-Series1.docx
@@ -1,6 +1,3708 @@
 
-<file path=word/document.xml><?xml version="1.0" encoding="UTF-8" standalone="yes"?>
-<w:document xmlns:ve="http://schemas.openxmlformats.org/markup-compatibility/2006" xmlns:o="urn:schemas-microsoft-com:office:office" xmlns:r="http://schemas.openxmlformats.org/officeDocument/2006/relationships" xmlns:m="http://schemas.openxmlformats.org/officeDocument/2006/math" xmlns:v="urn:schemas-microsoft-com:vml" xmlns:wp="http://schemas.openxmlformats.org/drawingml/2006/wordprocessingDrawing" xmlns:w10="urn:schemas-microsoft-com:office:word" xmlns:w="http://schemas.openxmlformats.org/wordprocessingml/2006/main" xmlns:wne="http://schemas.microsoft.com/office/word/2006/wordml"><w:body><w:p><w:pPr><w:jc w:val="center"/></w:pPr><w:r><w:pict><v:shape type="#_x0000_t75" style="width:85pt; height:57pt; margin-left:0pt; margin-top:0pt; mso-position-horizontal:left; mso-position-vertical:top; mso-position-horizontal-relative:char; mso-position-vertical-relative:line;"><w10:wrap type="inline"/><v:imagedata r:id="rId7" o:title=""/></v:shape></w:pict></w:r></w:p><w:p/><w:p><w:pPr><w:jc w:val="center"/></w:pPr><w:r><w:rPr><w:sz w:val="24"/><w:szCs w:val="24"/><w:b w:val="1"/><w:bCs w:val="1"/></w:rPr><w:t xml:space="preserve">Technical Specification : Vapour Absorption Chiller</w:t></w:r></w:p><w:tbl><w:tblGrid><w:gridCol w:w="1050" w:type="dxa"/><w:gridCol w:w="2550" w:type="dxa"/><w:gridCol w:w="1550" w:type="dxa"/><w:gridCol w:w="2000" w:type="dxa"/></w:tblGrid><w:tblPr><w:tblW w:w="5000" w:type="pct"/><w:tblLayout w:type="autofit"/><w:tblBorders><w:top w:val="single" w:sz="10" w:color="cccccc"/><w:left w:val="single" w:sz="10" w:color="cccccc"/><w:right w:val="single" w:sz="10" w:color="cccccc"/><w:bottom w:val="single" w:sz="10" w:color="cccccc"/><w:insideH w:val="single" w:sz="10" w:color="cccccc"/><w:insideV w:val="single" w:sz="10" w:color="cccccc"/></w:tblBorders></w:tblPr><w:tr><w:trPr/><w:tc><w:tcPr><w:tcW w:w="1050" w:type="dxa"/><w:shd w:val="clear" w:fill="e5e5e5"/></w:tcPr><w:p><w:pPr/><w:r><w:rPr><w:sz w:val="20"/><w:szCs w:val="20"/><w:b w:val="1"/><w:bCs w:val="1"/></w:rPr><w:t xml:space="preserve">Client</w:t></w:r></w:p></w:tc><w:tc><w:tcPr><w:tcW w:w="2550" w:type="dxa"/><w:shd w:val="clear" w:fill="e5e5e5"/></w:tcPr><w:p><w:pPr/><w:r><w:rPr><w:sz w:val="20"/><w:szCs w:val="20"/><w:b w:val="1"/><w:bCs w:val="1"/></w:rPr><w:t xml:space="preserve">a</w:t></w:r></w:p></w:tc><w:tc><w:tcPr><w:tcW w:w="1550" w:type="dxa"/><w:shd w:val="clear" w:fill="e5e5e5"/></w:tcPr><w:p><w:pPr/><w:r><w:rPr><w:sz w:val="20"/><w:szCs w:val="20"/><w:b w:val="1"/><w:bCs w:val="1"/></w:rPr><w:t xml:space="preserve">Version</w:t></w:r></w:p></w:tc><w:tc><w:tcPr><w:tcW w:w="2000" w:type="dxa"/><w:shd w:val="clear" w:fill="e5e5e5"/></w:tcPr><w:p><w:pPr/><w:r><w:rPr><w:sz w:val="20"/><w:szCs w:val="20"/><w:b w:val="1"/><w:bCs w:val="1"/></w:rPr><w:t xml:space="preserve">5.1.2.0</w:t></w:r></w:p></w:tc></w:tr><w:tr><w:trPr/><w:tc><w:tcPr><w:tcW w:w="1050" w:type="dxa"/><w:shd w:val="clear" w:fill="e5e5e5"/></w:tcPr><w:p><w:pPr/><w:r><w:rPr><w:sz w:val="20"/><w:szCs w:val="20"/><w:b w:val="1"/><w:bCs w:val="1"/></w:rPr><w:t xml:space="preserve">Enquiry</w:t></w:r></w:p></w:tc><w:tc><w:tcPr><w:tcW w:w="2550" w:type="dxa"/><w:shd w:val="clear" w:fill="e5e5e5"/></w:tcPr><w:p><w:pPr/><w:r><w:rPr><w:sz w:val="20"/><w:szCs w:val="20"/><w:b w:val="1"/><w:bCs w:val="1"/></w:rPr><w:t xml:space="preserve">a</w:t></w:r></w:p></w:tc><w:tc><w:tcPr><w:tcW w:w="1550" w:type="dxa"/><w:shd w:val="clear" w:fill="e5e5e5"/></w:tcPr><w:p><w:pPr/><w:r><w:rPr><w:sz w:val="20"/><w:szCs w:val="20"/><w:b w:val="1"/><w:bCs w:val="1"/></w:rPr><w:t xml:space="preserve">Date</w:t></w:r></w:p></w:tc><w:tc><w:tcPr><w:tcW w:w="2000" w:type="dxa"/><w:shd w:val="clear" w:fill="e5e5e5"/></w:tcPr><w:p><w:pPr/><w:r><w:rPr><w:sz w:val="20"/><w:szCs w:val="20"/><w:b w:val="1"/><w:bCs w:val="1"/></w:rPr><w:t xml:space="preserve">04/08/2021, 11:57 AM</w:t></w:r></w:p></w:tc></w:tr><w:tr><w:trPr/><w:tc><w:tcPr><w:tcW w:w="1050" w:type="dxa"/><w:shd w:val="clear" w:fill="e5e5e5"/></w:tcPr><w:p><w:pPr/><w:r><w:rPr><w:sz w:val="20"/><w:szCs w:val="20"/><w:b w:val="1"/><w:bCs w:val="1"/></w:rPr><w:t xml:space="preserve">Project</w:t></w:r></w:p></w:tc><w:tc><w:tcPr><w:tcW w:w="2550" w:type="dxa"/><w:shd w:val="clear" w:fill="e5e5e5"/></w:tcPr><w:p><w:pPr/><w:r><w:rPr><w:sz w:val="20"/><w:szCs w:val="20"/><w:b w:val="1"/><w:bCs w:val="1"/></w:rPr><w:t xml:space="preserve">a</w:t></w:r></w:p></w:tc><w:tc><w:tcPr><w:tcW w:w="1550" w:type="dxa"/><w:shd w:val="clear" w:fill="e5e5e5"/></w:tcPr><w:p><w:pPr/><w:r><w:rPr><w:sz w:val="20"/><w:szCs w:val="20"/><w:b w:val="1"/><w:bCs w:val="1"/></w:rPr><w:t xml:space="preserve">Model</w:t></w:r></w:p></w:tc><w:tc><w:tcPr><w:tcW w:w="2000" w:type="dxa"/><w:shd w:val="clear" w:fill="e5e5e5"/></w:tcPr><w:p><w:pPr/><w:r><w:rPr><w:sz w:val="20"/><w:szCs w:val="20"/><w:b w:val="1"/><w:bCs w:val="1"/></w:rPr><w:t xml:space="preserve">TAC H2 C3</w:t></w:r></w:p></w:tc></w:tr></w:tbl><w:p/><w:tbl><w:tblGrid><w:gridCol w:w="700" w:type="dxa"/><w:gridCol w:w="2850" w:type="dxa"/><w:gridCol w:w="1750" w:type="dxa"/><w:gridCol w:w="1750" w:type="dxa"/></w:tblGrid><w:tblPr><w:tblW w:w="5000" w:type="pct"/><w:tblLayout w:type="autofit"/><w:tblBorders><w:top w:val="single" w:sz="10" w:color="cccccc"/><w:left w:val="single" w:sz="10" w:color="cccccc"/><w:right w:val="single" w:sz="10" w:color="cccccc"/><w:bottom w:val="single" w:sz="10" w:color="cccccc"/><w:insideH w:val="single" w:sz="10" w:color="cccccc"/><w:insideV w:val="single" w:sz="10" w:color="cccccc"/></w:tblBorders></w:tblPr><w:tr><w:trPr/><w:tc><w:tcPr><w:tcW w:w="700" w:type="dxa"/><w:shd w:val="clear" w:fill="e5e5e5"/></w:tcPr><w:p><w:pPr/><w:r><w:rPr><w:sz w:val="20"/><w:szCs w:val="20"/><w:b w:val="1"/><w:bCs w:val="1"/></w:rPr><w:t xml:space="preserve"></w:t></w:r></w:p></w:tc><w:tc><w:tcPr><w:tcW w:w="2850" w:type="dxa"/><w:shd w:val="clear" w:fill="e5e5e5"/></w:tcPr><w:p><w:pPr/><w:r><w:rPr><w:sz w:val="20"/><w:szCs w:val="20"/><w:b w:val="1"/><w:bCs w:val="1"/></w:rPr><w:t xml:space="preserve">Description</w:t></w:r></w:p></w:tc><w:tc><w:tcPr><w:tcW w:w="1750" w:type="dxa"/><w:shd w:val="clear" w:fill="e5e5e5"/></w:tcPr><w:p><w:pPr><w:jc w:val="center"/></w:pPr><w:r><w:rPr><w:sz w:val="20"/><w:szCs w:val="20"/><w:b w:val="1"/><w:bCs w:val="1"/></w:rPr><w:t xml:space="preserve">Unit</w:t></w:r></w:p></w:tc><w:tc><w:tcPr><w:tcW w:w="1750" w:type="dxa"/><w:shd w:val="clear" w:fill="e5e5e5"/></w:tcPr><w:p><w:pPr/><w:r><w:rPr><w:sz w:val="20"/><w:szCs w:val="20"/><w:b w:val="1"/><w:bCs w:val="1"/></w:rPr><w:t xml:space="preserve"></w:t></w:r></w:p></w:tc></w:tr><w:tr><w:trPr/><w:tc><w:tcPr><w:tcW w:w="700" w:type="dxa"/><w:shd w:val="clear" w:fill="e5e5e5"/></w:tcPr><w:p><w:pPr/><w:r><w:rPr><w:sz w:val="20"/><w:szCs w:val="20"/><w:b w:val="1"/><w:bCs w:val="1"/></w:rPr><w:t xml:space="preserve"></w:t></w:r></w:p></w:tc><w:tc><w:tcPr><w:tcW w:w="2850" w:type="dxa"/><w:shd w:val="clear" w:fill="e5e5e5"/></w:tcPr><w:p><w:pPr/><w:r><w:rPr><w:sz w:val="20"/><w:szCs w:val="20"/><w:b w:val="1"/><w:bCs w:val="1"/></w:rPr><w:t xml:space="preserve">Capacity(+/-3%)</w:t></w:r></w:p></w:tc><w:tc><w:tcPr><w:tcW w:w="1750" w:type="dxa"/><w:shd w:val="clear" w:fill="e5e5e5"/></w:tcPr><w:p><w:pPr><w:jc w:val="center"/></w:pPr><w:r><w:rPr><w:sz w:val="20"/><w:szCs w:val="20"/><w:b w:val="1"/><w:bCs w:val="1"/></w:rPr><w:t xml:space="preserve">TR</w:t></w:r></w:p></w:tc><w:tc><w:tcPr><w:tcW w:w="1750" w:type="dxa"/><w:shd w:val="clear" w:fill="e5e5e5"/></w:tcPr><w:p><w:pPr><w:jc w:val="center"/></w:pPr><w:r><w:rPr><w:sz w:val="20"/><w:szCs w:val="20"/><w:b w:val="1"/><w:bCs w:val="1"/></w:rPr><w:t xml:space="preserve">114</w:t></w:r></w:p></w:tc></w:tr></w:tbl><w:p/><w:tbl><w:tblGrid><w:gridCol w:w="700" w:type="dxa"/><w:gridCol w:w="2850" w:type="dxa"/><w:gridCol w:w="1750" w:type="dxa"/><w:gridCol w:w="1750" w:type="dxa"/></w:tblGrid><w:tblPr><w:tblW w:w="5000" w:type="pct"/><w:tblLayout w:type="autofit"/><w:tblBorders><w:top w:val="single" w:sz="10" w:color="cccccc"/><w:left w:val="single" w:sz="10" w:color="cccccc"/><w:right w:val="single" w:sz="10" w:color="cccccc"/><w:bottom w:val="single" w:sz="10" w:color="cccccc"/><w:insideH w:val="single" w:sz="10" w:color="cccccc"/><w:insideV w:val="single" w:sz="10" w:color="cccccc"/></w:tblBorders></w:tblPr><w:tr><w:trPr/><w:tc><w:tcPr><w:tcW w:w="700" w:type="dxa"/><w:shd w:val="clear" w:fill="e5e5e5"/></w:tcPr><w:p><w:pPr/><w:r><w:rPr><w:sz w:val="20"/><w:szCs w:val="20"/><w:b w:val="1"/><w:bCs w:val="1"/></w:rPr><w:t xml:space="preserve">A</w:t></w:r></w:p></w:tc><w:tc><w:tcPr><w:tcW w:w="2850" w:type="dxa"/><w:shd w:val="clear" w:fill="e5e5e5"/></w:tcPr><w:p><w:pPr/><w:r><w:rPr><w:sz w:val="20"/><w:szCs w:val="20"/><w:b w:val="1"/><w:bCs w:val="1"/></w:rPr><w:t xml:space="preserve">Chilled Water Circuit</w:t></w:r></w:p></w:tc><w:tc><w:tcPr><w:tcW w:w="1750" w:type="dxa"/><w:shd w:val="clear" w:fill="e5e5e5"/></w:tcPr><w:p><w:pPr/><w:r><w:rPr><w:sz w:val="20"/><w:szCs w:val="20"/><w:b w:val="1"/><w:bCs w:val="1"/></w:rPr><w:t xml:space="preserve"></w:t></w:r></w:p></w:tc><w:tc><w:tcPr><w:tcW w:w="1750" w:type="dxa"/><w:shd w:val="clear" w:fill="e5e5e5"/></w:tcPr><w:p><w:pPr/><w:r><w:rPr><w:sz w:val="20"/><w:szCs w:val="20"/><w:b w:val="1"/><w:bCs w:val="1"/></w:rPr><w:t xml:space="preserve"></w:t></w:r></w:p></w:tc></w:tr><w:tr><w:trPr/><w:tc><w:tcPr><w:tcW w:w="700" w:type="dxa"/></w:tcPr><w:p><w:pPr/><w:r><w:rPr/><w:t xml:space="preserve">1.</w:t></w:r></w:p></w:tc><w:tc><w:tcPr><w:tcW w:w="2850" w:type="dxa"/></w:tcPr><w:p><w:pPr/><w:r><w:rPr/><w:t xml:space="preserve">Chilled water flow</w:t></w:r></w:p></w:tc><w:tc><w:tcPr><w:tcW w:w="1750" w:type="dxa"/></w:tcPr><w:p><w:pPr><w:jc w:val="center"/></w:pPr><w:r><w:rPr/><w:t xml:space="preserve">m³/hr</w:t></w:r></w:p></w:tc><w:tc><w:tcPr><w:tcW w:w="1750" w:type="dxa"/></w:tcPr><w:p><w:pPr><w:jc w:val="center"/></w:pPr><w:r><w:rPr/><w:t xml:space="preserve">68.8</w:t></w:r></w:p></w:tc></w:tr><w:tr><w:trPr/><w:tc><w:tcPr><w:tcW w:w="700" w:type="dxa"/></w:tcPr><w:p><w:pPr/><w:r><w:rPr/><w:t xml:space="preserve">2.</w:t></w:r></w:p></w:tc><w:tc><w:tcPr><w:tcW w:w="2850" w:type="dxa"/></w:tcPr><w:p><w:pPr/><w:r><w:rPr/><w:t xml:space="preserve">Chilled water inlet temperature</w:t></w:r></w:p></w:tc><w:tc><w:tcPr><w:tcW w:w="1750" w:type="dxa"/></w:tcPr><w:p><w:pPr><w:jc w:val="center"/></w:pPr><w:r><w:rPr/><w:t xml:space="preserve">°C</w:t></w:r></w:p></w:tc><w:tc><w:tcPr><w:tcW w:w="1750" w:type="dxa"/></w:tcPr><w:p><w:pPr><w:jc w:val="center"/></w:pPr><w:r><w:rPr/><w:t xml:space="preserve">12</w:t></w:r></w:p></w:tc></w:tr><w:tr><w:trPr/><w:tc><w:tcPr><w:tcW w:w="700" w:type="dxa"/></w:tcPr><w:p><w:pPr/><w:r><w:rPr/><w:t xml:space="preserve">3.</w:t></w:r></w:p></w:tc><w:tc><w:tcPr><w:tcW w:w="2850" w:type="dxa"/></w:tcPr><w:p><w:pPr/><w:r><w:rPr/><w:t xml:space="preserve">Chilled water outlet temperature</w:t></w:r></w:p></w:tc><w:tc><w:tcPr><w:tcW w:w="1750" w:type="dxa"/></w:tcPr><w:p><w:pPr><w:jc w:val="center"/></w:pPr><w:r><w:rPr/><w:t xml:space="preserve">°C</w:t></w:r></w:p></w:tc><w:tc><w:tcPr><w:tcW w:w="1750" w:type="dxa"/></w:tcPr><w:p><w:pPr><w:jc w:val="center"/></w:pPr><w:r><w:rPr/><w:t xml:space="preserve">7</w:t></w:r></w:p></w:tc></w:tr><w:tr><w:trPr/><w:tc><w:tcPr><w:tcW w:w="700" w:type="dxa"/></w:tcPr><w:p><w:pPr/><w:r><w:rPr/><w:t xml:space="preserve">4.</w:t></w:r></w:p></w:tc><w:tc><w:tcPr><w:tcW w:w="2850" w:type="dxa"/></w:tcPr><w:p><w:pPr/><w:r><w:rPr/><w:t xml:space="preserve">Evaporate passes</w:t></w:r></w:p></w:tc><w:tc><w:tcPr><w:tcW w:w="1750" w:type="dxa"/></w:tcPr><w:p><w:pPr><w:jc w:val="center"/></w:pPr><w:r><w:rPr/><w:t xml:space="preserve">No</w:t></w:r></w:p></w:tc><w:tc><w:tcPr><w:tcW w:w="1750" w:type="dxa"/></w:tcPr><w:p><w:pPr><w:jc w:val="center"/></w:pPr><w:r><w:rPr/><w:t xml:space="preserve">1+1</w:t></w:r></w:p></w:tc></w:tr><w:tr><w:trPr/><w:tc><w:tcPr><w:tcW w:w="700" w:type="dxa"/></w:tcPr><w:p><w:pPr/><w:r><w:rPr/><w:t xml:space="preserve">5.</w:t></w:r></w:p></w:tc><w:tc><w:tcPr><w:tcW w:w="2850" w:type="dxa"/></w:tcPr><w:p><w:pPr/><w:r><w:rPr/><w:t xml:space="preserve">Chilled water circuit pressure loss</w:t></w:r></w:p></w:tc><w:tc><w:tcPr><w:tcW w:w="1750" w:type="dxa"/></w:tcPr><w:p><w:pPr><w:jc w:val="center"/></w:pPr><w:r><w:rPr/><w:t xml:space="preserve">mLC</w:t></w:r></w:p></w:tc><w:tc><w:tcPr><w:tcW w:w="1750" w:type="dxa"/></w:tcPr><w:p><w:pPr><w:jc w:val="center"/></w:pPr><w:r><w:rPr/><w:t xml:space="preserve">1.2</w:t></w:r></w:p></w:tc></w:tr><w:tr><w:trPr/><w:tc><w:tcPr><w:tcW w:w="700" w:type="dxa"/></w:tcPr><w:p><w:pPr/><w:r><w:rPr/><w:t xml:space="preserve">6.</w:t></w:r></w:p></w:tc><w:tc><w:tcPr><w:tcW w:w="2850" w:type="dxa"/></w:tcPr><w:p><w:pPr/><w:r><w:rPr/><w:t xml:space="preserve">Chilled water Connection diameter</w:t></w:r></w:p></w:tc><w:tc><w:tcPr><w:tcW w:w="1750" w:type="dxa"/></w:tcPr><w:p><w:pPr><w:jc w:val="center"/></w:pPr><w:r><w:rPr/><w:t xml:space="preserve">DN</w:t></w:r></w:p></w:tc><w:tc><w:tcPr><w:tcW w:w="1750" w:type="dxa"/></w:tcPr><w:p><w:pPr><w:jc w:val="center"/></w:pPr><w:r><w:rPr/><w:t xml:space="preserve">125</w:t></w:r></w:p></w:tc></w:tr><w:tr><w:trPr/><w:tc><w:tcPr><w:tcW w:w="700" w:type="dxa"/></w:tcPr><w:p><w:pPr/><w:r><w:rPr/><w:t xml:space="preserve">7.</w:t></w:r></w:p></w:tc><w:tc><w:tcPr><w:tcW w:w="2850" w:type="dxa"/></w:tcPr><w:p><w:pPr/><w:r><w:rPr/><w:t xml:space="preserve">Glycol type</w:t></w:r></w:p></w:tc><w:tc><w:tcPr><w:tcW w:w="1750" w:type="dxa"/></w:tcPr><w:p><w:pPr/><w:r><w:rPr/><w:t xml:space="preserve"></w:t></w:r></w:p></w:tc><w:tc><w:tcPr><w:tcW w:w="1750" w:type="dxa"/></w:tcPr><w:p><w:pPr><w:jc w:val="center"/></w:pPr><w:r><w:rPr/><w:t xml:space="preserve">NA</w:t></w:r></w:p></w:tc></w:tr><w:tr><w:trPr/><w:tc><w:tcPr><w:tcW w:w="700" w:type="dxa"/></w:tcPr><w:p><w:pPr/><w:r><w:rPr/><w:t xml:space="preserve">8.</w:t></w:r></w:p></w:tc><w:tc><w:tcPr><w:tcW w:w="2850" w:type="dxa"/></w:tcPr><w:p><w:pPr/><w:r><w:rPr/><w:t xml:space="preserve">Chilled water glycol%</w:t></w:r></w:p></w:tc><w:tc><w:tcPr><w:tcW w:w="1750" w:type="dxa"/></w:tcPr><w:p><w:pPr><w:jc w:val="center"/></w:pPr><w:r><w:rPr/><w:t xml:space="preserve"> ( % )</w:t></w:r></w:p></w:tc><w:tc><w:tcPr><w:tcW w:w="1750" w:type="dxa"/></w:tcPr><w:p><w:pPr><w:jc w:val="center"/></w:pPr><w:r><w:rPr/><w:t xml:space="preserve">0</w:t></w:r></w:p></w:tc></w:tr><w:tr><w:trPr/><w:tc><w:tcPr><w:tcW w:w="700" w:type="dxa"/></w:tcPr><w:p><w:pPr/><w:r><w:rPr/><w:t xml:space="preserve">9.</w:t></w:r></w:p></w:tc><w:tc><w:tcPr><w:tcW w:w="2850" w:type="dxa"/></w:tcPr><w:p><w:pPr/><w:r><w:rPr/><w:t xml:space="preserve">Chilled water fouling factor</w:t></w:r></w:p></w:tc><w:tc><w:tcPr><w:tcW w:w="1750" w:type="dxa"/></w:tcPr><w:p><w:pPr><w:jc w:val="center"/></w:pPr><w:r><w:rPr/><w:t xml:space="preserve">m² hr °C/kcal</w:t></w:r></w:p></w:tc><w:tc><w:tcPr><w:tcW w:w="1750" w:type="dxa"/></w:tcPr><w:p><w:pPr><w:jc w:val="center"/></w:pPr><w:r><w:rPr/><w:t xml:space="preserve">standard</w:t></w:r></w:p></w:tc></w:tr><w:tr><w:trPr/><w:tc><w:tcPr><w:tcW w:w="700" w:type="dxa"/></w:tcPr><w:p><w:pPr/><w:r><w:rPr/><w:t xml:space="preserve">10.</w:t></w:r></w:p></w:tc><w:tc><w:tcPr><w:tcW w:w="2850" w:type="dxa"/></w:tcPr><w:p><w:pPr/><w:r><w:rPr/><w:t xml:space="preserve">Maximum working pressure</w:t></w:r></w:p></w:tc><w:tc><w:tcPr><w:tcW w:w="1750" w:type="dxa"/></w:tcPr><w:p><w:pPr><w:jc w:val="center"/></w:pPr><w:r><w:rPr/><w:t xml:space="preserve">kg/cm²(g)</w:t></w:r></w:p></w:tc><w:tc><w:tcPr><w:tcW w:w="1750" w:type="dxa"/></w:tcPr><w:p><w:pPr><w:jc w:val="center"/></w:pPr><w:r><w:rPr/><w:t xml:space="preserve">8</w:t></w:r></w:p></w:tc></w:tr></w:tbl><w:p/><w:tbl><w:tblGrid><w:gridCol w:w="700" w:type="dxa"/><w:gridCol w:w="2850" w:type="dxa"/><w:gridCol w:w="1750" w:type="dxa"/><w:gridCol w:w="1750" w:type="dxa"/></w:tblGrid><w:tblPr><w:tblW w:w="5000" w:type="pct"/><w:tblLayout w:type="autofit"/><w:tblBorders><w:top w:val="single" w:sz="10" w:color="cccccc"/><w:left w:val="single" w:sz="10" w:color="cccccc"/><w:right w:val="single" w:sz="10" w:color="cccccc"/><w:bottom w:val="single" w:sz="10" w:color="cccccc"/><w:insideH w:val="single" w:sz="10" w:color="cccccc"/><w:insideV w:val="single" w:sz="10" w:color="cccccc"/></w:tblBorders></w:tblPr><w:tr><w:trPr/><w:tc><w:tcPr><w:tcW w:w="700" w:type="dxa"/><w:shd w:val="clear" w:fill="e5e5e5"/></w:tcPr><w:p><w:pPr/><w:r><w:rPr><w:sz w:val="20"/><w:szCs w:val="20"/><w:b w:val="1"/><w:bCs w:val="1"/></w:rPr><w:t xml:space="preserve">B</w:t></w:r></w:p></w:tc><w:tc><w:tcPr><w:tcW w:w="2850" w:type="dxa"/><w:shd w:val="clear" w:fill="e5e5e5"/></w:tcPr><w:p><w:pPr/><w:r><w:rPr><w:sz w:val="20"/><w:szCs w:val="20"/><w:b w:val="1"/><w:bCs w:val="1"/></w:rPr><w:t xml:space="preserve">Cooling Water Circuit</w:t></w:r></w:p></w:tc><w:tc><w:tcPr><w:tcW w:w="1750" w:type="dxa"/><w:shd w:val="clear" w:fill="e5e5e5"/></w:tcPr><w:p><w:pPr/><w:r><w:rPr><w:sz w:val="20"/><w:szCs w:val="20"/><w:b w:val="1"/><w:bCs w:val="1"/></w:rPr><w:t xml:space="preserve"></w:t></w:r></w:p></w:tc><w:tc><w:tcPr><w:tcW w:w="1750" w:type="dxa"/><w:shd w:val="clear" w:fill="e5e5e5"/></w:tcPr><w:p><w:pPr/><w:r><w:rPr><w:sz w:val="20"/><w:szCs w:val="20"/><w:b w:val="1"/><w:bCs w:val="1"/></w:rPr><w:t xml:space="preserve"></w:t></w:r></w:p></w:tc></w:tr><w:tr><w:trPr/><w:tc><w:tcPr><w:tcW w:w="700" w:type="dxa"/></w:tcPr><w:p><w:pPr/><w:r><w:rPr/><w:t xml:space="preserve">1.</w:t></w:r></w:p></w:tc><w:tc><w:tcPr><w:tcW w:w="2850" w:type="dxa"/></w:tcPr><w:p><w:pPr/><w:r><w:rPr/><w:t xml:space="preserve">Cooling water flow</w:t></w:r></w:p></w:tc><w:tc><w:tcPr><w:tcW w:w="1750" w:type="dxa"/></w:tcPr><w:p><w:pPr><w:jc w:val="center"/></w:pPr><w:r><w:rPr/><w:t xml:space="preserve">m³/hr</w:t></w:r></w:p></w:tc><w:tc><w:tcPr><w:tcW w:w="1750" w:type="dxa"/></w:tcPr><w:p><w:pPr><w:jc w:val="center"/></w:pPr><w:r><w:rPr/><w:t xml:space="preserve">114</w:t></w:r></w:p></w:tc></w:tr><w:tr><w:trPr/><w:tc><w:tcPr><w:tcW w:w="700" w:type="dxa"/></w:tcPr><w:p><w:pPr/><w:r><w:rPr/><w:t xml:space="preserve">2.</w:t></w:r></w:p></w:tc><w:tc><w:tcPr><w:tcW w:w="2850" w:type="dxa"/></w:tcPr><w:p><w:pPr/><w:r><w:rPr/><w:t xml:space="preserve">Cooling water inlet temperature</w:t></w:r></w:p></w:tc><w:tc><w:tcPr><w:tcW w:w="1750" w:type="dxa"/></w:tcPr><w:p><w:pPr><w:jc w:val="center"/></w:pPr><w:r><w:rPr/><w:t xml:space="preserve">°C</w:t></w:r></w:p></w:tc><w:tc><w:tcPr><w:tcW w:w="1750" w:type="dxa"/></w:tcPr><w:p><w:pPr><w:jc w:val="center"/></w:pPr><w:r><w:rPr/><w:t xml:space="preserve">32</w:t></w:r></w:p></w:tc></w:tr><w:tr><w:trPr/><w:tc><w:tcPr><w:tcW w:w="700" w:type="dxa"/></w:tcPr><w:p><w:pPr/><w:r><w:rPr/><w:t xml:space="preserve">3.</w:t></w:r></w:p></w:tc><w:tc><w:tcPr><w:tcW w:w="2850" w:type="dxa"/></w:tcPr><w:p><w:pPr/><w:r><w:rPr/><w:t xml:space="preserve">Cooling water outlet temperature</w:t></w:r></w:p></w:tc><w:tc><w:tcPr><w:tcW w:w="1750" w:type="dxa"/></w:tcPr><w:p><w:pPr><w:jc w:val="center"/></w:pPr><w:r><w:rPr/><w:t xml:space="preserve">°C</w:t></w:r></w:p></w:tc><w:tc><w:tcPr><w:tcW w:w="1750" w:type="dxa"/></w:tcPr><w:p><w:pPr><w:jc w:val="center"/></w:pPr><w:r><w:rPr/><w:t xml:space="preserve">37</w:t></w:r></w:p></w:tc></w:tr><w:tr><w:trPr/><w:tc><w:tcPr><w:tcW w:w="700" w:type="dxa"/></w:tcPr><w:p><w:pPr/><w:r><w:rPr/><w:t xml:space="preserve">4.</w:t></w:r></w:p></w:tc><w:tc><w:tcPr><w:tcW w:w="2850" w:type="dxa"/></w:tcPr><w:p><w:pPr/><w:r><w:rPr/><w:t xml:space="preserve">Absorber / Condenser passes</w:t></w:r></w:p></w:tc><w:tc><w:tcPr><w:tcW w:w="1750" w:type="dxa"/></w:tcPr><w:p><w:pPr><w:jc w:val="center"/></w:pPr><w:r><w:rPr/><w:t xml:space="preserve">No</w:t></w:r></w:p></w:tc><w:tc><w:tcPr><w:tcW w:w="1750" w:type="dxa"/></w:tcPr><w:p><w:pPr><w:jc w:val="center"/></w:pPr><w:r><w:rPr/><w:t xml:space="preserve">1+1/1</w:t></w:r></w:p></w:tc></w:tr><w:tr><w:trPr/><w:tc><w:tcPr><w:tcW w:w="700" w:type="dxa"/></w:tcPr><w:p><w:pPr/><w:r><w:rPr/><w:t xml:space="preserve">5.</w:t></w:r></w:p></w:tc><w:tc><w:tcPr><w:tcW w:w="2850" w:type="dxa"/></w:tcPr><w:p><w:pPr/><w:r><w:rPr/><w:t xml:space="preserve">Cooling water Bypass Flow</w:t></w:r></w:p></w:tc><w:tc><w:tcPr><w:tcW w:w="1750" w:type="dxa"/></w:tcPr><w:p><w:pPr><w:jc w:val="center"/></w:pPr><w:r><w:rPr/><w:t xml:space="preserve">m³/hr</w:t></w:r></w:p></w:tc><w:tc><w:tcPr><w:tcW w:w="1750" w:type="dxa"/></w:tcPr><w:p><w:pPr><w:jc w:val="center"/></w:pPr><w:r><w:rPr/><w:t xml:space="preserve">-</w:t></w:r></w:p></w:tc></w:tr><w:tr><w:trPr/><w:tc><w:tcPr><w:tcW w:w="700" w:type="dxa"/></w:tcPr><w:p><w:pPr/><w:r><w:rPr/><w:t xml:space="preserve">6.</w:t></w:r></w:p></w:tc><w:tc><w:tcPr><w:tcW w:w="2850" w:type="dxa"/></w:tcPr><w:p><w:pPr/><w:r><w:rPr/><w:t xml:space="preserve">Cooling water circuit pressure loss</w:t></w:r></w:p></w:tc><w:tc><w:tcPr><w:tcW w:w="1750" w:type="dxa"/></w:tcPr><w:p><w:pPr><w:jc w:val="center"/></w:pPr><w:r><w:rPr/><w:t xml:space="preserve">mLC</w:t></w:r></w:p></w:tc><w:tc><w:tcPr><w:tcW w:w="1750" w:type="dxa"/></w:tcPr><w:p><w:pPr><w:jc w:val="center"/></w:pPr><w:r><w:rPr/><w:t xml:space="preserve">2.2</w:t></w:r></w:p></w:tc></w:tr><w:tr><w:trPr/><w:tc><w:tcPr><w:tcW w:w="700" w:type="dxa"/></w:tcPr><w:p><w:pPr/><w:r><w:rPr/><w:t xml:space="preserve">7.</w:t></w:r></w:p></w:tc><w:tc><w:tcPr><w:tcW w:w="2850" w:type="dxa"/></w:tcPr><w:p><w:pPr/><w:r><w:rPr/><w:t xml:space="preserve">Cooling water Connection diameter</w:t></w:r></w:p></w:tc><w:tc><w:tcPr><w:tcW w:w="1750" w:type="dxa"/></w:tcPr><w:p><w:pPr><w:jc w:val="center"/></w:pPr><w:r><w:rPr/><w:t xml:space="preserve">DN</w:t></w:r></w:p></w:tc><w:tc><w:tcPr><w:tcW w:w="1750" w:type="dxa"/></w:tcPr><w:p><w:pPr><w:jc w:val="center"/></w:pPr><w:r><w:rPr/><w:t xml:space="preserve">150</w:t></w:r></w:p></w:tc></w:tr><w:tr><w:trPr/><w:tc><w:tcPr><w:tcW w:w="700" w:type="dxa"/></w:tcPr><w:p><w:pPr/><w:r><w:rPr/><w:t xml:space="preserve">8.</w:t></w:r></w:p></w:tc><w:tc><w:tcPr><w:tcW w:w="2850" w:type="dxa"/></w:tcPr><w:p><w:pPr/><w:r><w:rPr/><w:t xml:space="preserve">Glycol type</w:t></w:r></w:p></w:tc><w:tc><w:tcPr><w:tcW w:w="1750" w:type="dxa"/></w:tcPr><w:p><w:pPr/><w:r><w:rPr/><w:t xml:space="preserve"></w:t></w:r></w:p></w:tc><w:tc><w:tcPr><w:tcW w:w="1750" w:type="dxa"/></w:tcPr><w:p><w:pPr><w:jc w:val="center"/></w:pPr><w:r><w:rPr/><w:t xml:space="preserve">NA</w:t></w:r></w:p></w:tc></w:tr><w:tr><w:trPr/><w:tc><w:tcPr><w:tcW w:w="700" w:type="dxa"/></w:tcPr><w:p><w:pPr/><w:r><w:rPr/><w:t xml:space="preserve">9.</w:t></w:r></w:p></w:tc><w:tc><w:tcPr><w:tcW w:w="2550" w:type="dxa"/></w:tcPr><w:p><w:pPr/><w:r><w:rPr/><w:t xml:space="preserve">Cooling water glycol ( % )</w:t></w:r></w:p></w:tc><w:tc><w:tcPr><w:tcW w:w="1750" w:type="dxa"/></w:tcPr><w:p><w:pPr><w:jc w:val="center"/></w:pPr><w:r><w:rPr/><w:t xml:space="preserve">%</w:t></w:r></w:p></w:tc><w:tc><w:tcPr><w:tcW w:w="1750" w:type="dxa"/></w:tcPr><w:p><w:pPr><w:jc w:val="center"/></w:pPr><w:r><w:rPr/><w:t xml:space="preserve">0</w:t></w:r></w:p></w:tc></w:tr><w:tr><w:trPr/><w:tc><w:tcPr><w:tcW w:w="700" w:type="dxa"/></w:tcPr><w:p><w:pPr/><w:r><w:rPr/><w:t xml:space="preserve">10.</w:t></w:r></w:p></w:tc><w:tc><w:tcPr><w:tcW w:w="2850" w:type="dxa"/></w:tcPr><w:p><w:pPr/><w:r><w:rPr/><w:t xml:space="preserve">Cooling water fouling factor</w:t></w:r></w:p></w:tc><w:tc><w:tcPr><w:tcW w:w="1750" w:type="dxa"/></w:tcPr><w:p><w:pPr><w:jc w:val="center"/></w:pPr><w:r><w:rPr/><w:t xml:space="preserve">m² hr °C/kcal</w:t></w:r></w:p></w:tc><w:tc><w:tcPr><w:tcW w:w="1750" w:type="dxa"/></w:tcPr><w:p><w:pPr><w:jc w:val="center"/></w:pPr><w:r><w:rPr/><w:t xml:space="preserve">standard</w:t></w:r></w:p></w:tc></w:tr><w:tr><w:trPr/><w:tc><w:tcPr><w:tcW w:w="700" w:type="dxa"/></w:tcPr><w:p><w:pPr/><w:r><w:rPr/><w:t xml:space="preserve">11.</w:t></w:r></w:p></w:tc><w:tc><w:tcPr><w:tcW w:w="2850" w:type="dxa"/></w:tcPr><w:p><w:pPr/><w:r><w:rPr/><w:t xml:space="preserve">Maximum working pressure</w:t></w:r></w:p></w:tc><w:tc><w:tcPr><w:tcW w:w="1750" w:type="dxa"/></w:tcPr><w:p><w:pPr><w:jc w:val="center"/></w:pPr><w:r><w:rPr/><w:t xml:space="preserve">kg/cm²(g)</w:t></w:r></w:p></w:tc><w:tc><w:tcPr><w:tcW w:w="1750" w:type="dxa"/></w:tcPr><w:p><w:pPr><w:jc w:val="center"/></w:pPr><w:r><w:rPr/><w:t xml:space="preserve">8</w:t></w:r></w:p></w:tc></w:tr></w:tbl><w:p/><w:tbl><w:tblGrid><w:gridCol w:w="700" w:type="dxa"/><w:gridCol w:w="2850" w:type="dxa"/><w:gridCol w:w="1750" w:type="dxa"/><w:gridCol w:w="1750" w:type="dxa"/></w:tblGrid><w:tblPr><w:tblW w:w="5000" w:type="pct"/><w:tblLayout w:type="autofit"/><w:tblBorders><w:top w:val="single" w:sz="10" w:color="cccccc"/><w:left w:val="single" w:sz="10" w:color="cccccc"/><w:right w:val="single" w:sz="10" w:color="cccccc"/><w:bottom w:val="single" w:sz="10" w:color="cccccc"/><w:insideH w:val="single" w:sz="10" w:color="cccccc"/><w:insideV w:val="single" w:sz="10" w:color="cccccc"/></w:tblBorders></w:tblPr><w:tr><w:trPr/><w:tc><w:tcPr><w:tcW w:w="700" w:type="dxa"/><w:shd w:val="clear" w:fill="e5e5e5"/></w:tcPr><w:p><w:pPr/><w:r><w:rPr><w:sz w:val="20"/><w:szCs w:val="20"/><w:b w:val="1"/><w:bCs w:val="1"/></w:rPr><w:t xml:space="preserve">C</w:t></w:r></w:p></w:tc><w:tc><w:tcPr><w:tcW w:w="2850" w:type="dxa"/><w:shd w:val="clear" w:fill="e5e5e5"/></w:tcPr><w:p><w:pPr/><w:r><w:rPr><w:sz w:val="20"/><w:szCs w:val="20"/><w:b w:val="1"/><w:bCs w:val="1"/></w:rPr><w:t xml:space="preserve">Hot Water Circuit</w:t></w:r></w:p></w:tc><w:tc><w:tcPr><w:tcW w:w="1750" w:type="dxa"/><w:shd w:val="clear" w:fill="e5e5e5"/></w:tcPr><w:p><w:pPr/><w:r><w:rPr><w:sz w:val="20"/><w:szCs w:val="20"/><w:b w:val="1"/><w:bCs w:val="1"/></w:rPr><w:t xml:space="preserve"></w:t></w:r></w:p></w:tc><w:tc><w:tcPr><w:tcW w:w="1750" w:type="dxa"/><w:shd w:val="clear" w:fill="e5e5e5"/></w:tcPr><w:p><w:pPr/><w:r><w:rPr><w:sz w:val="20"/><w:szCs w:val="20"/><w:b w:val="1"/><w:bCs w:val="1"/></w:rPr><w:t xml:space="preserve"></w:t></w:r></w:p></w:tc></w:tr><w:tr><w:trPr/><w:tc><w:tcPr><w:tcW w:w="700" w:type="dxa"/></w:tcPr><w:p><w:pPr/><w:r><w:rPr/><w:t xml:space="preserve">1.</w:t></w:r></w:p></w:tc><w:tc><w:tcPr><w:tcW w:w="2850" w:type="dxa"/></w:tcPr><w:p><w:pPr/><w:r><w:rPr/><w:t xml:space="preserve">Hot water flow(+/- 3%)</w:t></w:r></w:p></w:tc><w:tc><w:tcPr><w:tcW w:w="1750" w:type="dxa"/></w:tcPr><w:p><w:pPr><w:jc w:val="center"/></w:pPr><w:r><w:rPr/><w:t xml:space="preserve">m³/hr</w:t></w:r></w:p></w:tc><w:tc><w:tcPr><w:tcW w:w="1750" w:type="dxa"/></w:tcPr><w:p><w:pPr><w:jc w:val="center"/></w:pPr><w:r><w:rPr/><w:t xml:space="preserve">24.3</w:t></w:r></w:p></w:tc></w:tr><w:tr><w:trPr/><w:tc><w:tcPr><w:tcW w:w="700" w:type="dxa"/></w:tcPr><w:p><w:pPr/><w:r><w:rPr/><w:t xml:space="preserve">2.</w:t></w:r></w:p></w:tc><w:tc><w:tcPr><w:tcW w:w="2850" w:type="dxa"/></w:tcPr><w:p><w:pPr/><w:r><w:rPr/><w:t xml:space="preserve">Hot water inlet temperature</w:t></w:r></w:p></w:tc><w:tc><w:tcPr><w:tcW w:w="1750" w:type="dxa"/></w:tcPr><w:p><w:pPr><w:jc w:val="center"/></w:pPr><w:r><w:rPr/><w:t xml:space="preserve">°C</w:t></w:r></w:p></w:tc><w:tc><w:tcPr><w:tcW w:w="1750" w:type="dxa"/></w:tcPr><w:p><w:pPr><w:jc w:val="center"/></w:pPr><w:r><w:rPr/><w:t xml:space="preserve">180</w:t></w:r></w:p></w:tc></w:tr><w:tr><w:trPr/><w:tc><w:tcPr><w:tcW w:w="700" w:type="dxa"/></w:tcPr><w:p><w:pPr/><w:r><w:rPr/><w:t xml:space="preserve">3.</w:t></w:r></w:p></w:tc><w:tc><w:tcPr><w:tcW w:w="2850" w:type="dxa"/></w:tcPr><w:p><w:pPr/><w:r><w:rPr/><w:t xml:space="preserve">Hot water outlet temperature</w:t></w:r></w:p></w:tc><w:tc><w:tcPr><w:tcW w:w="1750" w:type="dxa"/></w:tcPr><w:p><w:pPr><w:jc w:val="center"/></w:pPr><w:r><w:rPr/><w:t xml:space="preserve">°C</w:t></w:r></w:p></w:tc><w:tc><w:tcPr><w:tcW w:w="1750" w:type="dxa"/></w:tcPr><w:p><w:pPr><w:jc w:val="center"/></w:pPr><w:r><w:rPr/><w:t xml:space="preserve">170</w:t></w:r></w:p></w:tc></w:tr><w:tr><w:trPr/><w:tc><w:tcPr><w:tcW w:w="700" w:type="dxa"/></w:tcPr><w:p><w:pPr/><w:r><w:rPr/><w:t xml:space="preserve">4.</w:t></w:r></w:p></w:tc><w:tc><w:tcPr><w:tcW w:w="2850" w:type="dxa"/></w:tcPr><w:p><w:pPr/><w:r><w:rPr/><w:t xml:space="preserve">Generator passes</w:t></w:r></w:p></w:tc><w:tc><w:tcPr><w:tcW w:w="1750" w:type="dxa"/></w:tcPr><w:p><w:pPr><w:jc w:val="center"/></w:pPr><w:r><w:rPr/><w:t xml:space="preserve">kg/cm²(g)</w:t></w:r></w:p></w:tc><w:tc><w:tcPr><w:tcW w:w="1750" w:type="dxa"/></w:tcPr><w:p><w:pPr><w:jc w:val="center"/></w:pPr><w:r><w:rPr/><w:t xml:space="preserve">4</w:t></w:r></w:p></w:tc></w:tr><w:tr><w:trPr/><w:tc><w:tcPr><w:tcW w:w="700" w:type="dxa"/></w:tcPr><w:p><w:pPr/><w:r><w:rPr/><w:t xml:space="preserve">5.</w:t></w:r></w:p></w:tc><w:tc><w:tcPr><w:tcW w:w="2850" w:type="dxa"/></w:tcPr><w:p><w:pPr/><w:r><w:rPr/><w:t xml:space="preserve">Hot water circuit pressure loss</w:t></w:r></w:p></w:tc><w:tc><w:tcPr><w:tcW w:w="1750" w:type="dxa"/></w:tcPr><w:p><w:pPr><w:jc w:val="center"/></w:pPr><w:r><w:rPr/><w:t xml:space="preserve">mLC</w:t></w:r></w:p></w:tc><w:tc><w:tcPr><w:tcW w:w="1750" w:type="dxa"/></w:tcPr><w:p><w:pPr><w:jc w:val="center"/></w:pPr><w:r><w:rPr/><w:t xml:space="preserve">2</w:t></w:r></w:p></w:tc></w:tr><w:tr><w:trPr/><w:tc><w:tcPr><w:tcW w:w="700" w:type="dxa"/></w:tcPr><w:p><w:pPr/><w:r><w:rPr/><w:t xml:space="preserve">6.</w:t></w:r></w:p></w:tc><w:tc><w:tcPr><w:tcW w:w="2850" w:type="dxa"/></w:tcPr><w:p><w:pPr/><w:r><w:rPr/><w:t xml:space="preserve">Hot water connection diameter</w:t></w:r></w:p></w:tc><w:tc><w:tcPr><w:tcW w:w="1750" w:type="dxa"/></w:tcPr><w:p><w:pPr><w:jc w:val="center"/></w:pPr><w:r><w:rPr/><w:t xml:space="preserve">DN</w:t></w:r></w:p></w:tc><w:tc><w:tcPr><w:tcW w:w="1750" w:type="dxa"/></w:tcPr><w:p><w:pPr><w:jc w:val="center"/></w:pPr><w:r><w:rPr/><w:t xml:space="preserve">80</w:t></w:r></w:p></w:tc></w:tr><w:tr><w:trPr/><w:tc><w:tcPr><w:tcW w:w="700" w:type="dxa"/></w:tcPr><w:p><w:pPr/><w:r><w:rPr/><w:t xml:space="preserve">7.</w:t></w:r></w:p></w:tc><w:tc><w:tcPr><w:tcW w:w="2850" w:type="dxa"/></w:tcPr><w:p><w:pPr/><w:r><w:rPr/><w:t xml:space="preserve">Maximum working pressure</w:t></w:r></w:p></w:tc><w:tc><w:tcPr><w:tcW w:w="1750" w:type="dxa"/></w:tcPr><w:p><w:pPr><w:jc w:val="center"/></w:pPr><w:r><w:rPr/><w:t xml:space="preserve">kg/cm²(g)</w:t></w:r></w:p></w:tc><w:tc><w:tcPr><w:tcW w:w="1750" w:type="dxa"/></w:tcPr><w:p><w:pPr><w:jc w:val="center"/></w:pPr><w:r><w:rPr/><w:t xml:space="preserve">13.2</w:t></w:r></w:p></w:tc></w:tr></w:tbl><w:p/><w:tbl><w:tblGrid><w:gridCol w:w="700" w:type="dxa"/><w:gridCol w:w="2850" w:type="dxa"/><w:gridCol w:w="1750" w:type="dxa"/><w:gridCol w:w="1750" w:type="dxa"/></w:tblGrid><w:tblPr><w:tblW w:w="5000" w:type="pct"/><w:tblLayout w:type="autofit"/><w:tblBorders><w:top w:val="single" w:sz="10" w:color="cccccc"/><w:left w:val="single" w:sz="10" w:color="cccccc"/><w:right w:val="single" w:sz="10" w:color="cccccc"/><w:bottom w:val="single" w:sz="10" w:color="cccccc"/><w:insideH w:val="single" w:sz="10" w:color="cccccc"/><w:insideV w:val="single" w:sz="10" w:color="cccccc"/></w:tblBorders></w:tblPr><w:tr><w:trPr/><w:tc><w:tcPr><w:tcW w:w="700" w:type="dxa"/><w:shd w:val="clear" w:fill="e5e5e5"/></w:tcPr><w:p><w:pPr/><w:r><w:rPr><w:sz w:val="20"/><w:szCs w:val="20"/><w:b w:val="1"/><w:bCs w:val="1"/></w:rPr><w:t xml:space="preserve">D</w:t></w:r></w:p></w:tc><w:tc><w:tcPr><w:tcW w:w="2850" w:type="dxa"/><w:shd w:val="clear" w:fill="e5e5e5"/></w:tcPr><w:p><w:pPr/><w:r><w:rPr><w:sz w:val="20"/><w:szCs w:val="20"/><w:b w:val="1"/><w:bCs w:val="1"/></w:rPr><w:t xml:space="preserve">Electrical Data</w:t></w:r></w:p></w:tc><w:tc><w:tcPr><w:tcW w:w="1750" w:type="dxa"/><w:shd w:val="clear" w:fill="e5e5e5"/></w:tcPr><w:p><w:pPr/><w:r><w:rPr><w:sz w:val="20"/><w:szCs w:val="20"/><w:b w:val="1"/><w:bCs w:val="1"/></w:rPr><w:t xml:space="preserve"></w:t></w:r></w:p></w:tc><w:tc><w:tcPr><w:tcW w:w="1750" w:type="dxa"/><w:shd w:val="clear" w:fill="e5e5e5"/></w:tcPr><w:p><w:pPr/><w:r><w:rPr><w:sz w:val="20"/><w:szCs w:val="20"/><w:b w:val="1"/><w:bCs w:val="1"/></w:rPr><w:t xml:space="preserve"></w:t></w:r></w:p></w:tc></w:tr><w:tr><w:trPr/><w:tc><w:tcPr><w:tcW w:w="700" w:type="dxa"/></w:tcPr><w:p><w:pPr/><w:r><w:rPr/><w:t xml:space="preserve">1.</w:t></w:r></w:p></w:tc><w:tc><w:tcPr><w:tcW w:w="2850" w:type="dxa"/></w:tcPr><w:p><w:pPr/><w:r><w:rPr/><w:t xml:space="preserve">Power supply</w:t></w:r></w:p></w:tc><w:tc><w:tcPr><w:tcW w:w="1750" w:type="dxa"/></w:tcPr><w:p><w:pPr/><w:r><w:rPr/><w:t xml:space="preserve"></w:t></w:r></w:p></w:tc><w:tc><w:tcPr><w:tcW w:w="1750" w:type="dxa"/></w:tcPr><w:p><w:pPr><w:jc w:val="center"/></w:pPr><w:r><w:rPr/><w:t xml:space="preserve">415 V( ±10%), 50 Hz (±5%), 3 Phase+N</w:t></w:r></w:p></w:tc></w:tr><w:tr><w:trPr/><w:tc><w:tcPr><w:tcW w:w="700" w:type="dxa"/></w:tcPr><w:p><w:pPr/><w:r><w:rPr/><w:t xml:space="preserve">2.</w:t></w:r></w:p></w:tc><w:tc><w:tcPr><w:tcW w:w="2850" w:type="dxa"/></w:tcPr><w:p><w:pPr/><w:r><w:rPr/><w:t xml:space="preserve">Power consumption</w:t></w:r></w:p></w:tc><w:tc><w:tcPr><w:tcW w:w="1750" w:type="dxa"/></w:tcPr><w:p><w:pPr><w:jc w:val="center"/></w:pPr><w:r><w:rPr/><w:t xml:space="preserve">kVA</w:t></w:r></w:p></w:tc><w:tc><w:tcPr><w:tcW w:w="1750" w:type="dxa"/></w:tcPr><w:p><w:pPr><w:jc w:val="center"/></w:pPr><w:r><w:rPr/><w:t xml:space="preserve">7.6</w:t></w:r></w:p></w:tc></w:tr><w:tr><w:trPr/><w:tc><w:tcPr><w:tcW w:w="700" w:type="dxa"/></w:tcPr><w:p><w:pPr/><w:r><w:rPr/><w:t xml:space="preserve">3.</w:t></w:r></w:p></w:tc><w:tc><w:tcPr><w:tcW w:w="2850" w:type="dxa"/></w:tcPr><w:p><w:pPr/><w:r><w:rPr/><w:t xml:space="preserve">Absorbent pump rating</w:t></w:r></w:p></w:tc><w:tc><w:tcPr><w:tcW w:w="1750" w:type="dxa"/></w:tcPr><w:p><w:pPr><w:jc w:val="center"/></w:pPr><w:r><w:rPr/><w:t xml:space="preserve">kW (A)</w:t></w:r></w:p></w:tc><w:tc><w:tcPr><w:tcW w:w="1750" w:type="dxa"/></w:tcPr><w:p><w:pPr><w:jc w:val="center"/></w:pPr><w:r><w:rPr/><w:t xml:space="preserve">2.2( 6 )</w:t></w:r></w:p></w:tc></w:tr><w:tr><w:trPr/><w:tc><w:tcPr><w:tcW w:w="700" w:type="dxa"/></w:tcPr><w:p><w:pPr/><w:r><w:rPr/><w:t xml:space="preserve">4.</w:t></w:r></w:p></w:tc><w:tc><w:tcPr><w:tcW w:w="2850" w:type="dxa"/></w:tcPr><w:p><w:pPr/><w:r><w:rPr/><w:t xml:space="preserve">Refrigerant pump rating</w:t></w:r></w:p></w:tc><w:tc><w:tcPr><w:tcW w:w="1750" w:type="dxa"/></w:tcPr><w:p><w:pPr><w:jc w:val="center"/></w:pPr><w:r><w:rPr/><w:t xml:space="preserve">kW (A)</w:t></w:r></w:p></w:tc><w:tc><w:tcPr><w:tcW w:w="1750" w:type="dxa"/></w:tcPr><w:p><w:pPr><w:jc w:val="center"/></w:pPr><w:r><w:rPr/><w:t xml:space="preserve">0.3( 1.4 )</w:t></w:r></w:p></w:tc></w:tr><w:tr><w:trPr/><w:tc><w:tcPr><w:tcW w:w="700" w:type="dxa"/></w:tcPr><w:p><w:pPr/><w:r><w:rPr/><w:t xml:space="preserve">5.</w:t></w:r></w:p></w:tc><w:tc><w:tcPr><w:tcW w:w="2850" w:type="dxa"/></w:tcPr><w:p><w:pPr/><w:r><w:rPr/><w:t xml:space="preserve">Vacuum pump rating</w:t></w:r></w:p></w:tc><w:tc><w:tcPr><w:tcW w:w="1750" w:type="dxa"/></w:tcPr><w:p><w:pPr><w:jc w:val="center"/></w:pPr><w:r><w:rPr/><w:t xml:space="preserve">kW (A)</w:t></w:r></w:p></w:tc><w:tc><w:tcPr><w:tcW w:w="1750" w:type="dxa"/></w:tcPr><w:p><w:pPr><w:jc w:val="center"/></w:pPr><w:r><w:rPr/><w:t xml:space="preserve">0.75( 1.8 )</w:t></w:r></w:p></w:tc></w:tr></w:tbl><w:p/><w:tbl><w:tblGrid><w:gridCol w:w="700" w:type="dxa"/><w:gridCol w:w="2850" w:type="dxa"/><w:gridCol w:w="1750" w:type="dxa"/><w:gridCol w:w="1750" w:type="dxa"/></w:tblGrid><w:tblPr><w:tblW w:w="5000" w:type="pct"/><w:tblLayout w:type="autofit"/><w:tblBorders><w:top w:val="single" w:sz="10" w:color="cccccc"/><w:left w:val="single" w:sz="10" w:color="cccccc"/><w:right w:val="single" w:sz="10" w:color="cccccc"/><w:bottom w:val="single" w:sz="10" w:color="cccccc"/><w:insideH w:val="single" w:sz="10" w:color="cccccc"/><w:insideV w:val="single" w:sz="10" w:color="cccccc"/></w:tblBorders></w:tblPr><w:tr><w:trPr/><w:tc><w:tcPr><w:tcW w:w="700" w:type="dxa"/><w:shd w:val="clear" w:fill="e5e5e5"/></w:tcPr><w:p><w:pPr/><w:r><w:rPr><w:sz w:val="20"/><w:szCs w:val="20"/><w:b w:val="1"/><w:bCs w:val="1"/></w:rPr><w:t xml:space="preserve">E</w:t></w:r></w:p></w:tc><w:tc><w:tcPr><w:tcW w:w="2850" w:type="dxa"/><w:shd w:val="clear" w:fill="e5e5e5"/></w:tcPr><w:p><w:pPr/><w:r><w:rPr><w:sz w:val="20"/><w:szCs w:val="20"/><w:b w:val="1"/><w:bCs w:val="1"/></w:rPr><w:t xml:space="preserve">Physical Data</w:t></w:r></w:p></w:tc><w:tc><w:tcPr><w:tcW w:w="1750" w:type="dxa"/><w:shd w:val="clear" w:fill="e5e5e5"/></w:tcPr><w:p><w:pPr/><w:r><w:rPr><w:sz w:val="20"/><w:szCs w:val="20"/><w:b w:val="1"/><w:bCs w:val="1"/></w:rPr><w:t xml:space="preserve"></w:t></w:r></w:p></w:tc><w:tc><w:tcPr><w:tcW w:w="1750" w:type="dxa"/><w:shd w:val="clear" w:fill="e5e5e5"/></w:tcPr><w:p><w:pPr/><w:r><w:rPr><w:sz w:val="20"/><w:szCs w:val="20"/><w:b w:val="1"/><w:bCs w:val="1"/></w:rPr><w:t xml:space="preserve"></w:t></w:r></w:p></w:tc></w:tr><w:tr><w:trPr/><w:tc><w:tcPr><w:tcW w:w="700" w:type="dxa"/></w:tcPr><w:p><w:pPr/><w:r><w:rPr/><w:t xml:space="preserve">1.</w:t></w:r></w:p></w:tc><w:tc><w:tcPr><w:tcW w:w="2850" w:type="dxa"/></w:tcPr><w:p><w:pPr/><w:r><w:rPr/><w:t xml:space="preserve">Length</w:t></w:r></w:p></w:tc><w:tc><w:tcPr><w:tcW w:w="1750" w:type="dxa"/></w:tcPr><w:p><w:pPr><w:jc w:val="center"/></w:pPr><w:r><w:rPr/><w:t xml:space="preserve">mm</w:t></w:r></w:p></w:tc><w:tc><w:tcPr><w:tcW w:w="1750" w:type="dxa"/></w:tcPr><w:p><w:pPr><w:jc w:val="center"/></w:pPr><w:r><w:rPr/><w:t xml:space="preserve">3140</w:t></w:r></w:p></w:tc></w:tr><w:tr><w:trPr/><w:tc><w:tcPr><w:tcW w:w="700" w:type="dxa"/></w:tcPr><w:p><w:pPr/><w:r><w:rPr/><w:t xml:space="preserve">2.</w:t></w:r></w:p></w:tc><w:tc><w:tcPr><w:tcW w:w="2850" w:type="dxa"/></w:tcPr><w:p><w:pPr/><w:r><w:rPr/><w:t xml:space="preserve">Width</w:t></w:r></w:p></w:tc><w:tc><w:tcPr><w:tcW w:w="1750" w:type="dxa"/></w:tcPr><w:p><w:pPr><w:jc w:val="center"/></w:pPr><w:r><w:rPr/><w:t xml:space="preserve">mm</w:t></w:r></w:p></w:tc><w:tc><w:tcPr><w:tcW w:w="1750" w:type="dxa"/></w:tcPr><w:p><w:pPr><w:jc w:val="center"/></w:pPr><w:r><w:rPr/><w:t xml:space="preserve">2140</w:t></w:r></w:p></w:tc></w:tr><w:tr><w:trPr/><w:tc><w:tcPr><w:tcW w:w="700" w:type="dxa"/></w:tcPr><w:p><w:pPr/><w:r><w:rPr/><w:t xml:space="preserve">3.</w:t></w:r></w:p></w:tc><w:tc><w:tcPr><w:tcW w:w="2850" w:type="dxa"/></w:tcPr><w:p><w:pPr/><w:r><w:rPr/><w:t xml:space="preserve">Height</w:t></w:r></w:p></w:tc><w:tc><w:tcPr><w:tcW w:w="1750" w:type="dxa"/></w:tcPr><w:p><w:pPr><w:jc w:val="center"/></w:pPr><w:r><w:rPr/><w:t xml:space="preserve">mm</w:t></w:r></w:p></w:tc><w:tc><w:tcPr><w:tcW w:w="1750" w:type="dxa"/></w:tcPr><w:p><w:pPr><w:jc w:val="center"/></w:pPr><w:r><w:rPr/><w:t xml:space="preserve">2750</w:t></w:r></w:p></w:tc></w:tr><w:tr><w:trPr/><w:tc><w:tcPr><w:tcW w:w="700" w:type="dxa"/></w:tcPr><w:p><w:pPr/><w:r><w:rPr/><w:t xml:space="preserve">4.</w:t></w:r></w:p></w:tc><w:tc><w:tcPr><w:tcW w:w="2850" w:type="dxa"/></w:tcPr><w:p><w:pPr/><w:r><w:rPr/><w:t xml:space="preserve">Operating weight</w:t></w:r></w:p></w:tc><w:tc><w:tcPr><w:tcW w:w="1750" w:type="dxa"/></w:tcPr><w:p><w:pPr><w:jc w:val="center"/></w:pPr><w:r><w:rPr/><w:t xml:space="preserve">ton</w:t></w:r></w:p></w:tc><w:tc><w:tcPr><w:tcW w:w="1750" w:type="dxa"/></w:tcPr><w:p><w:pPr><w:jc w:val="center"/></w:pPr><w:r><w:rPr/><w:t xml:space="preserve">6.9</w:t></w:r></w:p></w:tc></w:tr><w:tr><w:trPr/><w:tc><w:tcPr><w:tcW w:w="700" w:type="dxa"/></w:tcPr><w:p><w:pPr/><w:r><w:rPr/><w:t xml:space="preserve">5.</w:t></w:r></w:p></w:tc><w:tc><w:tcPr><w:tcW w:w="2850" w:type="dxa"/></w:tcPr><w:p><w:pPr/><w:r><w:rPr/><w:t xml:space="preserve">Shipping weight</w:t></w:r></w:p></w:tc><w:tc><w:tcPr><w:tcW w:w="1750" w:type="dxa"/></w:tcPr><w:p><w:pPr><w:jc w:val="center"/></w:pPr><w:r><w:rPr/><w:t xml:space="preserve">ton</w:t></w:r></w:p></w:tc><w:tc><w:tcPr><w:tcW w:w="1750" w:type="dxa"/></w:tcPr><w:p><w:pPr><w:jc w:val="center"/></w:pPr><w:r><w:rPr/><w:t xml:space="preserve">6.5</w:t></w:r></w:p></w:tc></w:tr><w:tr><w:trPr/><w:tc><w:tcPr><w:tcW w:w="700" w:type="dxa"/></w:tcPr><w:p><w:pPr/><w:r><w:rPr/><w:t xml:space="preserve">6.</w:t></w:r></w:p></w:tc><w:tc><w:tcPr><w:tcW w:w="2850" w:type="dxa"/></w:tcPr><w:p><w:pPr/><w:r><w:rPr/><w:t xml:space="preserve">Flooded weight</w:t></w:r></w:p></w:tc><w:tc><w:tcPr><w:tcW w:w="1750" w:type="dxa"/></w:tcPr><w:p><w:pPr><w:jc w:val="center"/></w:pPr><w:r><w:rPr/><w:t xml:space="preserve">ton</w:t></w:r></w:p></w:tc><w:tc><w:tcPr><w:tcW w:w="1750" w:type="dxa"/></w:tcPr><w:p><w:pPr><w:jc w:val="center"/></w:pPr><w:r><w:rPr/><w:t xml:space="preserve">9.5</w:t></w:r></w:p></w:tc></w:tr><w:tr><w:trPr/><w:tc><w:tcPr><w:tcW w:w="700" w:type="dxa"/></w:tcPr><w:p><w:pPr/><w:r><w:rPr/><w:t xml:space="preserve">7.</w:t></w:r></w:p></w:tc><w:tc><w:tcPr><w:tcW w:w="2850" w:type="dxa"/></w:tcPr><w:p><w:pPr/><w:r><w:rPr/><w:t xml:space="preserve">Dry weight</w:t></w:r></w:p></w:tc><w:tc><w:tcPr><w:tcW w:w="1750" w:type="dxa"/></w:tcPr><w:p><w:pPr><w:jc w:val="center"/></w:pPr><w:r><w:rPr/><w:t xml:space="preserve">ton</w:t></w:r></w:p></w:tc><w:tc><w:tcPr><w:tcW w:w="1750" w:type="dxa"/></w:tcPr><w:p><w:pPr><w:jc w:val="center"/></w:pPr><w:r><w:rPr/><w:t xml:space="preserve">5.6</w:t></w:r></w:p></w:tc></w:tr><w:tr><w:trPr/><w:tc><w:tcPr><w:tcW w:w="700" w:type="dxa"/></w:tcPr><w:p><w:pPr/><w:r><w:rPr/><w:t xml:space="preserve">8.</w:t></w:r></w:p></w:tc><w:tc><w:tcPr><w:tcW w:w="2850" w:type="dxa"/></w:tcPr><w:p><w:pPr/><w:r><w:rPr/><w:t xml:space="preserve">Tube cleaning space (any one side length-wise)</w:t></w:r></w:p></w:tc><w:tc><w:tcPr><w:tcW w:w="1750" w:type="dxa"/></w:tcPr><w:p><w:pPr><w:jc w:val="center"/></w:pPr><w:r><w:rPr/><w:t xml:space="preserve">mm</w:t></w:r></w:p></w:tc><w:tc><w:tcPr><w:tcW w:w="1750" w:type="dxa"/></w:tcPr><w:p><w:pPr><w:jc w:val="center"/></w:pPr><w:r><w:rPr/><w:t xml:space="preserve">2560</w:t></w:r></w:p></w:tc></w:tr></w:tbl><w:p/><w:tbl><w:tblGrid><w:gridCol w:w="700" w:type="dxa"/><w:gridCol w:w="2850" w:type="dxa"/><w:gridCol w:w="1750" w:type="dxa"/><w:gridCol w:w="1750" w:type="dxa"/></w:tblGrid><w:tblPr><w:tblW w:w="5000" w:type="pct"/><w:tblLayout w:type="autofit"/><w:tblBorders><w:top w:val="single" w:sz="10" w:color="cccccc"/><w:left w:val="single" w:sz="10" w:color="cccccc"/><w:right w:val="single" w:sz="10" w:color="cccccc"/><w:bottom w:val="single" w:sz="10" w:color="cccccc"/><w:insideH w:val="single" w:sz="10" w:color="cccccc"/><w:insideV w:val="single" w:sz="10" w:color="cccccc"/></w:tblBorders></w:tblPr><w:tr><w:trPr/><w:tc><w:tcPr><w:tcW w:w="700" w:type="dxa"/><w:shd w:val="clear" w:fill="e5e5e5"/></w:tcPr><w:p><w:pPr/><w:r><w:rPr><w:sz w:val="20"/><w:szCs w:val="20"/><w:b w:val="1"/><w:bCs w:val="1"/></w:rPr><w:t xml:space="preserve">F</w:t></w:r></w:p></w:tc><w:tc><w:tcPr><w:tcW w:w="2850" w:type="dxa"/><w:shd w:val="clear" w:fill="e5e5e5"/></w:tcPr><w:p><w:pPr/><w:r><w:rPr><w:sz w:val="20"/><w:szCs w:val="20"/><w:b w:val="1"/><w:bCs w:val="1"/></w:rPr><w:t xml:space="preserve">Tube Metallurgy</w:t></w:r></w:p></w:tc><w:tc><w:tcPr><w:tcW w:w="1750" w:type="dxa"/><w:shd w:val="clear" w:fill="e5e5e5"/></w:tcPr><w:p><w:pPr/><w:r><w:rPr><w:sz w:val="20"/><w:szCs w:val="20"/><w:b w:val="1"/><w:bCs w:val="1"/></w:rPr><w:t xml:space="preserve"></w:t></w:r></w:p></w:tc><w:tc><w:tcPr><w:tcW w:w="1750" w:type="dxa"/><w:shd w:val="clear" w:fill="e5e5e5"/></w:tcPr><w:p><w:pPr/><w:r><w:rPr><w:sz w:val="20"/><w:szCs w:val="20"/><w:b w:val="1"/><w:bCs w:val="1"/></w:rPr><w:t xml:space="preserve"></w:t></w:r></w:p></w:tc></w:tr><w:tr><w:trPr/><w:tc><w:tcPr><w:tcW w:w="700" w:type="dxa"/></w:tcPr><w:p><w:pPr/><w:r><w:rPr/><w:t xml:space="preserve">1.</w:t></w:r></w:p></w:tc><w:tc><w:tcPr><w:tcW w:w="2850" w:type="dxa"/></w:tcPr><w:p><w:pPr/><w:r><w:rPr/><w:t xml:space="preserve">Evaporator tube material</w:t></w:r></w:p></w:tc><w:tc><w:tcPr><w:tcW w:w="1750" w:type="dxa"/></w:tcPr><w:p><w:pPr/><w:r><w:rPr/><w:t xml:space="preserve"></w:t></w:r></w:p></w:tc><w:tc><w:tcPr><w:tcW w:w="1750" w:type="dxa"/></w:tcPr><w:p><w:pPr><w:jc w:val="center"/></w:pPr><w:r><w:rPr/><w:t xml:space="preserve">name</w:t></w:r></w:p></w:tc></w:tr><w:tr><w:trPr/><w:tc><w:tcPr><w:tcW w:w="700" w:type="dxa"/></w:tcPr><w:p><w:pPr/><w:r><w:rPr/><w:t xml:space="preserve">2.</w:t></w:r></w:p></w:tc><w:tc><w:tcPr><w:tcW w:w="2850" w:type="dxa"/></w:tcPr><w:p><w:pPr/><w:r><w:rPr/><w:t xml:space="preserve">Absorber tube material</w:t></w:r></w:p></w:tc><w:tc><w:tcPr><w:tcW w:w="1750" w:type="dxa"/></w:tcPr><w:p><w:pPr/><w:r><w:rPr/><w:t xml:space="preserve"></w:t></w:r></w:p></w:tc><w:tc><w:tcPr><w:tcW w:w="1750" w:type="dxa"/></w:tcPr><w:p><w:pPr><w:jc w:val="center"/></w:pPr><w:r><w:rPr/><w:t xml:space="preserve">Copper</w:t></w:r></w:p></w:tc></w:tr><w:tr><w:trPr/><w:tc><w:tcPr><w:tcW w:w="700" w:type="dxa"/></w:tcPr><w:p><w:pPr/><w:r><w:rPr/><w:t xml:space="preserve">3.</w:t></w:r></w:p></w:tc><w:tc><w:tcPr><w:tcW w:w="2850" w:type="dxa"/></w:tcPr><w:p><w:pPr/><w:r><w:rPr/><w:t xml:space="preserve">Condenser tube material</w:t></w:r></w:p></w:tc><w:tc><w:tcPr><w:tcW w:w="1750" w:type="dxa"/></w:tcPr><w:p><w:pPr/><w:r><w:rPr/><w:t xml:space="preserve"></w:t></w:r></w:p></w:tc><w:tc><w:tcPr><w:tcW w:w="1750" w:type="dxa"/></w:tcPr><w:p><w:pPr><w:jc w:val="center"/></w:pPr><w:r><w:rPr/><w:t xml:space="preserve">Copper</w:t></w:r></w:p></w:tc></w:tr></w:tbl><w:p/><w:tbl><w:tblGrid><w:gridCol w:w="700" w:type="dxa"/><w:gridCol w:w="2850" w:type="dxa"/><w:gridCol w:w="1750" w:type="dxa"/><w:gridCol w:w="1750" w:type="dxa"/></w:tblGrid><w:tblPr><w:tblW w:w="5000" w:type="pct"/><w:tblLayout w:type="autofit"/><w:tblBorders><w:top w:val="single" w:sz="10" w:color="cccccc"/><w:left w:val="single" w:sz="10" w:color="cccccc"/><w:right w:val="single" w:sz="10" w:color="cccccc"/><w:bottom w:val="single" w:sz="10" w:color="cccccc"/><w:insideH w:val="single" w:sz="10" w:color="cccccc"/><w:insideV w:val="single" w:sz="10" w:color="cccccc"/></w:tblBorders></w:tblPr><w:tr><w:trPr/><w:tc><w:tcPr><w:tcW w:w="700" w:type="dxa"/><w:shd w:val="clear" w:fill="e5e5e5"/></w:tcPr><w:p><w:pPr/><w:r><w:rPr><w:sz w:val="20"/><w:szCs w:val="20"/><w:b w:val="1"/><w:bCs w:val="1"/></w:rPr><w:t xml:space="preserve">G</w:t></w:r></w:p></w:tc><w:tc><w:tcPr><w:tcW w:w="2850" w:type="dxa"/><w:shd w:val="clear" w:fill="e5e5e5"/></w:tcPr><w:p><w:pPr/><w:r><w:rPr><w:sz w:val="20"/><w:szCs w:val="20"/><w:b w:val="1"/><w:bCs w:val="1"/></w:rPr><w:t xml:space="preserve">Low Temperature Heat exchanger Type</w:t></w:r></w:p></w:tc><w:tc><w:tcPr><w:tcW w:w="1750" w:type="dxa"/><w:shd w:val="clear" w:fill="e5e5e5"/></w:tcPr><w:p><w:pPr/><w:r><w:rPr><w:sz w:val="20"/><w:szCs w:val="20"/><w:b w:val="1"/><w:bCs w:val="1"/></w:rPr><w:t xml:space="preserve"></w:t></w:r></w:p></w:tc><w:tc><w:tcPr><w:tcW w:w="1750" w:type="dxa"/><w:shd w:val="clear" w:fill="e5e5e5"/></w:tcPr><w:p><w:pPr/><w:r><w:rPr><w:sz w:val="20"/><w:szCs w:val="20"/><w:b w:val="1"/><w:bCs w:val="1"/></w:rPr><w:t xml:space="preserve">Standard</w:t></w:r></w:p></w:tc></w:tr></w:tbl><w:p/><w:tbl><w:tblGrid><w:gridCol w:w="700" w:type="dxa"/></w:tblGrid><w:tblPr><w:tblW w:w="5000" w:type="pct"/><w:tblLayout w:type="autofit"/><w:tblBorders><w:top w:val="single" w:sz="10" w:color="cccccc"/><w:left w:val="single" w:sz="10" w:color="cccccc"/><w:right w:val="single" w:sz="10" w:color="cccccc"/><w:bottom w:val="single" w:sz="10" w:color="cccccc"/><w:insideH w:val="single" w:sz="10" w:color="cccccc"/><w:insideV w:val="single" w:sz="10" w:color="cccccc"/></w:tblBorders></w:tblPr><w:tr><w:trPr/><w:tc><w:tcPr><w:tcW w:w="700" w:type="dxa"/><w:shd w:val="clear" w:fill="e5e5e5"/></w:tcPr><w:p><w:pPr/><w:r><w:rPr><w:sz w:val="20"/><w:szCs w:val="20"/><w:b w:val="1"/><w:bCs w:val="1"/></w:rPr><w:t xml:space="preserve">Caption Notes : </w:t></w:r></w:p></w:tc></w:tr></w:tbl><w:p><w:pPr/><w:r><w:rPr/><w:t xml:space="preserve">1. Note----Please refer to Engg team for increase in weight & cost due to higher working pressure in Hot water</w:t></w:r></w:p><w:p><w:pPr/><w:r><w:rPr/><w:t xml:space="preserve">2. This selection is valid for insulated chiller only.</w:t></w:r></w:p><w:p><w:pPr/><w:r><w:rPr/><w:t xml:space="preserve">3. For non-insulated chiller, the Capacity and Heat source consumption will vary.</w:t></w:r></w:p><w:p><w:pPr/><w:r><w:rPr/><w:t xml:space="preserve">4. Plant Room Temperature should be from +5 deg C to +45 deg C</w:t></w:r></w:p><w:p><w:pPr/><w:r><w:rPr/><w:t xml:space="preserve">5. Please contact Thermax representative / Office for customised specifications.</w:t></w:r></w:p><w:sectPr><w:pgSz w:orient="portrait" w:w="11905.511811023622" w:h="16837.79527559055"/><w:pgMar w:top="1440" w:right="1440" w:bottom="1440" w:left="1440" w:header="720" w:footer="720" w:gutter="0"/><w:cols w:num="1" w:space="720"/></w:sectPr></w:body></w:document>
+<file path=word/document.xml><?xml version="1.0" encoding="utf-8"?>
+<w:document xmlns:ve="http://schemas.openxmlformats.org/markup-compatibility/2006" xmlns:o="urn:schemas-microsoft-com:office:office" xmlns:r="http://schemas.openxmlformats.org/officeDocument/2006/relationships" xmlns:m="http://schemas.openxmlformats.org/officeDocument/2006/math" xmlns:v="urn:schemas-microsoft-com:vml" xmlns:wp="http://schemas.openxmlformats.org/drawingml/2006/wordprocessingDrawing" xmlns:w10="urn:schemas-microsoft-com:office:word" xmlns:w="http://schemas.openxmlformats.org/wordprocessingml/2006/main" xmlns:wne="http://schemas.microsoft.com/office/word/2006/wordml">
+  <w:body>
+    <w:p/>
+    <w:p>
+      <w:pPr>
+        <w:jc w:val="center"/>
+      </w:pPr>
+      <w:r>
+        <w:rPr>
+          <w:sz w:val="24"/>
+          <w:szCs w:val="24"/>
+          <w:b w:val="1"/>
+          <w:bCs w:val="1"/>
+        </w:rPr>
+        <w:t xml:space="preserve">Technical Specification : Vapour Absorption Chiller</w:t>
+      </w:r>
+    </w:p>
+    <w:tbl>
+      <w:tblGrid>
+        <w:gridCol w:w="1050" w:type="dxa"/>
+        <w:gridCol w:w="2550" w:type="dxa"/>
+        <w:gridCol w:w="1550" w:type="dxa"/>
+        <w:gridCol w:w="2000" w:type="dxa"/>
+      </w:tblGrid>
+      <w:tblPr>
+        <w:tblW w:w="5000" w:type="pct"/>
+        <w:tblLayout w:type="autofit"/>
+        <w:tblBorders>
+          <w:top w:val="single" w:sz="10" w:color="cccccc"/>
+          <w:left w:val="single" w:sz="10" w:color="cccccc"/>
+          <w:right w:val="single" w:sz="10" w:color="cccccc"/>
+          <w:bottom w:val="single" w:sz="10" w:color="cccccc"/>
+          <w:insideH w:val="single" w:sz="10" w:color="cccccc"/>
+          <w:insideV w:val="single" w:sz="10" w:color="cccccc"/>
+        </w:tblBorders>
+      </w:tblPr>
+      <w:tr>
+        <w:trPr/>
+        <w:tc>
+          <w:tcPr>
+            <w:tcW w:w="1050" w:type="dxa"/>
+            <w:shd w:val="clear" w:fill="e5e5e5"/>
+          </w:tcPr>
+          <w:p>
+            <w:pPr/>
+            <w:r>
+              <w:rPr>
+                <w:sz w:val="20"/>
+                <w:szCs w:val="20"/>
+                <w:b w:val="1"/>
+                <w:bCs w:val="1"/>
+              </w:rPr>
+              <w:t xml:space="preserve">Client</w:t>
+            </w:r>
+          </w:p>
+        </w:tc>
+        <w:tc>
+          <w:tcPr>
+            <w:tcW w:w="2550" w:type="dxa"/>
+            <w:shd w:val="clear" w:fill="e5e5e5"/>
+          </w:tcPr>
+          <w:p>
+            <w:pPr/>
+            <w:r>
+              <w:rPr>
+                <w:sz w:val="20"/>
+                <w:szCs w:val="20"/>
+                <w:b w:val="1"/>
+                <w:bCs w:val="1"/>
+              </w:rPr>
+              <w:t xml:space="preserve">a</w:t>
+            </w:r>
+          </w:p>
+        </w:tc>
+        <w:tc>
+          <w:tcPr>
+            <w:tcW w:w="1550" w:type="dxa"/>
+            <w:shd w:val="clear" w:fill="e5e5e5"/>
+          </w:tcPr>
+          <w:p>
+            <w:pPr/>
+            <w:r>
+              <w:rPr>
+                <w:sz w:val="20"/>
+                <w:szCs w:val="20"/>
+                <w:b w:val="1"/>
+                <w:bCs w:val="1"/>
+              </w:rPr>
+              <w:t xml:space="preserve">Version</w:t>
+            </w:r>
+          </w:p>
+        </w:tc>
+        <w:tc>
+          <w:tcPr>
+            <w:tcW w:w="2000" w:type="dxa"/>
+            <w:shd w:val="clear" w:fill="e5e5e5"/>
+          </w:tcPr>
+          <w:p>
+            <w:pPr/>
+            <w:r>
+              <w:rPr>
+                <w:sz w:val="20"/>
+                <w:szCs w:val="20"/>
+                <w:b w:val="1"/>
+                <w:bCs w:val="1"/>
+              </w:rPr>
+              <w:t xml:space="preserve">0.9 Dt: 24-May-2021</w:t>
+            </w:r>
+          </w:p>
+        </w:tc>
+      </w:tr>
+      <w:tr>
+        <w:trPr/>
+        <w:tc>
+          <w:tcPr>
+            <w:tcW w:w="1050" w:type="dxa"/>
+            <w:shd w:val="clear" w:fill="e5e5e5"/>
+          </w:tcPr>
+          <w:p>
+            <w:pPr/>
+            <w:r>
+              <w:rPr>
+                <w:sz w:val="20"/>
+                <w:szCs w:val="20"/>
+                <w:b w:val="1"/>
+                <w:bCs w:val="1"/>
+              </w:rPr>
+              <w:t xml:space="preserve">Enquiry</w:t>
+            </w:r>
+          </w:p>
+        </w:tc>
+        <w:tc>
+          <w:tcPr>
+            <w:tcW w:w="2550" w:type="dxa"/>
+            <w:shd w:val="clear" w:fill="e5e5e5"/>
+          </w:tcPr>
+          <w:p>
+            <w:pPr/>
+            <w:r>
+              <w:rPr>
+                <w:sz w:val="20"/>
+                <w:szCs w:val="20"/>
+                <w:b w:val="1"/>
+                <w:bCs w:val="1"/>
+              </w:rPr>
+              <w:t xml:space="preserve">a</w:t>
+            </w:r>
+          </w:p>
+        </w:tc>
+        <w:tc>
+          <w:tcPr>
+            <w:tcW w:w="1550" w:type="dxa"/>
+            <w:shd w:val="clear" w:fill="e5e5e5"/>
+          </w:tcPr>
+          <w:p>
+            <w:pPr/>
+            <w:r>
+              <w:rPr>
+                <w:sz w:val="20"/>
+                <w:szCs w:val="20"/>
+                <w:b w:val="1"/>
+                <w:bCs w:val="1"/>
+              </w:rPr>
+              <w:t xml:space="preserve">Date</w:t>
+            </w:r>
+          </w:p>
+        </w:tc>
+        <w:tc>
+          <w:tcPr>
+            <w:tcW w:w="2000" w:type="dxa"/>
+            <w:shd w:val="clear" w:fill="e5e5e5"/>
+          </w:tcPr>
+          <w:p>
+            <w:pPr/>
+            <w:r>
+              <w:rPr>
+                <w:sz w:val="20"/>
+                <w:szCs w:val="20"/>
+                <w:b w:val="1"/>
+                <w:bCs w:val="1"/>
+              </w:rPr>
+              <w:t xml:space="preserve">30-Jun-2021, 16:09</w:t>
+            </w:r>
+          </w:p>
+        </w:tc>
+      </w:tr>
+      <w:tr>
+        <w:trPr/>
+        <w:tc>
+          <w:tcPr>
+            <w:tcW w:w="1050" w:type="dxa"/>
+            <w:shd w:val="clear" w:fill="e5e5e5"/>
+          </w:tcPr>
+          <w:p>
+            <w:pPr/>
+            <w:r>
+              <w:rPr>
+                <w:sz w:val="20"/>
+                <w:szCs w:val="20"/>
+                <w:b w:val="1"/>
+                <w:bCs w:val="1"/>
+              </w:rPr>
+              <w:t xml:space="preserve">Project</w:t>
+            </w:r>
+          </w:p>
+        </w:tc>
+        <w:tc>
+          <w:tcPr>
+            <w:tcW w:w="2550" w:type="dxa"/>
+            <w:shd w:val="clear" w:fill="e5e5e5"/>
+          </w:tcPr>
+          <w:p>
+            <w:pPr/>
+            <w:r>
+              <w:rPr>
+                <w:sz w:val="20"/>
+                <w:szCs w:val="20"/>
+                <w:b w:val="1"/>
+                <w:bCs w:val="1"/>
+              </w:rPr>
+              <w:t xml:space="preserve">a</w:t>
+            </w:r>
+          </w:p>
+        </w:tc>
+        <w:tc>
+          <w:tcPr>
+            <w:tcW w:w="1550" w:type="dxa"/>
+            <w:shd w:val="clear" w:fill="e5e5e5"/>
+          </w:tcPr>
+          <w:p>
+            <w:pPr/>
+            <w:r>
+              <w:rPr>
+                <w:sz w:val="20"/>
+                <w:szCs w:val="20"/>
+                <w:b w:val="1"/>
+                <w:bCs w:val="1"/>
+              </w:rPr>
+              <w:t xml:space="preserve">Model</w:t>
+            </w:r>
+          </w:p>
+        </w:tc>
+        <w:tc>
+          <w:tcPr>
+            <w:tcW w:w="2000" w:type="dxa"/>
+            <w:shd w:val="clear" w:fill="e5e5e5"/>
+          </w:tcPr>
+          <w:p>
+            <w:pPr/>
+            <w:r>
+              <w:rPr>
+                <w:sz w:val="20"/>
+                <w:szCs w:val="20"/>
+                <w:b w:val="1"/>
+                <w:bCs w:val="1"/>
+              </w:rPr>
+              <w:t xml:space="preserve">TAC H2 M1</w:t>
+            </w:r>
+          </w:p>
+        </w:tc>
+      </w:tr>
+    </w:tbl>
+    <w:p/>
+    <w:tbl>
+      <w:tblGrid>
+        <w:gridCol w:w="700" w:type="dxa"/>
+        <w:gridCol w:w="2850" w:type="dxa"/>
+        <w:gridCol w:w="1750" w:type="dxa"/>
+        <w:gridCol w:w="1750" w:type="dxa"/>
+      </w:tblGrid>
+      <w:tblPr>
+        <w:tblW w:w="5000" w:type="pct"/>
+        <w:tblLayout w:type="autofit"/>
+        <w:tblBorders>
+          <w:top w:val="single" w:sz="10" w:color="cccccc"/>
+          <w:left w:val="single" w:sz="10" w:color="cccccc"/>
+          <w:right w:val="single" w:sz="10" w:color="cccccc"/>
+          <w:bottom w:val="single" w:sz="10" w:color="cccccc"/>
+          <w:insideH w:val="single" w:sz="10" w:color="cccccc"/>
+          <w:insideV w:val="single" w:sz="10" w:color="cccccc"/>
+        </w:tblBorders>
+      </w:tblPr>
+      <w:tr>
+        <w:trPr/>
+        <w:tc>
+          <w:tcPr>
+            <w:tcW w:w="700" w:type="dxa"/>
+            <w:shd w:val="clear" w:fill="e5e5e5"/>
+          </w:tcPr>
+          <w:p>
+            <w:pPr/>
+            <w:r>
+              <w:rPr>
+                <w:sz w:val="20"/>
+                <w:szCs w:val="20"/>
+                <w:b w:val="1"/>
+                <w:bCs w:val="1"/>
+              </w:rPr>
+              <w:t xml:space="preserve"/>
+            </w:r>
+          </w:p>
+        </w:tc>
+        <w:tc>
+          <w:tcPr>
+            <w:tcW w:w="2850" w:type="dxa"/>
+            <w:shd w:val="clear" w:fill="e5e5e5"/>
+          </w:tcPr>
+          <w:p>
+            <w:pPr/>
+            <w:r>
+              <w:rPr>
+                <w:sz w:val="20"/>
+                <w:szCs w:val="20"/>
+                <w:b w:val="1"/>
+                <w:bCs w:val="1"/>
+              </w:rPr>
+              <w:t xml:space="preserve">Description</w:t>
+            </w:r>
+          </w:p>
+        </w:tc>
+        <w:tc>
+          <w:tcPr>
+            <w:tcW w:w="1750" w:type="dxa"/>
+            <w:shd w:val="clear" w:fill="e5e5e5"/>
+          </w:tcPr>
+          <w:p>
+            <w:pPr>
+              <w:jc w:val="center"/>
+            </w:pPr>
+            <w:r>
+              <w:rPr>
+                <w:sz w:val="20"/>
+                <w:szCs w:val="20"/>
+                <w:b w:val="1"/>
+                <w:bCs w:val="1"/>
+              </w:rPr>
+              <w:t xml:space="preserve">Unit</w:t>
+            </w:r>
+          </w:p>
+        </w:tc>
+        <w:tc>
+          <w:tcPr>
+            <w:tcW w:w="1750" w:type="dxa"/>
+            <w:shd w:val="clear" w:fill="e5e5e5"/>
+          </w:tcPr>
+          <w:p>
+            <w:pPr/>
+            <w:r>
+              <w:rPr>
+                <w:sz w:val="20"/>
+                <w:szCs w:val="20"/>
+                <w:b w:val="1"/>
+                <w:bCs w:val="1"/>
+              </w:rPr>
+              <w:t xml:space="preserve"/>
+            </w:r>
+          </w:p>
+        </w:tc>
+      </w:tr>
+      <w:tr>
+        <w:trPr/>
+        <w:tc>
+          <w:tcPr>
+            <w:tcW w:w="700" w:type="dxa"/>
+            <w:shd w:val="clear" w:fill="e5e5e5"/>
+          </w:tcPr>
+          <w:p>
+            <w:pPr/>
+            <w:r>
+              <w:rPr>
+                <w:sz w:val="20"/>
+                <w:szCs w:val="20"/>
+                <w:b w:val="1"/>
+                <w:bCs w:val="1"/>
+              </w:rPr>
+              <w:t xml:space="preserve"/>
+            </w:r>
+          </w:p>
+        </w:tc>
+        <w:tc>
+          <w:tcPr>
+            <w:tcW w:w="2850" w:type="dxa"/>
+            <w:shd w:val="clear" w:fill="e5e5e5"/>
+          </w:tcPr>
+          <w:p>
+            <w:pPr/>
+            <w:r>
+              <w:rPr>
+                <w:sz w:val="20"/>
+                <w:szCs w:val="20"/>
+                <w:b w:val="1"/>
+                <w:bCs w:val="1"/>
+              </w:rPr>
+              <w:t xml:space="preserve">Capacity(+/-3%)</w:t>
+            </w:r>
+          </w:p>
+        </w:tc>
+        <w:tc>
+          <w:tcPr>
+            <w:tcW w:w="1750" w:type="dxa"/>
+            <w:shd w:val="clear" w:fill="e5e5e5"/>
+          </w:tcPr>
+          <w:p>
+            <w:pPr>
+              <w:jc w:val="center"/>
+            </w:pPr>
+            <w:r>
+              <w:rPr>
+                <w:sz w:val="20"/>
+                <w:szCs w:val="20"/>
+                <w:b w:val="1"/>
+                <w:bCs w:val="1"/>
+              </w:rPr>
+              <w:t xml:space="preserve">TR</w:t>
+            </w:r>
+          </w:p>
+        </w:tc>
+        <w:tc>
+          <w:tcPr>
+            <w:tcW w:w="1750" w:type="dxa"/>
+            <w:shd w:val="clear" w:fill="e5e5e5"/>
+          </w:tcPr>
+          <w:p>
+            <w:pPr>
+              <w:jc w:val="center"/>
+            </w:pPr>
+            <w:r>
+              <w:rPr>
+                <w:sz w:val="20"/>
+                <w:szCs w:val="20"/>
+                <w:b w:val="1"/>
+                <w:bCs w:val="1"/>
+              </w:rPr>
+              <w:t xml:space="preserve">40</w:t>
+            </w:r>
+          </w:p>
+        </w:tc>
+      </w:tr>
+    </w:tbl>
+    <w:p/>
+    <w:tbl>
+      <w:tblGrid>
+        <w:gridCol w:w="700" w:type="dxa"/>
+        <w:gridCol w:w="2850" w:type="dxa"/>
+        <w:gridCol w:w="1750" w:type="dxa"/>
+        <w:gridCol w:w="1750" w:type="dxa"/>
+      </w:tblGrid>
+      <w:tblPr>
+        <w:tblW w:w="5000" w:type="pct"/>
+        <w:tblLayout w:type="autofit"/>
+        <w:tblBorders>
+          <w:top w:val="single" w:sz="10" w:color="cccccc"/>
+          <w:left w:val="single" w:sz="10" w:color="cccccc"/>
+          <w:right w:val="single" w:sz="10" w:color="cccccc"/>
+          <w:bottom w:val="single" w:sz="10" w:color="cccccc"/>
+          <w:insideH w:val="single" w:sz="10" w:color="cccccc"/>
+          <w:insideV w:val="single" w:sz="10" w:color="cccccc"/>
+        </w:tblBorders>
+      </w:tblPr>
+      <w:tr>
+        <w:trPr/>
+        <w:tc>
+          <w:tcPr>
+            <w:tcW w:w="700" w:type="dxa"/>
+            <w:shd w:val="clear" w:fill="e5e5e5"/>
+          </w:tcPr>
+          <w:p>
+            <w:pPr/>
+            <w:r>
+              <w:rPr>
+                <w:sz w:val="20"/>
+                <w:szCs w:val="20"/>
+                <w:b w:val="1"/>
+                <w:bCs w:val="1"/>
+              </w:rPr>
+              <w:t xml:space="preserve">A</w:t>
+            </w:r>
+          </w:p>
+        </w:tc>
+        <w:tc>
+          <w:tcPr>
+            <w:tcW w:w="2850" w:type="dxa"/>
+            <w:shd w:val="clear" w:fill="e5e5e5"/>
+          </w:tcPr>
+          <w:p>
+            <w:pPr/>
+            <w:r>
+              <w:rPr>
+                <w:sz w:val="20"/>
+                <w:szCs w:val="20"/>
+                <w:b w:val="1"/>
+                <w:bCs w:val="1"/>
+              </w:rPr>
+              <w:t xml:space="preserve">Chilled Water Circuit</w:t>
+            </w:r>
+          </w:p>
+        </w:tc>
+        <w:tc>
+          <w:tcPr>
+            <w:tcW w:w="1750" w:type="dxa"/>
+            <w:shd w:val="clear" w:fill="e5e5e5"/>
+          </w:tcPr>
+          <w:p>
+            <w:pPr/>
+            <w:r>
+              <w:rPr>
+                <w:sz w:val="20"/>
+                <w:szCs w:val="20"/>
+                <w:b w:val="1"/>
+                <w:bCs w:val="1"/>
+              </w:rPr>
+              <w:t xml:space="preserve"/>
+            </w:r>
+          </w:p>
+        </w:tc>
+        <w:tc>
+          <w:tcPr>
+            <w:tcW w:w="1750" w:type="dxa"/>
+            <w:shd w:val="clear" w:fill="e5e5e5"/>
+          </w:tcPr>
+          <w:p>
+            <w:pPr/>
+            <w:r>
+              <w:rPr>
+                <w:sz w:val="20"/>
+                <w:szCs w:val="20"/>
+                <w:b w:val="1"/>
+                <w:bCs w:val="1"/>
+              </w:rPr>
+              <w:t xml:space="preserve"/>
+            </w:r>
+          </w:p>
+        </w:tc>
+      </w:tr>
+      <w:tr>
+        <w:trPr/>
+        <w:tc>
+          <w:tcPr>
+            <w:tcW w:w="700" w:type="dxa"/>
+          </w:tcPr>
+          <w:p>
+            <w:pPr/>
+            <w:r>
+              <w:rPr/>
+              <w:t xml:space="preserve">1.</w:t>
+            </w:r>
+          </w:p>
+        </w:tc>
+        <w:tc>
+          <w:tcPr>
+            <w:tcW w:w="2850" w:type="dxa"/>
+          </w:tcPr>
+          <w:p>
+            <w:pPr/>
+            <w:r>
+              <w:rPr/>
+              <w:t xml:space="preserve">Chilled water flow</w:t>
+            </w:r>
+          </w:p>
+        </w:tc>
+        <w:tc>
+          <w:tcPr>
+            <w:tcW w:w="1750" w:type="dxa"/>
+          </w:tcPr>
+          <w:p>
+            <w:pPr>
+              <w:jc w:val="center"/>
+            </w:pPr>
+            <w:r>
+              <w:rPr/>
+              <w:t xml:space="preserve">m³/hr</w:t>
+            </w:r>
+          </w:p>
+        </w:tc>
+        <w:tc>
+          <w:tcPr>
+            <w:tcW w:w="1750" w:type="dxa"/>
+          </w:tcPr>
+          <w:p>
+            <w:pPr>
+              <w:jc w:val="center"/>
+            </w:pPr>
+            <w:r>
+              <w:rPr/>
+              <w:t xml:space="preserve">24.1</w:t>
+            </w:r>
+          </w:p>
+        </w:tc>
+      </w:tr>
+      <w:tr>
+        <w:trPr/>
+        <w:tc>
+          <w:tcPr>
+            <w:tcW w:w="700" w:type="dxa"/>
+          </w:tcPr>
+          <w:p>
+            <w:pPr/>
+            <w:r>
+              <w:rPr/>
+              <w:t xml:space="preserve">2.</w:t>
+            </w:r>
+          </w:p>
+        </w:tc>
+        <w:tc>
+          <w:tcPr>
+            <w:tcW w:w="2850" w:type="dxa"/>
+          </w:tcPr>
+          <w:p>
+            <w:pPr/>
+            <w:r>
+              <w:rPr/>
+              <w:t xml:space="preserve">Chilled water inlet temperature</w:t>
+            </w:r>
+          </w:p>
+        </w:tc>
+        <w:tc>
+          <w:tcPr>
+            <w:tcW w:w="1750" w:type="dxa"/>
+          </w:tcPr>
+          <w:p>
+            <w:pPr>
+              <w:jc w:val="center"/>
+            </w:pPr>
+            <w:r>
+              <w:rPr/>
+              <w:t xml:space="preserve">°C</w:t>
+            </w:r>
+          </w:p>
+        </w:tc>
+        <w:tc>
+          <w:tcPr>
+            <w:tcW w:w="1750" w:type="dxa"/>
+          </w:tcPr>
+          <w:p>
+            <w:pPr>
+              <w:jc w:val="center"/>
+            </w:pPr>
+            <w:r>
+              <w:rPr/>
+              <w:t xml:space="preserve">12</w:t>
+            </w:r>
+          </w:p>
+        </w:tc>
+      </w:tr>
+      <w:tr>
+        <w:trPr/>
+        <w:tc>
+          <w:tcPr>
+            <w:tcW w:w="700" w:type="dxa"/>
+          </w:tcPr>
+          <w:p>
+            <w:pPr/>
+            <w:r>
+              <w:rPr/>
+              <w:t xml:space="preserve">3.</w:t>
+            </w:r>
+          </w:p>
+        </w:tc>
+        <w:tc>
+          <w:tcPr>
+            <w:tcW w:w="2850" w:type="dxa"/>
+          </w:tcPr>
+          <w:p>
+            <w:pPr/>
+            <w:r>
+              <w:rPr/>
+              <w:t xml:space="preserve">Chilled water outlet temperature</w:t>
+            </w:r>
+          </w:p>
+        </w:tc>
+        <w:tc>
+          <w:tcPr>
+            <w:tcW w:w="1750" w:type="dxa"/>
+          </w:tcPr>
+          <w:p>
+            <w:pPr>
+              <w:jc w:val="center"/>
+            </w:pPr>
+            <w:r>
+              <w:rPr/>
+              <w:t xml:space="preserve">°C</w:t>
+            </w:r>
+          </w:p>
+        </w:tc>
+        <w:tc>
+          <w:tcPr>
+            <w:tcW w:w="1750" w:type="dxa"/>
+          </w:tcPr>
+          <w:p>
+            <w:pPr>
+              <w:jc w:val="center"/>
+            </w:pPr>
+            <w:r>
+              <w:rPr/>
+              <w:t xml:space="preserve">7</w:t>
+            </w:r>
+          </w:p>
+        </w:tc>
+      </w:tr>
+      <w:tr>
+        <w:trPr/>
+        <w:tc>
+          <w:tcPr>
+            <w:tcW w:w="700" w:type="dxa"/>
+          </w:tcPr>
+          <w:p>
+            <w:pPr/>
+            <w:r>
+              <w:rPr/>
+              <w:t xml:space="preserve">4.</w:t>
+            </w:r>
+          </w:p>
+        </w:tc>
+        <w:tc>
+          <w:tcPr>
+            <w:tcW w:w="2850" w:type="dxa"/>
+          </w:tcPr>
+          <w:p>
+            <w:pPr/>
+            <w:r>
+              <w:rPr/>
+              <w:t xml:space="preserve">Evaporate passes</w:t>
+            </w:r>
+          </w:p>
+        </w:tc>
+        <w:tc>
+          <w:tcPr>
+            <w:tcW w:w="1750" w:type="dxa"/>
+          </w:tcPr>
+          <w:p>
+            <w:pPr>
+              <w:jc w:val="center"/>
+            </w:pPr>
+            <w:r>
+              <w:rPr/>
+              <w:t xml:space="preserve">No</w:t>
+            </w:r>
+          </w:p>
+        </w:tc>
+        <w:tc>
+          <w:tcPr>
+            <w:tcW w:w="1750" w:type="dxa"/>
+          </w:tcPr>
+          <w:p>
+            <w:pPr>
+              <w:jc w:val="center"/>
+            </w:pPr>
+            <w:r>
+              <w:rPr/>
+              <w:t xml:space="preserve">2+2</w:t>
+            </w:r>
+          </w:p>
+        </w:tc>
+      </w:tr>
+      <w:tr>
+        <w:trPr/>
+        <w:tc>
+          <w:tcPr>
+            <w:tcW w:w="700" w:type="dxa"/>
+          </w:tcPr>
+          <w:p>
+            <w:pPr/>
+            <w:r>
+              <w:rPr/>
+              <w:t xml:space="preserve">5.</w:t>
+            </w:r>
+          </w:p>
+        </w:tc>
+        <w:tc>
+          <w:tcPr>
+            <w:tcW w:w="2850" w:type="dxa"/>
+          </w:tcPr>
+          <w:p>
+            <w:pPr/>
+            <w:r>
+              <w:rPr/>
+              <w:t xml:space="preserve">Chilled water circuit pressure loss</w:t>
+            </w:r>
+          </w:p>
+        </w:tc>
+        <w:tc>
+          <w:tcPr>
+            <w:tcW w:w="1750" w:type="dxa"/>
+          </w:tcPr>
+          <w:p>
+            <w:pPr>
+              <w:jc w:val="center"/>
+            </w:pPr>
+            <w:r>
+              <w:rPr/>
+              <w:t xml:space="preserve">mLC</w:t>
+            </w:r>
+          </w:p>
+        </w:tc>
+        <w:tc>
+          <w:tcPr>
+            <w:tcW w:w="1750" w:type="dxa"/>
+          </w:tcPr>
+          <w:p>
+            <w:pPr>
+              <w:jc w:val="center"/>
+            </w:pPr>
+            <w:r>
+              <w:rPr/>
+              <w:t xml:space="preserve">5.3</w:t>
+            </w:r>
+          </w:p>
+        </w:tc>
+      </w:tr>
+      <w:tr>
+        <w:trPr/>
+        <w:tc>
+          <w:tcPr>
+            <w:tcW w:w="700" w:type="dxa"/>
+          </w:tcPr>
+          <w:p>
+            <w:pPr/>
+            <w:r>
+              <w:rPr/>
+              <w:t xml:space="preserve">6.</w:t>
+            </w:r>
+          </w:p>
+        </w:tc>
+        <w:tc>
+          <w:tcPr>
+            <w:tcW w:w="2850" w:type="dxa"/>
+          </w:tcPr>
+          <w:p>
+            <w:pPr/>
+            <w:r>
+              <w:rPr/>
+              <w:t xml:space="preserve">Chilled water Connection diameter</w:t>
+            </w:r>
+          </w:p>
+        </w:tc>
+        <w:tc>
+          <w:tcPr>
+            <w:tcW w:w="1750" w:type="dxa"/>
+          </w:tcPr>
+          <w:p>
+            <w:pPr>
+              <w:jc w:val="center"/>
+            </w:pPr>
+            <w:r>
+              <w:rPr/>
+              <w:t xml:space="preserve">DN</w:t>
+            </w:r>
+          </w:p>
+        </w:tc>
+        <w:tc>
+          <w:tcPr>
+            <w:tcW w:w="1750" w:type="dxa"/>
+          </w:tcPr>
+          <w:p>
+            <w:pPr>
+              <w:jc w:val="center"/>
+            </w:pPr>
+            <w:r>
+              <w:rPr/>
+              <w:t xml:space="preserve">80</w:t>
+            </w:r>
+          </w:p>
+        </w:tc>
+      </w:tr>
+      <w:tr>
+        <w:trPr/>
+        <w:tc>
+          <w:tcPr>
+            <w:tcW w:w="700" w:type="dxa"/>
+          </w:tcPr>
+          <w:p>
+            <w:pPr/>
+            <w:r>
+              <w:rPr/>
+              <w:t xml:space="preserve">7.</w:t>
+            </w:r>
+          </w:p>
+        </w:tc>
+        <w:tc>
+          <w:tcPr>
+            <w:tcW w:w="2850" w:type="dxa"/>
+          </w:tcPr>
+          <w:p>
+            <w:pPr/>
+            <w:r>
+              <w:rPr/>
+              <w:t xml:space="preserve">Glycol type</w:t>
+            </w:r>
+          </w:p>
+        </w:tc>
+        <w:tc>
+          <w:tcPr>
+            <w:tcW w:w="1750" w:type="dxa"/>
+          </w:tcPr>
+          <w:p>
+            <w:pPr/>
+            <w:r>
+              <w:rPr/>
+              <w:t xml:space="preserve"/>
+            </w:r>
+          </w:p>
+        </w:tc>
+        <w:tc>
+          <w:tcPr>
+            <w:tcW w:w="1750" w:type="dxa"/>
+          </w:tcPr>
+          <w:p>
+            <w:pPr>
+              <w:jc w:val="center"/>
+            </w:pPr>
+            <w:r>
+              <w:rPr/>
+              <w:t xml:space="preserve">NA</w:t>
+            </w:r>
+          </w:p>
+        </w:tc>
+      </w:tr>
+      <w:tr>
+        <w:trPr/>
+        <w:tc>
+          <w:tcPr>
+            <w:tcW w:w="700" w:type="dxa"/>
+          </w:tcPr>
+          <w:p>
+            <w:pPr/>
+            <w:r>
+              <w:rPr/>
+              <w:t xml:space="preserve">8.</w:t>
+            </w:r>
+          </w:p>
+        </w:tc>
+        <w:tc>
+          <w:tcPr>
+            <w:tcW w:w="2850" w:type="dxa"/>
+          </w:tcPr>
+          <w:p>
+            <w:pPr/>
+            <w:r>
+              <w:rPr/>
+              <w:t xml:space="preserve">Chilled water glycol%</w:t>
+            </w:r>
+          </w:p>
+        </w:tc>
+        <w:tc>
+          <w:tcPr>
+            <w:tcW w:w="1750" w:type="dxa"/>
+          </w:tcPr>
+          <w:p>
+            <w:pPr>
+              <w:jc w:val="center"/>
+            </w:pPr>
+            <w:r>
+              <w:rPr/>
+              <w:t xml:space="preserve"> ( % )</w:t>
+            </w:r>
+          </w:p>
+        </w:tc>
+        <w:tc>
+          <w:tcPr>
+            <w:tcW w:w="1750" w:type="dxa"/>
+          </w:tcPr>
+          <w:p>
+            <w:pPr>
+              <w:jc w:val="center"/>
+            </w:pPr>
+            <w:r>
+              <w:rPr/>
+              <w:t xml:space="preserve">0</w:t>
+            </w:r>
+          </w:p>
+        </w:tc>
+      </w:tr>
+      <w:tr>
+        <w:trPr/>
+        <w:tc>
+          <w:tcPr>
+            <w:tcW w:w="700" w:type="dxa"/>
+          </w:tcPr>
+          <w:p>
+            <w:pPr/>
+            <w:r>
+              <w:rPr/>
+              <w:t xml:space="preserve">9.</w:t>
+            </w:r>
+          </w:p>
+        </w:tc>
+        <w:tc>
+          <w:tcPr>
+            <w:tcW w:w="2850" w:type="dxa"/>
+          </w:tcPr>
+          <w:p>
+            <w:pPr/>
+            <w:r>
+              <w:rPr/>
+              <w:t xml:space="preserve">Chilled water fouling factor</w:t>
+            </w:r>
+          </w:p>
+        </w:tc>
+        <w:tc>
+          <w:tcPr>
+            <w:tcW w:w="1750" w:type="dxa"/>
+          </w:tcPr>
+          <w:p>
+            <w:pPr>
+              <w:jc w:val="center"/>
+            </w:pPr>
+            <w:r>
+              <w:rPr/>
+              <w:t xml:space="preserve">m² hr °C/kcal</w:t>
+            </w:r>
+          </w:p>
+        </w:tc>
+        <w:tc>
+          <w:tcPr>
+            <w:tcW w:w="1750" w:type="dxa"/>
+          </w:tcPr>
+          <w:p>
+            <w:pPr>
+              <w:jc w:val="center"/>
+            </w:pPr>
+            <w:r>
+              <w:rPr/>
+              <w:t xml:space="preserve">standard</w:t>
+            </w:r>
+          </w:p>
+        </w:tc>
+      </w:tr>
+      <w:tr>
+        <w:trPr/>
+        <w:tc>
+          <w:tcPr>
+            <w:tcW w:w="700" w:type="dxa"/>
+          </w:tcPr>
+          <w:p>
+            <w:pPr/>
+            <w:r>
+              <w:rPr/>
+              <w:t xml:space="preserve">10.</w:t>
+            </w:r>
+          </w:p>
+        </w:tc>
+        <w:tc>
+          <w:tcPr>
+            <w:tcW w:w="2850" w:type="dxa"/>
+          </w:tcPr>
+          <w:p>
+            <w:pPr/>
+            <w:r>
+              <w:rPr/>
+              <w:t xml:space="preserve">Maximum working pressure</w:t>
+            </w:r>
+          </w:p>
+        </w:tc>
+        <w:tc>
+          <w:tcPr>
+            <w:tcW w:w="1750" w:type="dxa"/>
+          </w:tcPr>
+          <w:p>
+            <w:pPr>
+              <w:jc w:val="center"/>
+            </w:pPr>
+            <w:r>
+              <w:rPr/>
+              <w:t xml:space="preserve">kg/cm²(g)</w:t>
+            </w:r>
+          </w:p>
+        </w:tc>
+        <w:tc>
+          <w:tcPr>
+            <w:tcW w:w="1750" w:type="dxa"/>
+          </w:tcPr>
+          <w:p>
+            <w:pPr>
+              <w:jc w:val="center"/>
+            </w:pPr>
+            <w:r>
+              <w:rPr/>
+              <w:t xml:space="preserve">8</w:t>
+            </w:r>
+          </w:p>
+        </w:tc>
+      </w:tr>
+    </w:tbl>
+    <w:p/>
+    <w:tbl>
+      <w:tblGrid>
+        <w:gridCol w:w="700" w:type="dxa"/>
+        <w:gridCol w:w="2850" w:type="dxa"/>
+        <w:gridCol w:w="1750" w:type="dxa"/>
+        <w:gridCol w:w="1750" w:type="dxa"/>
+      </w:tblGrid>
+      <w:tblPr>
+        <w:tblW w:w="5000" w:type="pct"/>
+        <w:tblLayout w:type="autofit"/>
+        <w:tblBorders>
+          <w:top w:val="single" w:sz="10" w:color="cccccc"/>
+          <w:left w:val="single" w:sz="10" w:color="cccccc"/>
+          <w:right w:val="single" w:sz="10" w:color="cccccc"/>
+          <w:bottom w:val="single" w:sz="10" w:color="cccccc"/>
+          <w:insideH w:val="single" w:sz="10" w:color="cccccc"/>
+          <w:insideV w:val="single" w:sz="10" w:color="cccccc"/>
+        </w:tblBorders>
+      </w:tblPr>
+      <w:tr>
+        <w:trPr/>
+        <w:tc>
+          <w:tcPr>
+            <w:tcW w:w="700" w:type="dxa"/>
+            <w:shd w:val="clear" w:fill="e5e5e5"/>
+          </w:tcPr>
+          <w:p>
+            <w:pPr/>
+            <w:r>
+              <w:rPr>
+                <w:sz w:val="20"/>
+                <w:szCs w:val="20"/>
+                <w:b w:val="1"/>
+                <w:bCs w:val="1"/>
+              </w:rPr>
+              <w:t xml:space="preserve">B</w:t>
+            </w:r>
+          </w:p>
+        </w:tc>
+        <w:tc>
+          <w:tcPr>
+            <w:tcW w:w="2850" w:type="dxa"/>
+            <w:shd w:val="clear" w:fill="e5e5e5"/>
+          </w:tcPr>
+          <w:p>
+            <w:pPr/>
+            <w:r>
+              <w:rPr>
+                <w:sz w:val="20"/>
+                <w:szCs w:val="20"/>
+                <w:b w:val="1"/>
+                <w:bCs w:val="1"/>
+              </w:rPr>
+              <w:t xml:space="preserve">Cooling Water Circuit</w:t>
+            </w:r>
+          </w:p>
+        </w:tc>
+        <w:tc>
+          <w:tcPr>
+            <w:tcW w:w="1750" w:type="dxa"/>
+            <w:shd w:val="clear" w:fill="e5e5e5"/>
+          </w:tcPr>
+          <w:p>
+            <w:pPr/>
+            <w:r>
+              <w:rPr>
+                <w:sz w:val="20"/>
+                <w:szCs w:val="20"/>
+                <w:b w:val="1"/>
+                <w:bCs w:val="1"/>
+              </w:rPr>
+              <w:t xml:space="preserve"/>
+            </w:r>
+          </w:p>
+        </w:tc>
+        <w:tc>
+          <w:tcPr>
+            <w:tcW w:w="1750" w:type="dxa"/>
+            <w:shd w:val="clear" w:fill="e5e5e5"/>
+          </w:tcPr>
+          <w:p>
+            <w:pPr/>
+            <w:r>
+              <w:rPr>
+                <w:sz w:val="20"/>
+                <w:szCs w:val="20"/>
+                <w:b w:val="1"/>
+                <w:bCs w:val="1"/>
+              </w:rPr>
+              <w:t xml:space="preserve"/>
+            </w:r>
+          </w:p>
+        </w:tc>
+      </w:tr>
+      <w:tr>
+        <w:trPr/>
+        <w:tc>
+          <w:tcPr>
+            <w:tcW w:w="700" w:type="dxa"/>
+          </w:tcPr>
+          <w:p>
+            <w:pPr/>
+            <w:r>
+              <w:rPr/>
+              <w:t xml:space="preserve">1.</w:t>
+            </w:r>
+          </w:p>
+        </w:tc>
+        <w:tc>
+          <w:tcPr>
+            <w:tcW w:w="2850" w:type="dxa"/>
+          </w:tcPr>
+          <w:p>
+            <w:pPr/>
+            <w:r>
+              <w:rPr/>
+              <w:t xml:space="preserve">Heat Rejected</w:t>
+            </w:r>
+          </w:p>
+        </w:tc>
+        <w:tc>
+          <w:tcPr>
+            <w:tcW w:w="1750" w:type="dxa"/>
+          </w:tcPr>
+          <w:p>
+            <w:pPr>
+              <w:jc w:val="center"/>
+            </w:pPr>
+            <w:r>
+              <w:rPr/>
+              <w:t xml:space="preserve">kcal/Hr</w:t>
+            </w:r>
+          </w:p>
+        </w:tc>
+        <w:tc>
+          <w:tcPr>
+            <w:tcW w:w="1750" w:type="dxa"/>
+          </w:tcPr>
+          <w:p>
+            <w:pPr>
+              <w:jc w:val="center"/>
+            </w:pPr>
+            <w:r>
+              <w:rPr/>
+              <w:t xml:space="preserve">204211.8</w:t>
+            </w:r>
+          </w:p>
+        </w:tc>
+      </w:tr>
+      <w:tr>
+        <w:trPr/>
+        <w:tc>
+          <w:tcPr>
+            <w:tcW w:w="700" w:type="dxa"/>
+          </w:tcPr>
+          <w:p>
+            <w:pPr/>
+            <w:r>
+              <w:rPr/>
+              <w:t xml:space="preserve">2.</w:t>
+            </w:r>
+          </w:p>
+        </w:tc>
+        <w:tc>
+          <w:tcPr>
+            <w:tcW w:w="2850" w:type="dxa"/>
+          </w:tcPr>
+          <w:p>
+            <w:pPr/>
+            <w:r>
+              <w:rPr/>
+              <w:t xml:space="preserve">Cooling water flow</w:t>
+            </w:r>
+          </w:p>
+        </w:tc>
+        <w:tc>
+          <w:tcPr>
+            <w:tcW w:w="1750" w:type="dxa"/>
+          </w:tcPr>
+          <w:p>
+            <w:pPr>
+              <w:jc w:val="center"/>
+            </w:pPr>
+            <w:r>
+              <w:rPr/>
+              <w:t xml:space="preserve">m³/hr</w:t>
+            </w:r>
+          </w:p>
+        </w:tc>
+        <w:tc>
+          <w:tcPr>
+            <w:tcW w:w="1750" w:type="dxa"/>
+          </w:tcPr>
+          <w:p>
+            <w:pPr>
+              <w:jc w:val="center"/>
+            </w:pPr>
+            <w:r>
+              <w:rPr/>
+              <w:t xml:space="preserve">48</w:t>
+            </w:r>
+          </w:p>
+        </w:tc>
+      </w:tr>
+      <w:tr>
+        <w:trPr/>
+        <w:tc>
+          <w:tcPr>
+            <w:tcW w:w="700" w:type="dxa"/>
+          </w:tcPr>
+          <w:p>
+            <w:pPr/>
+            <w:r>
+              <w:rPr/>
+              <w:t xml:space="preserve">3.</w:t>
+            </w:r>
+          </w:p>
+        </w:tc>
+        <w:tc>
+          <w:tcPr>
+            <w:tcW w:w="2850" w:type="dxa"/>
+          </w:tcPr>
+          <w:p>
+            <w:pPr/>
+            <w:r>
+              <w:rPr/>
+              <w:t xml:space="preserve">Cooling water inlet temperature</w:t>
+            </w:r>
+          </w:p>
+        </w:tc>
+        <w:tc>
+          <w:tcPr>
+            <w:tcW w:w="1750" w:type="dxa"/>
+          </w:tcPr>
+          <w:p>
+            <w:pPr>
+              <w:jc w:val="center"/>
+            </w:pPr>
+            <w:r>
+              <w:rPr/>
+              <w:t xml:space="preserve">°C</w:t>
+            </w:r>
+          </w:p>
+        </w:tc>
+        <w:tc>
+          <w:tcPr>
+            <w:tcW w:w="1750" w:type="dxa"/>
+          </w:tcPr>
+          <w:p>
+            <w:pPr>
+              <w:jc w:val="center"/>
+            </w:pPr>
+            <w:r>
+              <w:rPr/>
+              <w:t xml:space="preserve">32</w:t>
+            </w:r>
+          </w:p>
+        </w:tc>
+      </w:tr>
+      <w:tr>
+        <w:trPr/>
+        <w:tc>
+          <w:tcPr>
+            <w:tcW w:w="700" w:type="dxa"/>
+          </w:tcPr>
+          <w:p>
+            <w:pPr/>
+            <w:r>
+              <w:rPr/>
+              <w:t xml:space="preserve">4.</w:t>
+            </w:r>
+          </w:p>
+        </w:tc>
+        <w:tc>
+          <w:tcPr>
+            <w:tcW w:w="2850" w:type="dxa"/>
+          </w:tcPr>
+          <w:p>
+            <w:pPr/>
+            <w:r>
+              <w:rPr/>
+              <w:t xml:space="preserve">Cooling water outlet temperature</w:t>
+            </w:r>
+          </w:p>
+        </w:tc>
+        <w:tc>
+          <w:tcPr>
+            <w:tcW w:w="1750" w:type="dxa"/>
+          </w:tcPr>
+          <w:p>
+            <w:pPr>
+              <w:jc w:val="center"/>
+            </w:pPr>
+            <w:r>
+              <w:rPr/>
+              <w:t xml:space="preserve">°C</w:t>
+            </w:r>
+          </w:p>
+        </w:tc>
+        <w:tc>
+          <w:tcPr>
+            <w:tcW w:w="1750" w:type="dxa"/>
+          </w:tcPr>
+          <w:p>
+            <w:pPr>
+              <w:jc w:val="center"/>
+            </w:pPr>
+            <w:r>
+              <w:rPr/>
+              <w:t xml:space="preserve">36.3</w:t>
+            </w:r>
+          </w:p>
+        </w:tc>
+      </w:tr>
+      <w:tr>
+        <w:trPr/>
+        <w:tc>
+          <w:tcPr>
+            <w:tcW w:w="700" w:type="dxa"/>
+          </w:tcPr>
+          <w:p>
+            <w:pPr/>
+            <w:r>
+              <w:rPr/>
+              <w:t xml:space="preserve">5.</w:t>
+            </w:r>
+          </w:p>
+        </w:tc>
+        <w:tc>
+          <w:tcPr>
+            <w:tcW w:w="2850" w:type="dxa"/>
+          </w:tcPr>
+          <w:p>
+            <w:pPr/>
+            <w:r>
+              <w:rPr/>
+              <w:t xml:space="preserve">Absorber / Condenser passes</w:t>
+            </w:r>
+          </w:p>
+        </w:tc>
+        <w:tc>
+          <w:tcPr>
+            <w:tcW w:w="1750" w:type="dxa"/>
+          </w:tcPr>
+          <w:p>
+            <w:pPr>
+              <w:jc w:val="center"/>
+            </w:pPr>
+            <w:r>
+              <w:rPr/>
+              <w:t xml:space="preserve">No</w:t>
+            </w:r>
+          </w:p>
+        </w:tc>
+        <w:tc>
+          <w:tcPr>
+            <w:tcW w:w="1750" w:type="dxa"/>
+          </w:tcPr>
+          <w:p>
+            <w:pPr>
+              <w:jc w:val="center"/>
+            </w:pPr>
+            <w:r>
+              <w:rPr/>
+              <w:t xml:space="preserve">1+1/2</w:t>
+            </w:r>
+          </w:p>
+        </w:tc>
+      </w:tr>
+      <w:tr>
+        <w:trPr/>
+        <w:tc>
+          <w:tcPr>
+            <w:tcW w:w="700" w:type="dxa"/>
+          </w:tcPr>
+          <w:p>
+            <w:pPr/>
+            <w:r>
+              <w:rPr/>
+              <w:t xml:space="preserve">6.</w:t>
+            </w:r>
+          </w:p>
+        </w:tc>
+        <w:tc>
+          <w:tcPr>
+            <w:tcW w:w="2850" w:type="dxa"/>
+          </w:tcPr>
+          <w:p>
+            <w:pPr/>
+            <w:r>
+              <w:rPr/>
+              <w:t xml:space="preserve">Cooling water Bypass Flow</w:t>
+            </w:r>
+          </w:p>
+        </w:tc>
+        <w:tc>
+          <w:tcPr>
+            <w:tcW w:w="1750" w:type="dxa"/>
+          </w:tcPr>
+          <w:p>
+            <w:pPr>
+              <w:jc w:val="center"/>
+            </w:pPr>
+            <w:r>
+              <w:rPr/>
+              <w:t xml:space="preserve">m³/hr</w:t>
+            </w:r>
+          </w:p>
+        </w:tc>
+        <w:tc>
+          <w:tcPr>
+            <w:tcW w:w="1750" w:type="dxa"/>
+          </w:tcPr>
+          <w:p>
+            <w:pPr>
+              <w:jc w:val="center"/>
+            </w:pPr>
+            <w:r>
+              <w:rPr/>
+              <w:t xml:space="preserve">-</w:t>
+            </w:r>
+          </w:p>
+        </w:tc>
+      </w:tr>
+      <w:tr>
+        <w:trPr/>
+        <w:tc>
+          <w:tcPr>
+            <w:tcW w:w="700" w:type="dxa"/>
+          </w:tcPr>
+          <w:p>
+            <w:pPr/>
+            <w:r>
+              <w:rPr/>
+              <w:t xml:space="preserve">7.</w:t>
+            </w:r>
+          </w:p>
+        </w:tc>
+        <w:tc>
+          <w:tcPr>
+            <w:tcW w:w="2850" w:type="dxa"/>
+          </w:tcPr>
+          <w:p>
+            <w:pPr/>
+            <w:r>
+              <w:rPr/>
+              <w:t xml:space="preserve">Cooling water circuit pressure loss</w:t>
+            </w:r>
+          </w:p>
+        </w:tc>
+        <w:tc>
+          <w:tcPr>
+            <w:tcW w:w="1750" w:type="dxa"/>
+          </w:tcPr>
+          <w:p>
+            <w:pPr>
+              <w:jc w:val="center"/>
+            </w:pPr>
+            <w:r>
+              <w:rPr/>
+              <w:t xml:space="preserve">mLC</w:t>
+            </w:r>
+          </w:p>
+        </w:tc>
+        <w:tc>
+          <w:tcPr>
+            <w:tcW w:w="1750" w:type="dxa"/>
+          </w:tcPr>
+          <w:p>
+            <w:pPr>
+              <w:jc w:val="center"/>
+            </w:pPr>
+            <w:r>
+              <w:rPr/>
+              <w:t xml:space="preserve">5</w:t>
+            </w:r>
+          </w:p>
+        </w:tc>
+      </w:tr>
+      <w:tr>
+        <w:trPr/>
+        <w:tc>
+          <w:tcPr>
+            <w:tcW w:w="700" w:type="dxa"/>
+          </w:tcPr>
+          <w:p>
+            <w:pPr/>
+            <w:r>
+              <w:rPr/>
+              <w:t xml:space="preserve">8.</w:t>
+            </w:r>
+          </w:p>
+        </w:tc>
+        <w:tc>
+          <w:tcPr>
+            <w:tcW w:w="2850" w:type="dxa"/>
+          </w:tcPr>
+          <w:p>
+            <w:pPr/>
+            <w:r>
+              <w:rPr/>
+              <w:t xml:space="preserve">Cooling water Connection diameter</w:t>
+            </w:r>
+          </w:p>
+        </w:tc>
+        <w:tc>
+          <w:tcPr>
+            <w:tcW w:w="1750" w:type="dxa"/>
+          </w:tcPr>
+          <w:p>
+            <w:pPr>
+              <w:jc w:val="center"/>
+            </w:pPr>
+            <w:r>
+              <w:rPr/>
+              <w:t xml:space="preserve">DN</w:t>
+            </w:r>
+          </w:p>
+        </w:tc>
+        <w:tc>
+          <w:tcPr>
+            <w:tcW w:w="1750" w:type="dxa"/>
+          </w:tcPr>
+          <w:p>
+            <w:pPr>
+              <w:jc w:val="center"/>
+            </w:pPr>
+            <w:r>
+              <w:rPr/>
+              <w:t xml:space="preserve">100</w:t>
+            </w:r>
+          </w:p>
+        </w:tc>
+      </w:tr>
+      <w:tr>
+        <w:trPr/>
+        <w:tc>
+          <w:tcPr>
+            <w:tcW w:w="700" w:type="dxa"/>
+          </w:tcPr>
+          <w:p>
+            <w:pPr/>
+            <w:r>
+              <w:rPr/>
+              <w:t xml:space="preserve">9.</w:t>
+            </w:r>
+          </w:p>
+        </w:tc>
+        <w:tc>
+          <w:tcPr>
+            <w:tcW w:w="2850" w:type="dxa"/>
+          </w:tcPr>
+          <w:p>
+            <w:pPr/>
+            <w:r>
+              <w:rPr/>
+              <w:t xml:space="preserve">Glycol type</w:t>
+            </w:r>
+          </w:p>
+        </w:tc>
+        <w:tc>
+          <w:tcPr>
+            <w:tcW w:w="1750" w:type="dxa"/>
+          </w:tcPr>
+          <w:p>
+            <w:pPr/>
+            <w:r>
+              <w:rPr/>
+              <w:t xml:space="preserve"/>
+            </w:r>
+          </w:p>
+        </w:tc>
+        <w:tc>
+          <w:tcPr>
+            <w:tcW w:w="1750" w:type="dxa"/>
+          </w:tcPr>
+          <w:p>
+            <w:pPr>
+              <w:jc w:val="center"/>
+            </w:pPr>
+            <w:r>
+              <w:rPr/>
+              <w:t xml:space="preserve">NA</w:t>
+            </w:r>
+          </w:p>
+        </w:tc>
+      </w:tr>
+      <w:tr>
+        <w:trPr/>
+        <w:tc>
+          <w:tcPr>
+            <w:tcW w:w="700" w:type="dxa"/>
+          </w:tcPr>
+          <w:p>
+            <w:pPr/>
+            <w:r>
+              <w:rPr/>
+              <w:t xml:space="preserve">10.</w:t>
+            </w:r>
+          </w:p>
+        </w:tc>
+        <w:tc>
+          <w:tcPr>
+            <w:tcW w:w="2550" w:type="dxa"/>
+          </w:tcPr>
+          <w:p>
+            <w:pPr/>
+            <w:r>
+              <w:rPr/>
+              <w:t xml:space="preserve">Cooling water glycol ( % )</w:t>
+            </w:r>
+          </w:p>
+        </w:tc>
+        <w:tc>
+          <w:tcPr>
+            <w:tcW w:w="1750" w:type="dxa"/>
+          </w:tcPr>
+          <w:p>
+            <w:pPr>
+              <w:jc w:val="center"/>
+            </w:pPr>
+            <w:r>
+              <w:rPr/>
+              <w:t xml:space="preserve">%</w:t>
+            </w:r>
+          </w:p>
+        </w:tc>
+        <w:tc>
+          <w:tcPr>
+            <w:tcW w:w="1750" w:type="dxa"/>
+          </w:tcPr>
+          <w:p>
+            <w:pPr>
+              <w:jc w:val="center"/>
+            </w:pPr>
+            <w:r>
+              <w:rPr/>
+              <w:t xml:space="preserve">0</w:t>
+            </w:r>
+          </w:p>
+        </w:tc>
+      </w:tr>
+      <w:tr>
+        <w:trPr/>
+        <w:tc>
+          <w:tcPr>
+            <w:tcW w:w="700" w:type="dxa"/>
+          </w:tcPr>
+          <w:p>
+            <w:pPr/>
+            <w:r>
+              <w:rPr/>
+              <w:t xml:space="preserve">11.</w:t>
+            </w:r>
+          </w:p>
+        </w:tc>
+        <w:tc>
+          <w:tcPr>
+            <w:tcW w:w="2850" w:type="dxa"/>
+          </w:tcPr>
+          <w:p>
+            <w:pPr/>
+            <w:r>
+              <w:rPr/>
+              <w:t xml:space="preserve">Cooling water fouling factor</w:t>
+            </w:r>
+          </w:p>
+        </w:tc>
+        <w:tc>
+          <w:tcPr>
+            <w:tcW w:w="1750" w:type="dxa"/>
+          </w:tcPr>
+          <w:p>
+            <w:pPr>
+              <w:jc w:val="center"/>
+            </w:pPr>
+            <w:r>
+              <w:rPr/>
+              <w:t xml:space="preserve">m² hr °C/kcal</w:t>
+            </w:r>
+          </w:p>
+        </w:tc>
+        <w:tc>
+          <w:tcPr>
+            <w:tcW w:w="1750" w:type="dxa"/>
+          </w:tcPr>
+          <w:p>
+            <w:pPr>
+              <w:jc w:val="center"/>
+            </w:pPr>
+            <w:r>
+              <w:rPr/>
+              <w:t xml:space="preserve">standard</w:t>
+            </w:r>
+          </w:p>
+        </w:tc>
+      </w:tr>
+      <w:tr>
+        <w:trPr/>
+        <w:tc>
+          <w:tcPr>
+            <w:tcW w:w="700" w:type="dxa"/>
+          </w:tcPr>
+          <w:p>
+            <w:pPr/>
+            <w:r>
+              <w:rPr/>
+              <w:t xml:space="preserve">12.</w:t>
+            </w:r>
+          </w:p>
+        </w:tc>
+        <w:tc>
+          <w:tcPr>
+            <w:tcW w:w="2850" w:type="dxa"/>
+          </w:tcPr>
+          <w:p>
+            <w:pPr/>
+            <w:r>
+              <w:rPr/>
+              <w:t xml:space="preserve">Maximum working pressure</w:t>
+            </w:r>
+          </w:p>
+        </w:tc>
+        <w:tc>
+          <w:tcPr>
+            <w:tcW w:w="1750" w:type="dxa"/>
+          </w:tcPr>
+          <w:p>
+            <w:pPr>
+              <w:jc w:val="center"/>
+            </w:pPr>
+            <w:r>
+              <w:rPr/>
+              <w:t xml:space="preserve">kg/cm²(g)</w:t>
+            </w:r>
+          </w:p>
+        </w:tc>
+        <w:tc>
+          <w:tcPr>
+            <w:tcW w:w="1750" w:type="dxa"/>
+          </w:tcPr>
+          <w:p>
+            <w:pPr>
+              <w:jc w:val="center"/>
+            </w:pPr>
+            <w:r>
+              <w:rPr/>
+              <w:t xml:space="preserve">8</w:t>
+            </w:r>
+          </w:p>
+        </w:tc>
+      </w:tr>
+    </w:tbl>
+    <w:p/>
+    <w:tbl>
+      <w:tblGrid>
+        <w:gridCol w:w="700" w:type="dxa"/>
+        <w:gridCol w:w="2850" w:type="dxa"/>
+        <w:gridCol w:w="1750" w:type="dxa"/>
+        <w:gridCol w:w="1750" w:type="dxa"/>
+      </w:tblGrid>
+      <w:tblPr>
+        <w:tblW w:w="5000" w:type="pct"/>
+        <w:tblLayout w:type="autofit"/>
+        <w:tblBorders>
+          <w:top w:val="single" w:sz="10" w:color="cccccc"/>
+          <w:left w:val="single" w:sz="10" w:color="cccccc"/>
+          <w:right w:val="single" w:sz="10" w:color="cccccc"/>
+          <w:bottom w:val="single" w:sz="10" w:color="cccccc"/>
+          <w:insideH w:val="single" w:sz="10" w:color="cccccc"/>
+          <w:insideV w:val="single" w:sz="10" w:color="cccccc"/>
+        </w:tblBorders>
+      </w:tblPr>
+      <w:tr>
+        <w:trPr/>
+        <w:tc>
+          <w:tcPr>
+            <w:tcW w:w="700" w:type="dxa"/>
+            <w:shd w:val="clear" w:fill="e5e5e5"/>
+          </w:tcPr>
+          <w:p>
+            <w:pPr/>
+            <w:r>
+              <w:rPr>
+                <w:sz w:val="20"/>
+                <w:szCs w:val="20"/>
+                <w:b w:val="1"/>
+                <w:bCs w:val="1"/>
+              </w:rPr>
+              <w:t xml:space="preserve">C</w:t>
+            </w:r>
+          </w:p>
+        </w:tc>
+        <w:tc>
+          <w:tcPr>
+            <w:tcW w:w="2850" w:type="dxa"/>
+            <w:shd w:val="clear" w:fill="e5e5e5"/>
+          </w:tcPr>
+          <w:p>
+            <w:pPr/>
+            <w:r>
+              <w:rPr>
+                <w:sz w:val="20"/>
+                <w:szCs w:val="20"/>
+                <w:b w:val="1"/>
+                <w:bCs w:val="1"/>
+              </w:rPr>
+              <w:t xml:space="preserve">Hot Water Circuit</w:t>
+            </w:r>
+          </w:p>
+        </w:tc>
+        <w:tc>
+          <w:tcPr>
+            <w:tcW w:w="1750" w:type="dxa"/>
+            <w:shd w:val="clear" w:fill="e5e5e5"/>
+          </w:tcPr>
+          <w:p>
+            <w:pPr/>
+            <w:r>
+              <w:rPr>
+                <w:sz w:val="20"/>
+                <w:szCs w:val="20"/>
+                <w:b w:val="1"/>
+                <w:bCs w:val="1"/>
+              </w:rPr>
+              <w:t xml:space="preserve"/>
+            </w:r>
+          </w:p>
+        </w:tc>
+        <w:tc>
+          <w:tcPr>
+            <w:tcW w:w="1750" w:type="dxa"/>
+            <w:shd w:val="clear" w:fill="e5e5e5"/>
+          </w:tcPr>
+          <w:p>
+            <w:pPr/>
+            <w:r>
+              <w:rPr>
+                <w:sz w:val="20"/>
+                <w:szCs w:val="20"/>
+                <w:b w:val="1"/>
+                <w:bCs w:val="1"/>
+              </w:rPr>
+              <w:t xml:space="preserve"/>
+            </w:r>
+          </w:p>
+        </w:tc>
+      </w:tr>
+      <w:tr>
+        <w:trPr/>
+        <w:tc>
+          <w:tcPr>
+            <w:tcW w:w="700" w:type="dxa"/>
+          </w:tcPr>
+          <w:p>
+            <w:pPr/>
+            <w:r>
+              <w:rPr/>
+              <w:t xml:space="preserve">1.</w:t>
+            </w:r>
+          </w:p>
+        </w:tc>
+        <w:tc>
+          <w:tcPr>
+            <w:tcW w:w="2850" w:type="dxa"/>
+          </w:tcPr>
+          <w:p>
+            <w:pPr/>
+            <w:r>
+              <w:rPr/>
+              <w:t xml:space="preserve">Heat Input</w:t>
+            </w:r>
+          </w:p>
+        </w:tc>
+        <w:tc>
+          <w:tcPr>
+            <w:tcW w:w="1750" w:type="dxa"/>
+          </w:tcPr>
+          <w:p>
+            <w:pPr>
+              <w:jc w:val="center"/>
+            </w:pPr>
+            <w:r>
+              <w:rPr/>
+              <w:t xml:space="preserve">kcal/Hr</w:t>
+            </w:r>
+          </w:p>
+        </w:tc>
+        <w:tc>
+          <w:tcPr>
+            <w:tcW w:w="1750" w:type="dxa"/>
+          </w:tcPr>
+          <w:p>
+            <w:pPr>
+              <w:jc w:val="center"/>
+            </w:pPr>
+            <w:r>
+              <w:rPr/>
+              <w:t xml:space="preserve">83251.8</w:t>
+            </w:r>
+          </w:p>
+        </w:tc>
+      </w:tr>
+      <w:tr>
+        <w:trPr/>
+        <w:tc>
+          <w:tcPr>
+            <w:tcW w:w="700" w:type="dxa"/>
+          </w:tcPr>
+          <w:p>
+            <w:pPr/>
+            <w:r>
+              <w:rPr/>
+              <w:t xml:space="preserve">2.</w:t>
+            </w:r>
+          </w:p>
+        </w:tc>
+        <w:tc>
+          <w:tcPr>
+            <w:tcW w:w="2850" w:type="dxa"/>
+          </w:tcPr>
+          <w:p>
+            <w:pPr/>
+            <w:r>
+              <w:rPr/>
+              <w:t xml:space="preserve">Hot water flow(+/- 3%)</w:t>
+            </w:r>
+          </w:p>
+        </w:tc>
+        <w:tc>
+          <w:tcPr>
+            <w:tcW w:w="1750" w:type="dxa"/>
+          </w:tcPr>
+          <w:p>
+            <w:pPr>
+              <w:jc w:val="center"/>
+            </w:pPr>
+            <w:r>
+              <w:rPr/>
+              <w:t xml:space="preserve">m³/hr</w:t>
+            </w:r>
+          </w:p>
+        </w:tc>
+        <w:tc>
+          <w:tcPr>
+            <w:tcW w:w="1750" w:type="dxa"/>
+          </w:tcPr>
+          <w:p>
+            <w:pPr>
+              <w:jc w:val="center"/>
+            </w:pPr>
+            <w:r>
+              <w:rPr/>
+              <w:t xml:space="preserve">9</w:t>
+            </w:r>
+          </w:p>
+        </w:tc>
+      </w:tr>
+      <w:tr>
+        <w:trPr/>
+        <w:tc>
+          <w:tcPr>
+            <w:tcW w:w="700" w:type="dxa"/>
+          </w:tcPr>
+          <w:p>
+            <w:pPr/>
+            <w:r>
+              <w:rPr/>
+              <w:t xml:space="preserve">3.</w:t>
+            </w:r>
+          </w:p>
+        </w:tc>
+        <w:tc>
+          <w:tcPr>
+            <w:tcW w:w="2850" w:type="dxa"/>
+          </w:tcPr>
+          <w:p>
+            <w:pPr/>
+            <w:r>
+              <w:rPr/>
+              <w:t xml:space="preserve">Hot water inlet temperature</w:t>
+            </w:r>
+          </w:p>
+        </w:tc>
+        <w:tc>
+          <w:tcPr>
+            <w:tcW w:w="1750" w:type="dxa"/>
+          </w:tcPr>
+          <w:p>
+            <w:pPr>
+              <w:jc w:val="center"/>
+            </w:pPr>
+            <w:r>
+              <w:rPr/>
+              <w:t xml:space="preserve">°C</w:t>
+            </w:r>
+          </w:p>
+        </w:tc>
+        <w:tc>
+          <w:tcPr>
+            <w:tcW w:w="1750" w:type="dxa"/>
+          </w:tcPr>
+          <w:p>
+            <w:pPr>
+              <w:jc w:val="center"/>
+            </w:pPr>
+            <w:r>
+              <w:rPr/>
+              <w:t xml:space="preserve">180</w:t>
+            </w:r>
+          </w:p>
+        </w:tc>
+      </w:tr>
+      <w:tr>
+        <w:trPr/>
+        <w:tc>
+          <w:tcPr>
+            <w:tcW w:w="700" w:type="dxa"/>
+          </w:tcPr>
+          <w:p>
+            <w:pPr/>
+            <w:r>
+              <w:rPr/>
+              <w:t xml:space="preserve">4.</w:t>
+            </w:r>
+          </w:p>
+        </w:tc>
+        <w:tc>
+          <w:tcPr>
+            <w:tcW w:w="2850" w:type="dxa"/>
+          </w:tcPr>
+          <w:p>
+            <w:pPr/>
+            <w:r>
+              <w:rPr/>
+              <w:t xml:space="preserve">Hot water outlet temperature</w:t>
+            </w:r>
+          </w:p>
+        </w:tc>
+        <w:tc>
+          <w:tcPr>
+            <w:tcW w:w="1750" w:type="dxa"/>
+          </w:tcPr>
+          <w:p>
+            <w:pPr>
+              <w:jc w:val="center"/>
+            </w:pPr>
+            <w:r>
+              <w:rPr/>
+              <w:t xml:space="preserve">°C</w:t>
+            </w:r>
+          </w:p>
+        </w:tc>
+        <w:tc>
+          <w:tcPr>
+            <w:tcW w:w="1750" w:type="dxa"/>
+          </w:tcPr>
+          <w:p>
+            <w:pPr>
+              <w:jc w:val="center"/>
+            </w:pPr>
+            <w:r>
+              <w:rPr/>
+              <w:t xml:space="preserve">170</w:t>
+            </w:r>
+          </w:p>
+        </w:tc>
+      </w:tr>
+      <w:tr>
+        <w:trPr/>
+        <w:tc>
+          <w:tcPr>
+            <w:tcW w:w="700" w:type="dxa"/>
+          </w:tcPr>
+          <w:p>
+            <w:pPr/>
+            <w:r>
+              <w:rPr/>
+              <w:t xml:space="preserve">5.</w:t>
+            </w:r>
+          </w:p>
+        </w:tc>
+        <w:tc>
+          <w:tcPr>
+            <w:tcW w:w="2850" w:type="dxa"/>
+          </w:tcPr>
+          <w:p>
+            <w:pPr/>
+            <w:r>
+              <w:rPr/>
+              <w:t xml:space="preserve">Generator passes</w:t>
+            </w:r>
+          </w:p>
+        </w:tc>
+        <w:tc>
+          <w:tcPr>
+            <w:tcW w:w="1750" w:type="dxa"/>
+          </w:tcPr>
+          <w:p>
+            <w:pPr>
+              <w:jc w:val="center"/>
+            </w:pPr>
+            <w:r>
+              <w:rPr/>
+              <w:t xml:space="preserve">No</w:t>
+            </w:r>
+          </w:p>
+        </w:tc>
+        <w:tc>
+          <w:tcPr>
+            <w:tcW w:w="1750" w:type="dxa"/>
+          </w:tcPr>
+          <w:p>
+            <w:pPr>
+              <w:jc w:val="center"/>
+            </w:pPr>
+            <w:r>
+              <w:rPr/>
+              <w:t xml:space="preserve">4</w:t>
+            </w:r>
+          </w:p>
+        </w:tc>
+      </w:tr>
+      <w:tr>
+        <w:trPr/>
+        <w:tc>
+          <w:tcPr>
+            <w:tcW w:w="700" w:type="dxa"/>
+          </w:tcPr>
+          <w:p>
+            <w:pPr/>
+            <w:r>
+              <w:rPr/>
+              <w:t xml:space="preserve">6.</w:t>
+            </w:r>
+          </w:p>
+        </w:tc>
+        <w:tc>
+          <w:tcPr>
+            <w:tcW w:w="2850" w:type="dxa"/>
+          </w:tcPr>
+          <w:p>
+            <w:pPr/>
+            <w:r>
+              <w:rPr/>
+              <w:t xml:space="preserve">Hot water circuit pressure loss</w:t>
+            </w:r>
+          </w:p>
+        </w:tc>
+        <w:tc>
+          <w:tcPr>
+            <w:tcW w:w="1750" w:type="dxa"/>
+          </w:tcPr>
+          <w:p>
+            <w:pPr>
+              <w:jc w:val="center"/>
+            </w:pPr>
+            <w:r>
+              <w:rPr/>
+              <w:t xml:space="preserve">mLC</w:t>
+            </w:r>
+          </w:p>
+        </w:tc>
+        <w:tc>
+          <w:tcPr>
+            <w:tcW w:w="1750" w:type="dxa"/>
+          </w:tcPr>
+          <w:p>
+            <w:pPr>
+              <w:jc w:val="center"/>
+            </w:pPr>
+            <w:r>
+              <w:rPr/>
+              <w:t xml:space="preserve">1.2</w:t>
+            </w:r>
+          </w:p>
+        </w:tc>
+      </w:tr>
+      <w:tr>
+        <w:trPr/>
+        <w:tc>
+          <w:tcPr>
+            <w:tcW w:w="700" w:type="dxa"/>
+          </w:tcPr>
+          <w:p>
+            <w:pPr/>
+            <w:r>
+              <w:rPr/>
+              <w:t xml:space="preserve">7.</w:t>
+            </w:r>
+          </w:p>
+        </w:tc>
+        <w:tc>
+          <w:tcPr>
+            <w:tcW w:w="2850" w:type="dxa"/>
+          </w:tcPr>
+          <w:p>
+            <w:pPr/>
+            <w:r>
+              <w:rPr/>
+              <w:t xml:space="preserve">Hot water connection diameter</w:t>
+            </w:r>
+          </w:p>
+        </w:tc>
+        <w:tc>
+          <w:tcPr>
+            <w:tcW w:w="1750" w:type="dxa"/>
+          </w:tcPr>
+          <w:p>
+            <w:pPr>
+              <w:jc w:val="center"/>
+            </w:pPr>
+            <w:r>
+              <w:rPr/>
+              <w:t xml:space="preserve">DN</w:t>
+            </w:r>
+          </w:p>
+        </w:tc>
+        <w:tc>
+          <w:tcPr>
+            <w:tcW w:w="1750" w:type="dxa"/>
+          </w:tcPr>
+          <w:p>
+            <w:pPr>
+              <w:jc w:val="center"/>
+            </w:pPr>
+            <w:r>
+              <w:rPr/>
+              <w:t xml:space="preserve">80</w:t>
+            </w:r>
+          </w:p>
+        </w:tc>
+      </w:tr>
+      <w:tr>
+        <w:trPr/>
+        <w:tc>
+          <w:tcPr>
+            <w:tcW w:w="700" w:type="dxa"/>
+          </w:tcPr>
+          <w:p>
+            <w:pPr/>
+            <w:r>
+              <w:rPr/>
+              <w:t xml:space="preserve">8.</w:t>
+            </w:r>
+          </w:p>
+        </w:tc>
+        <w:tc>
+          <w:tcPr>
+            <w:tcW w:w="2850" w:type="dxa"/>
+          </w:tcPr>
+          <w:p>
+            <w:pPr/>
+            <w:r>
+              <w:rPr/>
+              <w:t xml:space="preserve">Maximum working pressure</w:t>
+            </w:r>
+          </w:p>
+        </w:tc>
+        <w:tc>
+          <w:tcPr>
+            <w:tcW w:w="1750" w:type="dxa"/>
+          </w:tcPr>
+          <w:p>
+            <w:pPr>
+              <w:jc w:val="center"/>
+            </w:pPr>
+            <w:r>
+              <w:rPr/>
+              <w:t xml:space="preserve">kg/cm²(g)</w:t>
+            </w:r>
+          </w:p>
+        </w:tc>
+        <w:tc>
+          <w:tcPr>
+            <w:tcW w:w="1750" w:type="dxa"/>
+          </w:tcPr>
+          <w:p>
+            <w:pPr>
+              <w:jc w:val="center"/>
+            </w:pPr>
+            <w:r>
+              <w:rPr/>
+              <w:t xml:space="preserve">13.2</w:t>
+            </w:r>
+          </w:p>
+        </w:tc>
+      </w:tr>
+    </w:tbl>
+    <w:p/>
+    <w:tbl>
+      <w:tblGrid>
+        <w:gridCol w:w="700" w:type="dxa"/>
+        <w:gridCol w:w="2850" w:type="dxa"/>
+        <w:gridCol w:w="1750" w:type="dxa"/>
+        <w:gridCol w:w="1750" w:type="dxa"/>
+      </w:tblGrid>
+      <w:tblPr>
+        <w:tblW w:w="5000" w:type="pct"/>
+        <w:tblLayout w:type="autofit"/>
+        <w:tblBorders>
+          <w:top w:val="single" w:sz="10" w:color="cccccc"/>
+          <w:left w:val="single" w:sz="10" w:color="cccccc"/>
+          <w:right w:val="single" w:sz="10" w:color="cccccc"/>
+          <w:bottom w:val="single" w:sz="10" w:color="cccccc"/>
+          <w:insideH w:val="single" w:sz="10" w:color="cccccc"/>
+          <w:insideV w:val="single" w:sz="10" w:color="cccccc"/>
+        </w:tblBorders>
+      </w:tblPr>
+      <w:tr>
+        <w:trPr/>
+        <w:tc>
+          <w:tcPr>
+            <w:tcW w:w="700" w:type="dxa"/>
+            <w:shd w:val="clear" w:fill="e5e5e5"/>
+          </w:tcPr>
+          <w:p>
+            <w:pPr/>
+            <w:r>
+              <w:rPr>
+                <w:sz w:val="20"/>
+                <w:szCs w:val="20"/>
+                <w:b w:val="1"/>
+                <w:bCs w:val="1"/>
+              </w:rPr>
+              <w:t xml:space="preserve">D</w:t>
+            </w:r>
+          </w:p>
+        </w:tc>
+        <w:tc>
+          <w:tcPr>
+            <w:tcW w:w="2850" w:type="dxa"/>
+            <w:shd w:val="clear" w:fill="e5e5e5"/>
+          </w:tcPr>
+          <w:p>
+            <w:pPr/>
+            <w:r>
+              <w:rPr>
+                <w:sz w:val="20"/>
+                <w:szCs w:val="20"/>
+                <w:b w:val="1"/>
+                <w:bCs w:val="1"/>
+              </w:rPr>
+              <w:t xml:space="preserve">Electrical Data</w:t>
+            </w:r>
+          </w:p>
+        </w:tc>
+        <w:tc>
+          <w:tcPr>
+            <w:tcW w:w="1750" w:type="dxa"/>
+            <w:shd w:val="clear" w:fill="e5e5e5"/>
+          </w:tcPr>
+          <w:p>
+            <w:pPr/>
+            <w:r>
+              <w:rPr>
+                <w:sz w:val="20"/>
+                <w:szCs w:val="20"/>
+                <w:b w:val="1"/>
+                <w:bCs w:val="1"/>
+              </w:rPr>
+              <w:t xml:space="preserve"/>
+            </w:r>
+          </w:p>
+        </w:tc>
+        <w:tc>
+          <w:tcPr>
+            <w:tcW w:w="1750" w:type="dxa"/>
+            <w:shd w:val="clear" w:fill="e5e5e5"/>
+          </w:tcPr>
+          <w:p>
+            <w:pPr/>
+            <w:r>
+              <w:rPr>
+                <w:sz w:val="20"/>
+                <w:szCs w:val="20"/>
+                <w:b w:val="1"/>
+                <w:bCs w:val="1"/>
+              </w:rPr>
+              <w:t xml:space="preserve"/>
+            </w:r>
+          </w:p>
+        </w:tc>
+      </w:tr>
+      <w:tr>
+        <w:trPr/>
+        <w:tc>
+          <w:tcPr>
+            <w:tcW w:w="700" w:type="dxa"/>
+          </w:tcPr>
+          <w:p>
+            <w:pPr/>
+            <w:r>
+              <w:rPr/>
+              <w:t xml:space="preserve">1.</w:t>
+            </w:r>
+          </w:p>
+        </w:tc>
+        <w:tc>
+          <w:tcPr>
+            <w:tcW w:w="2850" w:type="dxa"/>
+          </w:tcPr>
+          <w:p>
+            <w:pPr/>
+            <w:r>
+              <w:rPr/>
+              <w:t xml:space="preserve">Power supply</w:t>
+            </w:r>
+          </w:p>
+        </w:tc>
+        <w:tc>
+          <w:tcPr>
+            <w:tcW w:w="1750" w:type="dxa"/>
+          </w:tcPr>
+          <w:p>
+            <w:pPr/>
+            <w:r>
+              <w:rPr/>
+              <w:t xml:space="preserve"/>
+            </w:r>
+          </w:p>
+        </w:tc>
+        <w:tc>
+          <w:tcPr>
+            <w:tcW w:w="1750" w:type="dxa"/>
+          </w:tcPr>
+          <w:p>
+            <w:pPr>
+              <w:jc w:val="center"/>
+            </w:pPr>
+            <w:r>
+              <w:rPr/>
+              <w:t xml:space="preserve">415 V( ±10%), 50 Hz (±5%), 3 Phase+N</w:t>
+            </w:r>
+          </w:p>
+        </w:tc>
+      </w:tr>
+      <w:tr>
+        <w:trPr/>
+        <w:tc>
+          <w:tcPr>
+            <w:tcW w:w="700" w:type="dxa"/>
+          </w:tcPr>
+          <w:p>
+            <w:pPr/>
+            <w:r>
+              <w:rPr/>
+              <w:t xml:space="preserve">2.</w:t>
+            </w:r>
+          </w:p>
+        </w:tc>
+        <w:tc>
+          <w:tcPr>
+            <w:tcW w:w="2850" w:type="dxa"/>
+          </w:tcPr>
+          <w:p>
+            <w:pPr/>
+            <w:r>
+              <w:rPr/>
+              <w:t xml:space="preserve">Power consumption</w:t>
+            </w:r>
+          </w:p>
+        </w:tc>
+        <w:tc>
+          <w:tcPr>
+            <w:tcW w:w="1750" w:type="dxa"/>
+          </w:tcPr>
+          <w:p>
+            <w:pPr>
+              <w:jc w:val="center"/>
+            </w:pPr>
+            <w:r>
+              <w:rPr/>
+              <w:t xml:space="preserve">kVA</w:t>
+            </w:r>
+          </w:p>
+        </w:tc>
+        <w:tc>
+          <w:tcPr>
+            <w:tcW w:w="1750" w:type="dxa"/>
+          </w:tcPr>
+          <w:p>
+            <w:pPr>
+              <w:jc w:val="center"/>
+            </w:pPr>
+            <w:r>
+              <w:rPr/>
+              <w:t xml:space="preserve">5.2</w:t>
+            </w:r>
+          </w:p>
+        </w:tc>
+      </w:tr>
+      <w:tr>
+        <w:trPr/>
+        <w:tc>
+          <w:tcPr>
+            <w:tcW w:w="700" w:type="dxa"/>
+          </w:tcPr>
+          <w:p>
+            <w:pPr/>
+            <w:r>
+              <w:rPr/>
+              <w:t xml:space="preserve">3.</w:t>
+            </w:r>
+          </w:p>
+        </w:tc>
+        <w:tc>
+          <w:tcPr>
+            <w:tcW w:w="2850" w:type="dxa"/>
+          </w:tcPr>
+          <w:p>
+            <w:pPr/>
+            <w:r>
+              <w:rPr/>
+              <w:t xml:space="preserve">Absorbent pump rating</w:t>
+            </w:r>
+          </w:p>
+        </w:tc>
+        <w:tc>
+          <w:tcPr>
+            <w:tcW w:w="1750" w:type="dxa"/>
+          </w:tcPr>
+          <w:p>
+            <w:pPr>
+              <w:jc w:val="center"/>
+            </w:pPr>
+            <w:r>
+              <w:rPr/>
+              <w:t xml:space="preserve">kW (A)</w:t>
+            </w:r>
+          </w:p>
+        </w:tc>
+        <w:tc>
+          <w:tcPr>
+            <w:tcW w:w="1750" w:type="dxa"/>
+          </w:tcPr>
+          <w:p>
+            <w:pPr>
+              <w:jc w:val="center"/>
+            </w:pPr>
+            <w:r>
+              <w:rPr/>
+              <w:t xml:space="preserve">1.1( 3.4 )</w:t>
+            </w:r>
+          </w:p>
+        </w:tc>
+      </w:tr>
+      <w:tr>
+        <w:trPr/>
+        <w:tc>
+          <w:tcPr>
+            <w:tcW w:w="700" w:type="dxa"/>
+          </w:tcPr>
+          <w:p>
+            <w:pPr/>
+            <w:r>
+              <w:rPr/>
+              <w:t xml:space="preserve">4.</w:t>
+            </w:r>
+          </w:p>
+        </w:tc>
+        <w:tc>
+          <w:tcPr>
+            <w:tcW w:w="2850" w:type="dxa"/>
+          </w:tcPr>
+          <w:p>
+            <w:pPr/>
+            <w:r>
+              <w:rPr/>
+              <w:t xml:space="preserve">Refrigerant pump rating</w:t>
+            </w:r>
+          </w:p>
+        </w:tc>
+        <w:tc>
+          <w:tcPr>
+            <w:tcW w:w="1750" w:type="dxa"/>
+          </w:tcPr>
+          <w:p>
+            <w:pPr>
+              <w:jc w:val="center"/>
+            </w:pPr>
+            <w:r>
+              <w:rPr/>
+              <w:t xml:space="preserve">kW (A)</w:t>
+            </w:r>
+          </w:p>
+        </w:tc>
+        <w:tc>
+          <w:tcPr>
+            <w:tcW w:w="1750" w:type="dxa"/>
+          </w:tcPr>
+          <w:p>
+            <w:pPr>
+              <w:jc w:val="center"/>
+            </w:pPr>
+            <w:r>
+              <w:rPr/>
+              <w:t xml:space="preserve">0.1( 0.6 )</w:t>
+            </w:r>
+          </w:p>
+        </w:tc>
+      </w:tr>
+      <w:tr>
+        <w:trPr/>
+        <w:tc>
+          <w:tcPr>
+            <w:tcW w:w="700" w:type="dxa"/>
+          </w:tcPr>
+          <w:p>
+            <w:pPr/>
+            <w:r>
+              <w:rPr/>
+              <w:t xml:space="preserve">5.</w:t>
+            </w:r>
+          </w:p>
+        </w:tc>
+        <w:tc>
+          <w:tcPr>
+            <w:tcW w:w="2850" w:type="dxa"/>
+          </w:tcPr>
+          <w:p>
+            <w:pPr/>
+            <w:r>
+              <w:rPr/>
+              <w:t xml:space="preserve">Vacuum pump rating</w:t>
+            </w:r>
+          </w:p>
+        </w:tc>
+        <w:tc>
+          <w:tcPr>
+            <w:tcW w:w="1750" w:type="dxa"/>
+          </w:tcPr>
+          <w:p>
+            <w:pPr>
+              <w:jc w:val="center"/>
+            </w:pPr>
+            <w:r>
+              <w:rPr/>
+              <w:t xml:space="preserve">kW (A)</w:t>
+            </w:r>
+          </w:p>
+        </w:tc>
+        <w:tc>
+          <w:tcPr>
+            <w:tcW w:w="1750" w:type="dxa"/>
+          </w:tcPr>
+          <w:p>
+            <w:pPr>
+              <w:jc w:val="center"/>
+            </w:pPr>
+            <w:r>
+              <w:rPr/>
+              <w:t xml:space="preserve">0.75( 1.8 )</w:t>
+            </w:r>
+          </w:p>
+        </w:tc>
+      </w:tr>
+    </w:tbl>
+    <w:p/>
+    <w:tbl>
+      <w:tblGrid>
+        <w:gridCol w:w="700" w:type="dxa"/>
+        <w:gridCol w:w="2850" w:type="dxa"/>
+        <w:gridCol w:w="1750" w:type="dxa"/>
+        <w:gridCol w:w="1750" w:type="dxa"/>
+      </w:tblGrid>
+      <w:tblPr>
+        <w:tblW w:w="5000" w:type="pct"/>
+        <w:tblLayout w:type="autofit"/>
+        <w:tblBorders>
+          <w:top w:val="single" w:sz="10" w:color="cccccc"/>
+          <w:left w:val="single" w:sz="10" w:color="cccccc"/>
+          <w:right w:val="single" w:sz="10" w:color="cccccc"/>
+          <w:bottom w:val="single" w:sz="10" w:color="cccccc"/>
+          <w:insideH w:val="single" w:sz="10" w:color="cccccc"/>
+          <w:insideV w:val="single" w:sz="10" w:color="cccccc"/>
+        </w:tblBorders>
+      </w:tblPr>
+      <w:tr>
+        <w:trPr/>
+        <w:tc>
+          <w:tcPr>
+            <w:tcW w:w="700" w:type="dxa"/>
+            <w:shd w:val="clear" w:fill="e5e5e5"/>
+          </w:tcPr>
+          <w:p>
+            <w:pPr/>
+            <w:r>
+              <w:rPr>
+                <w:sz w:val="20"/>
+                <w:szCs w:val="20"/>
+                <w:b w:val="1"/>
+                <w:bCs w:val="1"/>
+              </w:rPr>
+              <w:t xml:space="preserve">E</w:t>
+            </w:r>
+          </w:p>
+        </w:tc>
+        <w:tc>
+          <w:tcPr>
+            <w:tcW w:w="2850" w:type="dxa"/>
+            <w:shd w:val="clear" w:fill="e5e5e5"/>
+          </w:tcPr>
+          <w:p>
+            <w:pPr/>
+            <w:r>
+              <w:rPr>
+                <w:sz w:val="20"/>
+                <w:szCs w:val="20"/>
+                <w:b w:val="1"/>
+                <w:bCs w:val="1"/>
+              </w:rPr>
+              <w:t xml:space="preserve">Physical Data</w:t>
+            </w:r>
+          </w:p>
+        </w:tc>
+        <w:tc>
+          <w:tcPr>
+            <w:tcW w:w="1750" w:type="dxa"/>
+            <w:shd w:val="clear" w:fill="e5e5e5"/>
+          </w:tcPr>
+          <w:p>
+            <w:pPr/>
+            <w:r>
+              <w:rPr>
+                <w:sz w:val="20"/>
+                <w:szCs w:val="20"/>
+                <w:b w:val="1"/>
+                <w:bCs w:val="1"/>
+              </w:rPr>
+              <w:t xml:space="preserve"/>
+            </w:r>
+          </w:p>
+        </w:tc>
+        <w:tc>
+          <w:tcPr>
+            <w:tcW w:w="1750" w:type="dxa"/>
+            <w:shd w:val="clear" w:fill="e5e5e5"/>
+          </w:tcPr>
+          <w:p>
+            <w:pPr/>
+            <w:r>
+              <w:rPr>
+                <w:sz w:val="20"/>
+                <w:szCs w:val="20"/>
+                <w:b w:val="1"/>
+                <w:bCs w:val="1"/>
+              </w:rPr>
+              <w:t xml:space="preserve"/>
+            </w:r>
+          </w:p>
+        </w:tc>
+      </w:tr>
+      <w:tr>
+        <w:trPr/>
+        <w:tc>
+          <w:tcPr>
+            <w:tcW w:w="700" w:type="dxa"/>
+          </w:tcPr>
+          <w:p>
+            <w:pPr/>
+            <w:r>
+              <w:rPr/>
+              <w:t xml:space="preserve">1.</w:t>
+            </w:r>
+          </w:p>
+        </w:tc>
+        <w:tc>
+          <w:tcPr>
+            <w:tcW w:w="2850" w:type="dxa"/>
+          </w:tcPr>
+          <w:p>
+            <w:pPr/>
+            <w:r>
+              <w:rPr/>
+              <w:t xml:space="preserve">Length</w:t>
+            </w:r>
+          </w:p>
+        </w:tc>
+        <w:tc>
+          <w:tcPr>
+            <w:tcW w:w="1750" w:type="dxa"/>
+          </w:tcPr>
+          <w:p>
+            <w:pPr>
+              <w:jc w:val="center"/>
+            </w:pPr>
+            <w:r>
+              <w:rPr/>
+              <w:t xml:space="preserve">mm</w:t>
+            </w:r>
+          </w:p>
+        </w:tc>
+        <w:tc>
+          <w:tcPr>
+            <w:tcW w:w="1750" w:type="dxa"/>
+          </w:tcPr>
+          <w:p>
+            <w:pPr>
+              <w:jc w:val="center"/>
+            </w:pPr>
+            <w:r>
+              <w:rPr/>
+              <w:t xml:space="preserve">2800</w:t>
+            </w:r>
+          </w:p>
+        </w:tc>
+      </w:tr>
+      <w:tr>
+        <w:trPr/>
+        <w:tc>
+          <w:tcPr>
+            <w:tcW w:w="700" w:type="dxa"/>
+          </w:tcPr>
+          <w:p>
+            <w:pPr/>
+            <w:r>
+              <w:rPr/>
+              <w:t xml:space="preserve">2.</w:t>
+            </w:r>
+          </w:p>
+        </w:tc>
+        <w:tc>
+          <w:tcPr>
+            <w:tcW w:w="2850" w:type="dxa"/>
+          </w:tcPr>
+          <w:p>
+            <w:pPr/>
+            <w:r>
+              <w:rPr/>
+              <w:t xml:space="preserve">Width</w:t>
+            </w:r>
+          </w:p>
+        </w:tc>
+        <w:tc>
+          <w:tcPr>
+            <w:tcW w:w="1750" w:type="dxa"/>
+          </w:tcPr>
+          <w:p>
+            <w:pPr>
+              <w:jc w:val="center"/>
+            </w:pPr>
+            <w:r>
+              <w:rPr/>
+              <w:t xml:space="preserve">mm</w:t>
+            </w:r>
+          </w:p>
+        </w:tc>
+        <w:tc>
+          <w:tcPr>
+            <w:tcW w:w="1750" w:type="dxa"/>
+          </w:tcPr>
+          <w:p>
+            <w:pPr>
+              <w:jc w:val="center"/>
+            </w:pPr>
+            <w:r>
+              <w:rPr/>
+              <w:t xml:space="preserve">1700</w:t>
+            </w:r>
+          </w:p>
+        </w:tc>
+      </w:tr>
+      <w:tr>
+        <w:trPr/>
+        <w:tc>
+          <w:tcPr>
+            <w:tcW w:w="700" w:type="dxa"/>
+          </w:tcPr>
+          <w:p>
+            <w:pPr/>
+            <w:r>
+              <w:rPr/>
+              <w:t xml:space="preserve">3.</w:t>
+            </w:r>
+          </w:p>
+        </w:tc>
+        <w:tc>
+          <w:tcPr>
+            <w:tcW w:w="2850" w:type="dxa"/>
+          </w:tcPr>
+          <w:p>
+            <w:pPr/>
+            <w:r>
+              <w:rPr/>
+              <w:t xml:space="preserve">Height</w:t>
+            </w:r>
+          </w:p>
+        </w:tc>
+        <w:tc>
+          <w:tcPr>
+            <w:tcW w:w="1750" w:type="dxa"/>
+          </w:tcPr>
+          <w:p>
+            <w:pPr>
+              <w:jc w:val="center"/>
+            </w:pPr>
+            <w:r>
+              <w:rPr/>
+              <w:t xml:space="preserve">mm</w:t>
+            </w:r>
+          </w:p>
+        </w:tc>
+        <w:tc>
+          <w:tcPr>
+            <w:tcW w:w="1750" w:type="dxa"/>
+          </w:tcPr>
+          <w:p>
+            <w:pPr>
+              <w:jc w:val="center"/>
+            </w:pPr>
+            <w:r>
+              <w:rPr/>
+              <w:t xml:space="preserve">2270</w:t>
+            </w:r>
+          </w:p>
+        </w:tc>
+      </w:tr>
+      <w:tr>
+        <w:trPr/>
+        <w:tc>
+          <w:tcPr>
+            <w:tcW w:w="700" w:type="dxa"/>
+          </w:tcPr>
+          <w:p>
+            <w:pPr/>
+            <w:r>
+              <w:rPr/>
+              <w:t xml:space="preserve">4.</w:t>
+            </w:r>
+          </w:p>
+        </w:tc>
+        <w:tc>
+          <w:tcPr>
+            <w:tcW w:w="2850" w:type="dxa"/>
+          </w:tcPr>
+          <w:p>
+            <w:pPr/>
+            <w:r>
+              <w:rPr/>
+              <w:t xml:space="preserve">Operating weight</w:t>
+            </w:r>
+          </w:p>
+        </w:tc>
+        <w:tc>
+          <w:tcPr>
+            <w:tcW w:w="1750" w:type="dxa"/>
+          </w:tcPr>
+          <w:p>
+            <w:pPr>
+              <w:jc w:val="center"/>
+            </w:pPr>
+            <w:r>
+              <w:rPr/>
+              <w:t xml:space="preserve">ton</w:t>
+            </w:r>
+          </w:p>
+        </w:tc>
+        <w:tc>
+          <w:tcPr>
+            <w:tcW w:w="1750" w:type="dxa"/>
+          </w:tcPr>
+          <w:p>
+            <w:pPr>
+              <w:jc w:val="center"/>
+            </w:pPr>
+            <w:r>
+              <w:rPr/>
+              <w:t xml:space="preserve">4.1</w:t>
+            </w:r>
+          </w:p>
+        </w:tc>
+      </w:tr>
+      <w:tr>
+        <w:trPr/>
+        <w:tc>
+          <w:tcPr>
+            <w:tcW w:w="700" w:type="dxa"/>
+          </w:tcPr>
+          <w:p>
+            <w:pPr/>
+            <w:r>
+              <w:rPr/>
+              <w:t xml:space="preserve">5.</w:t>
+            </w:r>
+          </w:p>
+        </w:tc>
+        <w:tc>
+          <w:tcPr>
+            <w:tcW w:w="2850" w:type="dxa"/>
+          </w:tcPr>
+          <w:p>
+            <w:pPr/>
+            <w:r>
+              <w:rPr/>
+              <w:t xml:space="preserve">Shipping weight</w:t>
+            </w:r>
+          </w:p>
+        </w:tc>
+        <w:tc>
+          <w:tcPr>
+            <w:tcW w:w="1750" w:type="dxa"/>
+          </w:tcPr>
+          <w:p>
+            <w:pPr>
+              <w:jc w:val="center"/>
+            </w:pPr>
+            <w:r>
+              <w:rPr/>
+              <w:t xml:space="preserve">ton</w:t>
+            </w:r>
+          </w:p>
+        </w:tc>
+        <w:tc>
+          <w:tcPr>
+            <w:tcW w:w="1750" w:type="dxa"/>
+          </w:tcPr>
+          <w:p>
+            <w:pPr>
+              <w:jc w:val="center"/>
+            </w:pPr>
+            <w:r>
+              <w:rPr/>
+              <w:t xml:space="preserve">3.9</w:t>
+            </w:r>
+          </w:p>
+        </w:tc>
+      </w:tr>
+      <w:tr>
+        <w:trPr/>
+        <w:tc>
+          <w:tcPr>
+            <w:tcW w:w="700" w:type="dxa"/>
+          </w:tcPr>
+          <w:p>
+            <w:pPr/>
+            <w:r>
+              <w:rPr/>
+              <w:t xml:space="preserve">6.</w:t>
+            </w:r>
+          </w:p>
+        </w:tc>
+        <w:tc>
+          <w:tcPr>
+            <w:tcW w:w="2850" w:type="dxa"/>
+          </w:tcPr>
+          <w:p>
+            <w:pPr/>
+            <w:r>
+              <w:rPr/>
+              <w:t xml:space="preserve">Flooded weight</w:t>
+            </w:r>
+          </w:p>
+        </w:tc>
+        <w:tc>
+          <w:tcPr>
+            <w:tcW w:w="1750" w:type="dxa"/>
+          </w:tcPr>
+          <w:p>
+            <w:pPr>
+              <w:jc w:val="center"/>
+            </w:pPr>
+            <w:r>
+              <w:rPr/>
+              <w:t xml:space="preserve">ton</w:t>
+            </w:r>
+          </w:p>
+        </w:tc>
+        <w:tc>
+          <w:tcPr>
+            <w:tcW w:w="1750" w:type="dxa"/>
+          </w:tcPr>
+          <w:p>
+            <w:pPr>
+              <w:jc w:val="center"/>
+            </w:pPr>
+            <w:r>
+              <w:rPr/>
+              <w:t xml:space="preserve">5.5</w:t>
+            </w:r>
+          </w:p>
+        </w:tc>
+      </w:tr>
+      <w:tr>
+        <w:trPr/>
+        <w:tc>
+          <w:tcPr>
+            <w:tcW w:w="700" w:type="dxa"/>
+          </w:tcPr>
+          <w:p>
+            <w:pPr/>
+            <w:r>
+              <w:rPr/>
+              <w:t xml:space="preserve">7.</w:t>
+            </w:r>
+          </w:p>
+        </w:tc>
+        <w:tc>
+          <w:tcPr>
+            <w:tcW w:w="2850" w:type="dxa"/>
+          </w:tcPr>
+          <w:p>
+            <w:pPr/>
+            <w:r>
+              <w:rPr/>
+              <w:t xml:space="preserve">Dry weight</w:t>
+            </w:r>
+          </w:p>
+        </w:tc>
+        <w:tc>
+          <w:tcPr>
+            <w:tcW w:w="1750" w:type="dxa"/>
+          </w:tcPr>
+          <w:p>
+            <w:pPr>
+              <w:jc w:val="center"/>
+            </w:pPr>
+            <w:r>
+              <w:rPr/>
+              <w:t xml:space="preserve">ton</w:t>
+            </w:r>
+          </w:p>
+        </w:tc>
+        <w:tc>
+          <w:tcPr>
+            <w:tcW w:w="1750" w:type="dxa"/>
+          </w:tcPr>
+          <w:p>
+            <w:pPr>
+              <w:jc w:val="center"/>
+            </w:pPr>
+            <w:r>
+              <w:rPr/>
+              <w:t xml:space="preserve">3.5</w:t>
+            </w:r>
+          </w:p>
+        </w:tc>
+      </w:tr>
+      <w:tr>
+        <w:trPr/>
+        <w:tc>
+          <w:tcPr>
+            <w:tcW w:w="700" w:type="dxa"/>
+          </w:tcPr>
+          <w:p>
+            <w:pPr/>
+            <w:r>
+              <w:rPr/>
+              <w:t xml:space="preserve">8.</w:t>
+            </w:r>
+          </w:p>
+        </w:tc>
+        <w:tc>
+          <w:tcPr>
+            <w:tcW w:w="2850" w:type="dxa"/>
+          </w:tcPr>
+          <w:p>
+            <w:pPr/>
+            <w:r>
+              <w:rPr/>
+              <w:t xml:space="preserve">Tube cleaning space (any one side length-wise)</w:t>
+            </w:r>
+          </w:p>
+        </w:tc>
+        <w:tc>
+          <w:tcPr>
+            <w:tcW w:w="1750" w:type="dxa"/>
+          </w:tcPr>
+          <w:p>
+            <w:pPr>
+              <w:jc w:val="center"/>
+            </w:pPr>
+            <w:r>
+              <w:rPr/>
+              <w:t xml:space="preserve">mm</w:t>
+            </w:r>
+          </w:p>
+        </w:tc>
+        <w:tc>
+          <w:tcPr>
+            <w:tcW w:w="1750" w:type="dxa"/>
+          </w:tcPr>
+          <w:p>
+            <w:pPr>
+              <w:jc w:val="center"/>
+            </w:pPr>
+            <w:r>
+              <w:rPr/>
+              <w:t xml:space="preserve">2700</w:t>
+            </w:r>
+          </w:p>
+        </w:tc>
+      </w:tr>
+    </w:tbl>
+    <w:p/>
+    <w:tbl>
+      <w:tblGrid>
+        <w:gridCol w:w="700" w:type="dxa"/>
+        <w:gridCol w:w="2850" w:type="dxa"/>
+        <w:gridCol w:w="1750" w:type="dxa"/>
+        <w:gridCol w:w="1750" w:type="dxa"/>
+      </w:tblGrid>
+      <w:tblPr>
+        <w:tblW w:w="5000" w:type="pct"/>
+        <w:tblLayout w:type="autofit"/>
+        <w:tblBorders>
+          <w:top w:val="single" w:sz="10" w:color="cccccc"/>
+          <w:left w:val="single" w:sz="10" w:color="cccccc"/>
+          <w:right w:val="single" w:sz="10" w:color="cccccc"/>
+          <w:bottom w:val="single" w:sz="10" w:color="cccccc"/>
+          <w:insideH w:val="single" w:sz="10" w:color="cccccc"/>
+          <w:insideV w:val="single" w:sz="10" w:color="cccccc"/>
+        </w:tblBorders>
+      </w:tblPr>
+      <w:tr>
+        <w:trPr/>
+        <w:tc>
+          <w:tcPr>
+            <w:tcW w:w="700" w:type="dxa"/>
+            <w:shd w:val="clear" w:fill="e5e5e5"/>
+          </w:tcPr>
+          <w:p>
+            <w:pPr/>
+            <w:r>
+              <w:rPr>
+                <w:sz w:val="20"/>
+                <w:szCs w:val="20"/>
+                <w:b w:val="1"/>
+                <w:bCs w:val="1"/>
+              </w:rPr>
+              <w:t xml:space="preserve">F</w:t>
+            </w:r>
+          </w:p>
+        </w:tc>
+        <w:tc>
+          <w:tcPr>
+            <w:tcW w:w="2850" w:type="dxa"/>
+            <w:shd w:val="clear" w:fill="e5e5e5"/>
+          </w:tcPr>
+          <w:p>
+            <w:pPr/>
+            <w:r>
+              <w:rPr>
+                <w:sz w:val="20"/>
+                <w:szCs w:val="20"/>
+                <w:b w:val="1"/>
+                <w:bCs w:val="1"/>
+              </w:rPr>
+              <w:t xml:space="preserve">Tube Metallurgy</w:t>
+            </w:r>
+          </w:p>
+        </w:tc>
+        <w:tc>
+          <w:tcPr>
+            <w:tcW w:w="1750" w:type="dxa"/>
+            <w:shd w:val="clear" w:fill="e5e5e5"/>
+          </w:tcPr>
+          <w:p>
+            <w:pPr/>
+            <w:r>
+              <w:rPr>
+                <w:sz w:val="20"/>
+                <w:szCs w:val="20"/>
+                <w:b w:val="1"/>
+                <w:bCs w:val="1"/>
+              </w:rPr>
+              <w:t xml:space="preserve"/>
+            </w:r>
+          </w:p>
+        </w:tc>
+        <w:tc>
+          <w:tcPr>
+            <w:tcW w:w="1750" w:type="dxa"/>
+            <w:shd w:val="clear" w:fill="e5e5e5"/>
+          </w:tcPr>
+          <w:p>
+            <w:pPr/>
+            <w:r>
+              <w:rPr>
+                <w:sz w:val="20"/>
+                <w:szCs w:val="20"/>
+                <w:b w:val="1"/>
+                <w:bCs w:val="1"/>
+              </w:rPr>
+              <w:t xml:space="preserve"/>
+            </w:r>
+          </w:p>
+        </w:tc>
+      </w:tr>
+      <w:tr>
+        <w:trPr/>
+        <w:tc>
+          <w:tcPr>
+            <w:tcW w:w="700" w:type="dxa"/>
+          </w:tcPr>
+          <w:p>
+            <w:pPr/>
+            <w:r>
+              <w:rPr/>
+              <w:t xml:space="preserve">1.</w:t>
+            </w:r>
+          </w:p>
+        </w:tc>
+        <w:tc>
+          <w:tcPr>
+            <w:tcW w:w="2850" w:type="dxa"/>
+          </w:tcPr>
+          <w:p>
+            <w:pPr/>
+            <w:r>
+              <w:rPr/>
+              <w:t xml:space="preserve">Evaporator</w:t>
+            </w:r>
+          </w:p>
+        </w:tc>
+        <w:tc>
+          <w:tcPr>
+            <w:tcW w:w="1750" w:type="dxa"/>
+          </w:tcPr>
+          <w:p>
+            <w:pPr/>
+            <w:r>
+              <w:rPr/>
+              <w:t xml:space="preserve"/>
+            </w:r>
+          </w:p>
+        </w:tc>
+        <w:tc>
+          <w:tcPr>
+            <w:tcW w:w="1750" w:type="dxa"/>
+          </w:tcPr>
+          <w:p>
+            <w:pPr>
+              <w:jc w:val="center"/>
+            </w:pPr>
+            <w:r>
+              <w:rPr/>
+              <w:t xml:space="preserve">name</w:t>
+            </w:r>
+          </w:p>
+        </w:tc>
+      </w:tr>
+      <w:tr>
+        <w:trPr/>
+        <w:tc>
+          <w:tcPr>
+            <w:tcW w:w="700" w:type="dxa"/>
+          </w:tcPr>
+          <w:p>
+            <w:pPr/>
+            <w:r>
+              <w:rPr/>
+              <w:t xml:space="preserve">2.</w:t>
+            </w:r>
+          </w:p>
+        </w:tc>
+        <w:tc>
+          <w:tcPr>
+            <w:tcW w:w="2850" w:type="dxa"/>
+          </w:tcPr>
+          <w:p>
+            <w:pPr/>
+            <w:r>
+              <w:rPr/>
+              <w:t xml:space="preserve">Absorber tube material</w:t>
+            </w:r>
+          </w:p>
+        </w:tc>
+        <w:tc>
+          <w:tcPr>
+            <w:tcW w:w="1750" w:type="dxa"/>
+          </w:tcPr>
+          <w:p>
+            <w:pPr/>
+            <w:r>
+              <w:rPr/>
+              <w:t xml:space="preserve"/>
+            </w:r>
+          </w:p>
+        </w:tc>
+        <w:tc>
+          <w:tcPr>
+            <w:tcW w:w="1750" w:type="dxa"/>
+          </w:tcPr>
+          <w:p>
+            <w:pPr>
+              <w:jc w:val="center"/>
+            </w:pPr>
+            <w:r>
+              <w:rPr/>
+              <w:t xml:space="preserve">Copper</w:t>
+            </w:r>
+          </w:p>
+        </w:tc>
+      </w:tr>
+      <w:tr>
+        <w:trPr/>
+        <w:tc>
+          <w:tcPr>
+            <w:tcW w:w="700" w:type="dxa"/>
+          </w:tcPr>
+          <w:p>
+            <w:pPr/>
+            <w:r>
+              <w:rPr/>
+              <w:t xml:space="preserve">3.</w:t>
+            </w:r>
+          </w:p>
+        </w:tc>
+        <w:tc>
+          <w:tcPr>
+            <w:tcW w:w="2850" w:type="dxa"/>
+          </w:tcPr>
+          <w:p>
+            <w:pPr/>
+            <w:r>
+              <w:rPr/>
+              <w:t xml:space="preserve">Condenser tube material</w:t>
+            </w:r>
+          </w:p>
+        </w:tc>
+        <w:tc>
+          <w:tcPr>
+            <w:tcW w:w="1750" w:type="dxa"/>
+          </w:tcPr>
+          <w:p>
+            <w:pPr/>
+            <w:r>
+              <w:rPr/>
+              <w:t xml:space="preserve"/>
+            </w:r>
+          </w:p>
+        </w:tc>
+        <w:tc>
+          <w:tcPr>
+            <w:tcW w:w="1750" w:type="dxa"/>
+          </w:tcPr>
+          <w:p>
+            <w:pPr>
+              <w:jc w:val="center"/>
+            </w:pPr>
+            <w:r>
+              <w:rPr/>
+              <w:t xml:space="preserve">Copper</w:t>
+            </w:r>
+          </w:p>
+        </w:tc>
+      </w:tr>
+    </w:tbl>
+    <w:p/>
+    <w:tbl>
+      <w:tblGrid>
+        <w:gridCol w:w="700" w:type="dxa"/>
+        <w:gridCol w:w="2850" w:type="dxa"/>
+        <w:gridCol w:w="1750" w:type="dxa"/>
+        <w:gridCol w:w="1750" w:type="dxa"/>
+      </w:tblGrid>
+      <w:tblPr>
+        <w:tblW w:w="5000" w:type="pct"/>
+        <w:tblLayout w:type="autofit"/>
+        <w:tblBorders>
+          <w:top w:val="single" w:sz="10" w:color="cccccc"/>
+          <w:left w:val="single" w:sz="10" w:color="cccccc"/>
+          <w:right w:val="single" w:sz="10" w:color="cccccc"/>
+          <w:bottom w:val="single" w:sz="10" w:color="cccccc"/>
+          <w:insideH w:val="single" w:sz="10" w:color="cccccc"/>
+          <w:insideV w:val="single" w:sz="10" w:color="cccccc"/>
+        </w:tblBorders>
+      </w:tblPr>
+      <w:tr>
+        <w:trPr/>
+        <w:tc>
+          <w:tcPr>
+            <w:tcW w:w="700" w:type="dxa"/>
+            <w:shd w:val="clear" w:fill="e5e5e5"/>
+          </w:tcPr>
+          <w:p>
+            <w:pPr/>
+            <w:r>
+              <w:rPr>
+                <w:sz w:val="20"/>
+                <w:szCs w:val="20"/>
+                <w:b w:val="1"/>
+                <w:bCs w:val="1"/>
+              </w:rPr>
+              <w:t xml:space="preserve">G</w:t>
+            </w:r>
+          </w:p>
+        </w:tc>
+        <w:tc>
+          <w:tcPr>
+            <w:tcW w:w="2850" w:type="dxa"/>
+            <w:shd w:val="clear" w:fill="e5e5e5"/>
+          </w:tcPr>
+          <w:p>
+            <w:pPr/>
+            <w:r>
+              <w:rPr>
+                <w:sz w:val="20"/>
+                <w:szCs w:val="20"/>
+                <w:b w:val="1"/>
+                <w:bCs w:val="1"/>
+              </w:rPr>
+              <w:t xml:space="preserve">Low Temperature Heat exchanger Type</w:t>
+            </w:r>
+          </w:p>
+        </w:tc>
+        <w:tc>
+          <w:tcPr>
+            <w:tcW w:w="1750" w:type="dxa"/>
+            <w:shd w:val="clear" w:fill="e5e5e5"/>
+          </w:tcPr>
+          <w:p>
+            <w:pPr/>
+            <w:r>
+              <w:rPr>
+                <w:sz w:val="20"/>
+                <w:szCs w:val="20"/>
+                <w:b w:val="1"/>
+                <w:bCs w:val="1"/>
+              </w:rPr>
+              <w:t xml:space="preserve"/>
+            </w:r>
+          </w:p>
+        </w:tc>
+        <w:tc>
+          <w:tcPr>
+            <w:tcW w:w="1750" w:type="dxa"/>
+            <w:shd w:val="clear" w:fill="e5e5e5"/>
+          </w:tcPr>
+          <w:p>
+            <w:pPr/>
+            <w:r>
+              <w:rPr>
+                <w:sz w:val="20"/>
+                <w:szCs w:val="20"/>
+                <w:b w:val="1"/>
+                <w:bCs w:val="1"/>
+              </w:rPr>
+              <w:t xml:space="preserve">Standard</w:t>
+            </w:r>
+          </w:p>
+        </w:tc>
+      </w:tr>
+    </w:tbl>
+    <w:p/>
+    <w:tbl>
+      <w:tblGrid>
+        <w:gridCol w:w="700" w:type="dxa"/>
+      </w:tblGrid>
+      <w:tblPr>
+        <w:tblW w:w="5000" w:type="pct"/>
+        <w:tblLayout w:type="autofit"/>
+        <w:tblBorders>
+          <w:top w:val="single" w:sz="10" w:color="cccccc"/>
+          <w:left w:val="single" w:sz="10" w:color="cccccc"/>
+          <w:right w:val="single" w:sz="10" w:color="cccccc"/>
+          <w:bottom w:val="single" w:sz="10" w:color="cccccc"/>
+          <w:insideH w:val="single" w:sz="10" w:color="cccccc"/>
+          <w:insideV w:val="single" w:sz="10" w:color="cccccc"/>
+        </w:tblBorders>
+      </w:tblPr>
+      <w:tr>
+        <w:trPr/>
+        <w:tc>
+          <w:tcPr>
+            <w:tcW w:w="700" w:type="dxa"/>
+            <w:shd w:val="clear" w:fill="e5e5e5"/>
+          </w:tcPr>
+          <w:p>
+            <w:pPr/>
+            <w:r>
+              <w:rPr>
+                <w:sz w:val="20"/>
+                <w:szCs w:val="20"/>
+                <w:b w:val="1"/>
+                <w:bCs w:val="1"/>
+              </w:rPr>
+              <w:t xml:space="preserve">Caption Notes : </w:t>
+            </w:r>
+          </w:p>
+        </w:tc>
+      </w:tr>
+    </w:tbl>
+    <w:p>
+      <w:pPr/>
+      <w:r>
+        <w:rPr/>
+        <w:t xml:space="preserve">1. This selection is valid for insulated chiller only.</w:t>
+      </w:r>
+    </w:p>
+    <w:p>
+      <w:pPr/>
+      <w:r>
+        <w:rPr/>
+        <w:t xml:space="preserve">2. For non-insulated chiller, the Capacity and Heat source consumption will vary.</w:t>
+      </w:r>
+    </w:p>
+    <w:p>
+      <w:pPr/>
+      <w:r>
+        <w:rPr/>
+        <w:t xml:space="preserve">3. Plant Room Temperature should be from +5 deg C to +45 deg C</w:t>
+      </w:r>
+    </w:p>
+    <w:p>
+      <w:pPr/>
+      <w:r>
+        <w:rPr/>
+        <w:t xml:space="preserve">4. Please contact Thermax representative / Office for customised specifications.</w:t>
+      </w:r>
+    </w:p>
+    <w:sectPr>
+      <w:pgSz w:orient="portrait" w:w="11905.511811023622" w:h="16837.79527559055"/>
+      <w:pgMar w:top="1440" w:right="1440" w:bottom="1440" w:left="1440" w:header="720" w:footer="720" w:gutter="0"/>
+      <w:cols w:num="1" w:space="720"/>
+    </w:sectPr>
+  </w:body>
+</w:document>
 </file>
 
 <file path=word/comments.xml><?xml version="1.0" encoding="utf-8"?>

--- a/storage/H2-Steam-Fired-Series1.docx
+++ b/storage/H2-Steam-Fired-Series1.docx
@@ -106,7 +106,7 @@
                 <w:b w:val="1"/>
                 <w:bCs w:val="1"/>
               </w:rPr>
-              <w:t xml:space="preserve">0.9 Dt: 24-May-2021</w:t>
+              <w:t xml:space="preserve">1.1.0 Dt : 07-Aug-2021</w:t>
             </w:r>
           </w:p>
         </w:tc>
@@ -181,7 +181,7 @@
                 <w:b w:val="1"/>
                 <w:bCs w:val="1"/>
               </w:rPr>
-              <w:t xml:space="preserve">30-Jun-2021, 16:09</w:t>
+              <w:t xml:space="preserve">07-Aug-2021, 15:04</w:t>
             </w:r>
           </w:p>
         </w:tc>
@@ -256,7 +256,7 @@
                 <w:b w:val="1"/>
                 <w:bCs w:val="1"/>
               </w:rPr>
-              <w:t xml:space="preserve">TAC H2 M1</w:t>
+              <w:t xml:space="preserve">TAC H2 D3</w:t>
             </w:r>
           </w:p>
         </w:tc>
@@ -433,7 +433,7 @@
                 <w:b w:val="1"/>
                 <w:bCs w:val="1"/>
               </w:rPr>
-              <w:t xml:space="preserve">40</w:t>
+              <w:t xml:space="preserve">220</w:t>
             </w:r>
           </w:p>
         </w:tc>
@@ -570,21 +570,21 @@
             </w:pPr>
             <w:r>
               <w:rPr/>
-              <w:t xml:space="preserve">m³/hr</w:t>
-            </w:r>
-          </w:p>
-        </w:tc>
-        <w:tc>
-          <w:tcPr>
-            <w:tcW w:w="1750" w:type="dxa"/>
-          </w:tcPr>
-          <w:p>
-            <w:pPr>
-              <w:jc w:val="center"/>
-            </w:pPr>
-            <w:r>
-              <w:rPr/>
-              <w:t xml:space="preserve">24.1</w:t>
+              <w:t xml:space="preserve">GPM</w:t>
+            </w:r>
+          </w:p>
+        </w:tc>
+        <w:tc>
+          <w:tcPr>
+            <w:tcW w:w="1750" w:type="dxa"/>
+          </w:tcPr>
+          <w:p>
+            <w:pPr>
+              <w:jc w:val="center"/>
+            </w:pPr>
+            <w:r>
+              <w:rPr/>
+              <w:t xml:space="preserve">584.3</w:t>
             </w:r>
           </w:p>
         </w:tc>
@@ -625,21 +625,21 @@
             </w:pPr>
             <w:r>
               <w:rPr/>
-              <w:t xml:space="preserve">°C</w:t>
-            </w:r>
-          </w:p>
-        </w:tc>
-        <w:tc>
-          <w:tcPr>
-            <w:tcW w:w="1750" w:type="dxa"/>
-          </w:tcPr>
-          <w:p>
-            <w:pPr>
-              <w:jc w:val="center"/>
-            </w:pPr>
-            <w:r>
-              <w:rPr/>
-              <w:t xml:space="preserve">12</w:t>
+              <w:t xml:space="preserve">°F</w:t>
+            </w:r>
+          </w:p>
+        </w:tc>
+        <w:tc>
+          <w:tcPr>
+            <w:tcW w:w="1750" w:type="dxa"/>
+          </w:tcPr>
+          <w:p>
+            <w:pPr>
+              <w:jc w:val="center"/>
+            </w:pPr>
+            <w:r>
+              <w:rPr/>
+              <w:t xml:space="preserve">53.6</w:t>
             </w:r>
           </w:p>
         </w:tc>
@@ -680,21 +680,21 @@
             </w:pPr>
             <w:r>
               <w:rPr/>
-              <w:t xml:space="preserve">°C</w:t>
-            </w:r>
-          </w:p>
-        </w:tc>
-        <w:tc>
-          <w:tcPr>
-            <w:tcW w:w="1750" w:type="dxa"/>
-          </w:tcPr>
-          <w:p>
-            <w:pPr>
-              <w:jc w:val="center"/>
-            </w:pPr>
-            <w:r>
-              <w:rPr/>
-              <w:t xml:space="preserve">7</w:t>
+              <w:t xml:space="preserve">°F</w:t>
+            </w:r>
+          </w:p>
+        </w:tc>
+        <w:tc>
+          <w:tcPr>
+            <w:tcW w:w="1750" w:type="dxa"/>
+          </w:tcPr>
+          <w:p>
+            <w:pPr>
+              <w:jc w:val="center"/>
+            </w:pPr>
+            <w:r>
+              <w:rPr/>
+              <w:t xml:space="preserve">44.6</w:t>
             </w:r>
           </w:p>
         </w:tc>
@@ -749,7 +749,7 @@
             </w:pPr>
             <w:r>
               <w:rPr/>
-              <w:t xml:space="preserve">2+2</w:t>
+              <w:t xml:space="preserve">1+1</w:t>
             </w:r>
           </w:p>
         </w:tc>
@@ -790,21 +790,21 @@
             </w:pPr>
             <w:r>
               <w:rPr/>
-              <w:t xml:space="preserve">mLC</w:t>
-            </w:r>
-          </w:p>
-        </w:tc>
-        <w:tc>
-          <w:tcPr>
-            <w:tcW w:w="1750" w:type="dxa"/>
-          </w:tcPr>
-          <w:p>
-            <w:pPr>
-              <w:jc w:val="center"/>
-            </w:pPr>
-            <w:r>
-              <w:rPr/>
-              <w:t xml:space="preserve">5.3</w:t>
+              <w:t xml:space="preserve">ftLC</w:t>
+            </w:r>
+          </w:p>
+        </w:tc>
+        <w:tc>
+          <w:tcPr>
+            <w:tcW w:w="1750" w:type="dxa"/>
+          </w:tcPr>
+          <w:p>
+            <w:pPr>
+              <w:jc w:val="center"/>
+            </w:pPr>
+            <w:r>
+              <w:rPr/>
+              <w:t xml:space="preserve">10.5</w:t>
             </w:r>
           </w:p>
         </w:tc>
@@ -845,21 +845,21 @@
             </w:pPr>
             <w:r>
               <w:rPr/>
-              <w:t xml:space="preserve">DN</w:t>
-            </w:r>
-          </w:p>
-        </w:tc>
-        <w:tc>
-          <w:tcPr>
-            <w:tcW w:w="1750" w:type="dxa"/>
-          </w:tcPr>
-          <w:p>
-            <w:pPr>
-              <w:jc w:val="center"/>
-            </w:pPr>
-            <w:r>
-              <w:rPr/>
-              <w:t xml:space="preserve">80</w:t>
+              <w:t xml:space="preserve">NPS</w:t>
+            </w:r>
+          </w:p>
+        </w:tc>
+        <w:tc>
+          <w:tcPr>
+            <w:tcW w:w="1750" w:type="dxa"/>
+          </w:tcPr>
+          <w:p>
+            <w:pPr>
+              <w:jc w:val="center"/>
+            </w:pPr>
+            <w:r>
+              <w:rPr/>
+              <w:t xml:space="preserve">6</w:t>
             </w:r>
           </w:p>
         </w:tc>
@@ -1008,7 +1008,7 @@
             </w:pPr>
             <w:r>
               <w:rPr/>
-              <w:t xml:space="preserve">m² hr °C/kcal</w:t>
+              <w:t xml:space="preserve">ft² Hr °F/BTU</w:t>
             </w:r>
           </w:p>
         </w:tc>
@@ -1063,21 +1063,21 @@
             </w:pPr>
             <w:r>
               <w:rPr/>
-              <w:t xml:space="preserve">kg/cm²(g)</w:t>
-            </w:r>
-          </w:p>
-        </w:tc>
-        <w:tc>
-          <w:tcPr>
-            <w:tcW w:w="1750" w:type="dxa"/>
-          </w:tcPr>
-          <w:p>
-            <w:pPr>
-              <w:jc w:val="center"/>
-            </w:pPr>
-            <w:r>
-              <w:rPr/>
-              <w:t xml:space="preserve">8</w:t>
+              <w:t xml:space="preserve">psi(g)</w:t>
+            </w:r>
+          </w:p>
+        </w:tc>
+        <w:tc>
+          <w:tcPr>
+            <w:tcW w:w="1750" w:type="dxa"/>
+          </w:tcPr>
+          <w:p>
+            <w:pPr>
+              <w:jc w:val="center"/>
+            </w:pPr>
+            <w:r>
+              <w:rPr/>
+              <w:t xml:space="preserve">114</w:t>
             </w:r>
           </w:p>
         </w:tc>
@@ -1214,21 +1214,21 @@
             </w:pPr>
             <w:r>
               <w:rPr/>
-              <w:t xml:space="preserve">kcal/Hr</w:t>
-            </w:r>
-          </w:p>
-        </w:tc>
-        <w:tc>
-          <w:tcPr>
-            <w:tcW w:w="1750" w:type="dxa"/>
-          </w:tcPr>
-          <w:p>
-            <w:pPr>
-              <w:jc w:val="center"/>
-            </w:pPr>
-            <w:r>
-              <w:rPr/>
-              <w:t xml:space="preserve">204211.8</w:t>
+              <w:t xml:space="preserve">MBH</w:t>
+            </w:r>
+          </w:p>
+        </w:tc>
+        <w:tc>
+          <w:tcPr>
+            <w:tcW w:w="1750" w:type="dxa"/>
+          </w:tcPr>
+          <w:p>
+            <w:pPr>
+              <w:jc w:val="center"/>
+            </w:pPr>
+            <w:r>
+              <w:rPr/>
+              <w:t xml:space="preserve">4365.6</w:t>
             </w:r>
           </w:p>
         </w:tc>
@@ -1269,21 +1269,21 @@
             </w:pPr>
             <w:r>
               <w:rPr/>
-              <w:t xml:space="preserve">m³/hr</w:t>
-            </w:r>
-          </w:p>
-        </w:tc>
-        <w:tc>
-          <w:tcPr>
-            <w:tcW w:w="1750" w:type="dxa"/>
-          </w:tcPr>
-          <w:p>
-            <w:pPr>
-              <w:jc w:val="center"/>
-            </w:pPr>
-            <w:r>
-              <w:rPr/>
-              <w:t xml:space="preserve">48</w:t>
+              <w:t xml:space="preserve">GPM</w:t>
+            </w:r>
+          </w:p>
+        </w:tc>
+        <w:tc>
+          <w:tcPr>
+            <w:tcW w:w="1750" w:type="dxa"/>
+          </w:tcPr>
+          <w:p>
+            <w:pPr>
+              <w:jc w:val="center"/>
+            </w:pPr>
+            <w:r>
+              <w:rPr/>
+              <w:t xml:space="preserve">1184.4</w:t>
             </w:r>
           </w:p>
         </w:tc>
@@ -1324,21 +1324,21 @@
             </w:pPr>
             <w:r>
               <w:rPr/>
-              <w:t xml:space="preserve">°C</w:t>
-            </w:r>
-          </w:p>
-        </w:tc>
-        <w:tc>
-          <w:tcPr>
-            <w:tcW w:w="1750" w:type="dxa"/>
-          </w:tcPr>
-          <w:p>
-            <w:pPr>
-              <w:jc w:val="center"/>
-            </w:pPr>
-            <w:r>
-              <w:rPr/>
-              <w:t xml:space="preserve">32</w:t>
+              <w:t xml:space="preserve">°F</w:t>
+            </w:r>
+          </w:p>
+        </w:tc>
+        <w:tc>
+          <w:tcPr>
+            <w:tcW w:w="1750" w:type="dxa"/>
+          </w:tcPr>
+          <w:p>
+            <w:pPr>
+              <w:jc w:val="center"/>
+            </w:pPr>
+            <w:r>
+              <w:rPr/>
+              <w:t xml:space="preserve">89.6</w:t>
             </w:r>
           </w:p>
         </w:tc>
@@ -1379,21 +1379,21 @@
             </w:pPr>
             <w:r>
               <w:rPr/>
-              <w:t xml:space="preserve">°C</w:t>
-            </w:r>
-          </w:p>
-        </w:tc>
-        <w:tc>
-          <w:tcPr>
-            <w:tcW w:w="1750" w:type="dxa"/>
-          </w:tcPr>
-          <w:p>
-            <w:pPr>
-              <w:jc w:val="center"/>
-            </w:pPr>
-            <w:r>
-              <w:rPr/>
-              <w:t xml:space="preserve">36.3</w:t>
+              <w:t xml:space="preserve">°F</w:t>
+            </w:r>
+          </w:p>
+        </w:tc>
+        <w:tc>
+          <w:tcPr>
+            <w:tcW w:w="1750" w:type="dxa"/>
+          </w:tcPr>
+          <w:p>
+            <w:pPr>
+              <w:jc w:val="center"/>
+            </w:pPr>
+            <w:r>
+              <w:rPr/>
+              <w:t xml:space="preserve">97</w:t>
             </w:r>
           </w:p>
         </w:tc>
@@ -1448,7 +1448,7 @@
             </w:pPr>
             <w:r>
               <w:rPr/>
-              <w:t xml:space="preserve">1+1/2</w:t>
+              <w:t xml:space="preserve">1+1/1</w:t>
             </w:r>
           </w:p>
         </w:tc>
@@ -1489,7 +1489,7 @@
             </w:pPr>
             <w:r>
               <w:rPr/>
-              <w:t xml:space="preserve">m³/hr</w:t>
+              <w:t xml:space="preserve">GPM</w:t>
             </w:r>
           </w:p>
         </w:tc>
@@ -1544,21 +1544,21 @@
             </w:pPr>
             <w:r>
               <w:rPr/>
-              <w:t xml:space="preserve">mLC</w:t>
-            </w:r>
-          </w:p>
-        </w:tc>
-        <w:tc>
-          <w:tcPr>
-            <w:tcW w:w="1750" w:type="dxa"/>
-          </w:tcPr>
-          <w:p>
-            <w:pPr>
-              <w:jc w:val="center"/>
-            </w:pPr>
-            <w:r>
-              <w:rPr/>
-              <w:t xml:space="preserve">5</w:t>
+              <w:t xml:space="preserve">ftLC</w:t>
+            </w:r>
+          </w:p>
+        </w:tc>
+        <w:tc>
+          <w:tcPr>
+            <w:tcW w:w="1750" w:type="dxa"/>
+          </w:tcPr>
+          <w:p>
+            <w:pPr>
+              <w:jc w:val="center"/>
+            </w:pPr>
+            <w:r>
+              <w:rPr/>
+              <w:t xml:space="preserve">21</w:t>
             </w:r>
           </w:p>
         </w:tc>
@@ -1599,21 +1599,21 @@
             </w:pPr>
             <w:r>
               <w:rPr/>
-              <w:t xml:space="preserve">DN</w:t>
-            </w:r>
-          </w:p>
-        </w:tc>
-        <w:tc>
-          <w:tcPr>
-            <w:tcW w:w="1750" w:type="dxa"/>
-          </w:tcPr>
-          <w:p>
-            <w:pPr>
-              <w:jc w:val="center"/>
-            </w:pPr>
-            <w:r>
-              <w:rPr/>
-              <w:t xml:space="preserve">100</w:t>
+              <w:t xml:space="preserve">NPS</w:t>
+            </w:r>
+          </w:p>
+        </w:tc>
+        <w:tc>
+          <w:tcPr>
+            <w:tcW w:w="1750" w:type="dxa"/>
+          </w:tcPr>
+          <w:p>
+            <w:pPr>
+              <w:jc w:val="center"/>
+            </w:pPr>
+            <w:r>
+              <w:rPr/>
+              <w:t xml:space="preserve">8</w:t>
             </w:r>
           </w:p>
         </w:tc>
@@ -1762,7 +1762,7 @@
             </w:pPr>
             <w:r>
               <w:rPr/>
-              <w:t xml:space="preserve">m² hr °C/kcal</w:t>
+              <w:t xml:space="preserve">ft² Hr °F/BTU</w:t>
             </w:r>
           </w:p>
         </w:tc>
@@ -1817,21 +1817,21 @@
             </w:pPr>
             <w:r>
               <w:rPr/>
-              <w:t xml:space="preserve">kg/cm²(g)</w:t>
-            </w:r>
-          </w:p>
-        </w:tc>
-        <w:tc>
-          <w:tcPr>
-            <w:tcW w:w="1750" w:type="dxa"/>
-          </w:tcPr>
-          <w:p>
-            <w:pPr>
-              <w:jc w:val="center"/>
-            </w:pPr>
-            <w:r>
-              <w:rPr/>
-              <w:t xml:space="preserve">8</w:t>
+              <w:t xml:space="preserve">psi(g)</w:t>
+            </w:r>
+          </w:p>
+        </w:tc>
+        <w:tc>
+          <w:tcPr>
+            <w:tcW w:w="1750" w:type="dxa"/>
+          </w:tcPr>
+          <w:p>
+            <w:pPr>
+              <w:jc w:val="center"/>
+            </w:pPr>
+            <w:r>
+              <w:rPr/>
+              <w:t xml:space="preserve">114</w:t>
             </w:r>
           </w:p>
         </w:tc>
@@ -1968,21 +1968,21 @@
             </w:pPr>
             <w:r>
               <w:rPr/>
-              <w:t xml:space="preserve">kcal/Hr</w:t>
-            </w:r>
-          </w:p>
-        </w:tc>
-        <w:tc>
-          <w:tcPr>
-            <w:tcW w:w="1750" w:type="dxa"/>
-          </w:tcPr>
-          <w:p>
-            <w:pPr>
-              <w:jc w:val="center"/>
-            </w:pPr>
-            <w:r>
-              <w:rPr/>
-              <w:t xml:space="preserve">83251.8</w:t>
+              <w:t xml:space="preserve">MBH</w:t>
+            </w:r>
+          </w:p>
+        </w:tc>
+        <w:tc>
+          <w:tcPr>
+            <w:tcW w:w="1750" w:type="dxa"/>
+          </w:tcPr>
+          <w:p>
+            <w:pPr>
+              <w:jc w:val="center"/>
+            </w:pPr>
+            <w:r>
+              <w:rPr/>
+              <w:t xml:space="preserve">1725.5</w:t>
             </w:r>
           </w:p>
         </w:tc>
@@ -2023,21 +2023,21 @@
             </w:pPr>
             <w:r>
               <w:rPr/>
-              <w:t xml:space="preserve">m³/hr</w:t>
-            </w:r>
-          </w:p>
-        </w:tc>
-        <w:tc>
-          <w:tcPr>
-            <w:tcW w:w="1750" w:type="dxa"/>
-          </w:tcPr>
-          <w:p>
-            <w:pPr>
-              <w:jc w:val="center"/>
-            </w:pPr>
-            <w:r>
-              <w:rPr/>
-              <w:t xml:space="preserve">9</w:t>
+              <w:t xml:space="preserve">GPM</w:t>
+            </w:r>
+          </w:p>
+        </w:tc>
+        <w:tc>
+          <w:tcPr>
+            <w:tcW w:w="1750" w:type="dxa"/>
+          </w:tcPr>
+          <w:p>
+            <w:pPr>
+              <w:jc w:val="center"/>
+            </w:pPr>
+            <w:r>
+              <w:rPr/>
+              <w:t xml:space="preserve">206.2</w:t>
             </w:r>
           </w:p>
         </w:tc>
@@ -2078,21 +2078,21 @@
             </w:pPr>
             <w:r>
               <w:rPr/>
-              <w:t xml:space="preserve">°C</w:t>
-            </w:r>
-          </w:p>
-        </w:tc>
-        <w:tc>
-          <w:tcPr>
-            <w:tcW w:w="1750" w:type="dxa"/>
-          </w:tcPr>
-          <w:p>
-            <w:pPr>
-              <w:jc w:val="center"/>
-            </w:pPr>
-            <w:r>
-              <w:rPr/>
-              <w:t xml:space="preserve">180</w:t>
+              <w:t xml:space="preserve">°F</w:t>
+            </w:r>
+          </w:p>
+        </w:tc>
+        <w:tc>
+          <w:tcPr>
+            <w:tcW w:w="1750" w:type="dxa"/>
+          </w:tcPr>
+          <w:p>
+            <w:pPr>
+              <w:jc w:val="center"/>
+            </w:pPr>
+            <w:r>
+              <w:rPr/>
+              <w:t xml:space="preserve">356</w:t>
             </w:r>
           </w:p>
         </w:tc>
@@ -2133,21 +2133,21 @@
             </w:pPr>
             <w:r>
               <w:rPr/>
-              <w:t xml:space="preserve">°C</w:t>
-            </w:r>
-          </w:p>
-        </w:tc>
-        <w:tc>
-          <w:tcPr>
-            <w:tcW w:w="1750" w:type="dxa"/>
-          </w:tcPr>
-          <w:p>
-            <w:pPr>
-              <w:jc w:val="center"/>
-            </w:pPr>
-            <w:r>
-              <w:rPr/>
-              <w:t xml:space="preserve">170</w:t>
+              <w:t xml:space="preserve">°F</w:t>
+            </w:r>
+          </w:p>
+        </w:tc>
+        <w:tc>
+          <w:tcPr>
+            <w:tcW w:w="1750" w:type="dxa"/>
+          </w:tcPr>
+          <w:p>
+            <w:pPr>
+              <w:jc w:val="center"/>
+            </w:pPr>
+            <w:r>
+              <w:rPr/>
+              <w:t xml:space="preserve">338</w:t>
             </w:r>
           </w:p>
         </w:tc>
@@ -2202,7 +2202,7 @@
             </w:pPr>
             <w:r>
               <w:rPr/>
-              <w:t xml:space="preserve">4</w:t>
+              <w:t xml:space="preserve">3</w:t>
             </w:r>
           </w:p>
         </w:tc>
@@ -2243,21 +2243,21 @@
             </w:pPr>
             <w:r>
               <w:rPr/>
-              <w:t xml:space="preserve">mLC</w:t>
-            </w:r>
-          </w:p>
-        </w:tc>
-        <w:tc>
-          <w:tcPr>
-            <w:tcW w:w="1750" w:type="dxa"/>
-          </w:tcPr>
-          <w:p>
-            <w:pPr>
-              <w:jc w:val="center"/>
-            </w:pPr>
-            <w:r>
-              <w:rPr/>
-              <w:t xml:space="preserve">1.2</w:t>
+              <w:t xml:space="preserve">ftLC</w:t>
+            </w:r>
+          </w:p>
+        </w:tc>
+        <w:tc>
+          <w:tcPr>
+            <w:tcW w:w="1750" w:type="dxa"/>
+          </w:tcPr>
+          <w:p>
+            <w:pPr>
+              <w:jc w:val="center"/>
+            </w:pPr>
+            <w:r>
+              <w:rPr/>
+              <w:t xml:space="preserve">6.2</w:t>
             </w:r>
           </w:p>
         </w:tc>
@@ -2298,21 +2298,21 @@
             </w:pPr>
             <w:r>
               <w:rPr/>
-              <w:t xml:space="preserve">DN</w:t>
-            </w:r>
-          </w:p>
-        </w:tc>
-        <w:tc>
-          <w:tcPr>
-            <w:tcW w:w="1750" w:type="dxa"/>
-          </w:tcPr>
-          <w:p>
-            <w:pPr>
-              <w:jc w:val="center"/>
-            </w:pPr>
-            <w:r>
-              <w:rPr/>
-              <w:t xml:space="preserve">80</w:t>
+              <w:t xml:space="preserve">NPS</w:t>
+            </w:r>
+          </w:p>
+        </w:tc>
+        <w:tc>
+          <w:tcPr>
+            <w:tcW w:w="1750" w:type="dxa"/>
+          </w:tcPr>
+          <w:p>
+            <w:pPr>
+              <w:jc w:val="center"/>
+            </w:pPr>
+            <w:r>
+              <w:rPr/>
+              <w:t xml:space="preserve">100</w:t>
             </w:r>
           </w:p>
         </w:tc>
@@ -2353,21 +2353,21 @@
             </w:pPr>
             <w:r>
               <w:rPr/>
-              <w:t xml:space="preserve">kg/cm²(g)</w:t>
-            </w:r>
-          </w:p>
-        </w:tc>
-        <w:tc>
-          <w:tcPr>
-            <w:tcW w:w="1750" w:type="dxa"/>
-          </w:tcPr>
-          <w:p>
-            <w:pPr>
-              <w:jc w:val="center"/>
-            </w:pPr>
-            <w:r>
-              <w:rPr/>
-              <w:t xml:space="preserve">13.2</w:t>
+              <w:t xml:space="preserve">psi(g)</w:t>
+            </w:r>
+          </w:p>
+        </w:tc>
+        <w:tc>
+          <w:tcPr>
+            <w:tcW w:w="1750" w:type="dxa"/>
+          </w:tcPr>
+          <w:p>
+            <w:pPr>
+              <w:jc w:val="center"/>
+            </w:pPr>
+            <w:r>
+              <w:rPr/>
+              <w:t xml:space="preserve">190</w:t>
             </w:r>
           </w:p>
         </w:tc>
@@ -2571,7 +2571,7 @@
             </w:pPr>
             <w:r>
               <w:rPr/>
-              <w:t xml:space="preserve">5.2</w:t>
+              <w:t xml:space="preserve">9.1</w:t>
             </w:r>
           </w:p>
         </w:tc>
@@ -2626,7 +2626,7 @@
             </w:pPr>
             <w:r>
               <w:rPr/>
-              <w:t xml:space="preserve">1.1( 3.4 )</w:t>
+              <w:t xml:space="preserve">3( 8 )</w:t>
             </w:r>
           </w:p>
         </w:tc>
@@ -2681,7 +2681,7 @@
             </w:pPr>
             <w:r>
               <w:rPr/>
-              <w:t xml:space="preserve">0.1( 0.6 )</w:t>
+              <w:t xml:space="preserve">0.3( 1.4 )</w:t>
             </w:r>
           </w:p>
         </w:tc>
@@ -2873,21 +2873,21 @@
             </w:pPr>
             <w:r>
               <w:rPr/>
-              <w:t xml:space="preserve">mm</w:t>
-            </w:r>
-          </w:p>
-        </w:tc>
-        <w:tc>
-          <w:tcPr>
-            <w:tcW w:w="1750" w:type="dxa"/>
-          </w:tcPr>
-          <w:p>
-            <w:pPr>
-              <w:jc w:val="center"/>
-            </w:pPr>
-            <w:r>
-              <w:rPr/>
-              <w:t xml:space="preserve">2800</w:t>
+              <w:t xml:space="preserve">in</w:t>
+            </w:r>
+          </w:p>
+        </w:tc>
+        <w:tc>
+          <w:tcPr>
+            <w:tcW w:w="1750" w:type="dxa"/>
+          </w:tcPr>
+          <w:p>
+            <w:pPr>
+              <w:jc w:val="center"/>
+            </w:pPr>
+            <w:r>
+              <w:rPr/>
+              <w:t xml:space="preserve">164</w:t>
             </w:r>
           </w:p>
         </w:tc>
@@ -2928,21 +2928,21 @@
             </w:pPr>
             <w:r>
               <w:rPr/>
-              <w:t xml:space="preserve">mm</w:t>
-            </w:r>
-          </w:p>
-        </w:tc>
-        <w:tc>
-          <w:tcPr>
-            <w:tcW w:w="1750" w:type="dxa"/>
-          </w:tcPr>
-          <w:p>
-            <w:pPr>
-              <w:jc w:val="center"/>
-            </w:pPr>
-            <w:r>
-              <w:rPr/>
-              <w:t xml:space="preserve">1700</w:t>
+              <w:t xml:space="preserve">in</w:t>
+            </w:r>
+          </w:p>
+        </w:tc>
+        <w:tc>
+          <w:tcPr>
+            <w:tcW w:w="1750" w:type="dxa"/>
+          </w:tcPr>
+          <w:p>
+            <w:pPr>
+              <w:jc w:val="center"/>
+            </w:pPr>
+            <w:r>
+              <w:rPr/>
+              <w:t xml:space="preserve">95</w:t>
             </w:r>
           </w:p>
         </w:tc>
@@ -2983,21 +2983,21 @@
             </w:pPr>
             <w:r>
               <w:rPr/>
-              <w:t xml:space="preserve">mm</w:t>
-            </w:r>
-          </w:p>
-        </w:tc>
-        <w:tc>
-          <w:tcPr>
-            <w:tcW w:w="1750" w:type="dxa"/>
-          </w:tcPr>
-          <w:p>
-            <w:pPr>
-              <w:jc w:val="center"/>
-            </w:pPr>
-            <w:r>
-              <w:rPr/>
-              <w:t xml:space="preserve">2270</w:t>
+              <w:t xml:space="preserve">in</w:t>
+            </w:r>
+          </w:p>
+        </w:tc>
+        <w:tc>
+          <w:tcPr>
+            <w:tcW w:w="1750" w:type="dxa"/>
+          </w:tcPr>
+          <w:p>
+            <w:pPr>
+              <w:jc w:val="center"/>
+            </w:pPr>
+            <w:r>
+              <w:rPr/>
+              <w:t xml:space="preserve">115</w:t>
             </w:r>
           </w:p>
         </w:tc>
@@ -3038,21 +3038,21 @@
             </w:pPr>
             <w:r>
               <w:rPr/>
-              <w:t xml:space="preserve">ton</w:t>
-            </w:r>
-          </w:p>
-        </w:tc>
-        <w:tc>
-          <w:tcPr>
-            <w:tcW w:w="1750" w:type="dxa"/>
-          </w:tcPr>
-          <w:p>
-            <w:pPr>
-              <w:jc w:val="center"/>
-            </w:pPr>
-            <w:r>
-              <w:rPr/>
-              <w:t xml:space="preserve">4.1</w:t>
+              <w:t xml:space="preserve">lbs</w:t>
+            </w:r>
+          </w:p>
+        </w:tc>
+        <w:tc>
+          <w:tcPr>
+            <w:tcW w:w="1750" w:type="dxa"/>
+          </w:tcPr>
+          <w:p>
+            <w:pPr>
+              <w:jc w:val="center"/>
+            </w:pPr>
+            <w:r>
+              <w:rPr/>
+              <w:t xml:space="preserve">23726.1</w:t>
             </w:r>
           </w:p>
         </w:tc>
@@ -3093,21 +3093,21 @@
             </w:pPr>
             <w:r>
               <w:rPr/>
-              <w:t xml:space="preserve">ton</w:t>
-            </w:r>
-          </w:p>
-        </w:tc>
-        <w:tc>
-          <w:tcPr>
-            <w:tcW w:w="1750" w:type="dxa"/>
-          </w:tcPr>
-          <w:p>
-            <w:pPr>
-              <w:jc w:val="center"/>
-            </w:pPr>
-            <w:r>
-              <w:rPr/>
-              <w:t xml:space="preserve">3.9</w:t>
+              <w:t xml:space="preserve">lbs</w:t>
+            </w:r>
+          </w:p>
+        </w:tc>
+        <w:tc>
+          <w:tcPr>
+            <w:tcW w:w="1750" w:type="dxa"/>
+          </w:tcPr>
+          <w:p>
+            <w:pPr>
+              <w:jc w:val="center"/>
+            </w:pPr>
+            <w:r>
+              <w:rPr/>
+              <w:t xml:space="preserve">22966.5</w:t>
             </w:r>
           </w:p>
         </w:tc>
@@ -3148,21 +3148,21 @@
             </w:pPr>
             <w:r>
               <w:rPr/>
-              <w:t xml:space="preserve">ton</w:t>
-            </w:r>
-          </w:p>
-        </w:tc>
-        <w:tc>
-          <w:tcPr>
-            <w:tcW w:w="1750" w:type="dxa"/>
-          </w:tcPr>
-          <w:p>
-            <w:pPr>
-              <w:jc w:val="center"/>
-            </w:pPr>
-            <w:r>
-              <w:rPr/>
-              <w:t xml:space="preserve">5.5</w:t>
+              <w:t xml:space="preserve">lbs</w:t>
+            </w:r>
+          </w:p>
+        </w:tc>
+        <w:tc>
+          <w:tcPr>
+            <w:tcW w:w="1750" w:type="dxa"/>
+          </w:tcPr>
+          <w:p>
+            <w:pPr>
+              <w:jc w:val="center"/>
+            </w:pPr>
+            <w:r>
+              <w:rPr/>
+              <w:t xml:space="preserve">34133.4</w:t>
             </w:r>
           </w:p>
         </w:tc>
@@ -3203,21 +3203,21 @@
             </w:pPr>
             <w:r>
               <w:rPr/>
-              <w:t xml:space="preserve">ton</w:t>
-            </w:r>
-          </w:p>
-        </w:tc>
-        <w:tc>
-          <w:tcPr>
-            <w:tcW w:w="1750" w:type="dxa"/>
-          </w:tcPr>
-          <w:p>
-            <w:pPr>
-              <w:jc w:val="center"/>
-            </w:pPr>
-            <w:r>
-              <w:rPr/>
-              <w:t xml:space="preserve">3.5</w:t>
+              <w:t xml:space="preserve">lbs</w:t>
+            </w:r>
+          </w:p>
+        </w:tc>
+        <w:tc>
+          <w:tcPr>
+            <w:tcW w:w="1750" w:type="dxa"/>
+          </w:tcPr>
+          <w:p>
+            <w:pPr>
+              <w:jc w:val="center"/>
+            </w:pPr>
+            <w:r>
+              <w:rPr/>
+              <w:t xml:space="preserve">18214.6</w:t>
             </w:r>
           </w:p>
         </w:tc>
@@ -3258,21 +3258,21 @@
             </w:pPr>
             <w:r>
               <w:rPr/>
-              <w:t xml:space="preserve">mm</w:t>
-            </w:r>
-          </w:p>
-        </w:tc>
-        <w:tc>
-          <w:tcPr>
-            <w:tcW w:w="1750" w:type="dxa"/>
-          </w:tcPr>
-          <w:p>
-            <w:pPr>
-              <w:jc w:val="center"/>
-            </w:pPr>
-            <w:r>
-              <w:rPr/>
-              <w:t xml:space="preserve">2700</w:t>
+              <w:t xml:space="preserve">in</w:t>
+            </w:r>
+          </w:p>
+        </w:tc>
+        <w:tc>
+          <w:tcPr>
+            <w:tcW w:w="1750" w:type="dxa"/>
+          </w:tcPr>
+          <w:p>
+            <w:pPr>
+              <w:jc w:val="center"/>
+            </w:pPr>
+            <w:r>
+              <w:rPr/>
+              <w:t xml:space="preserve">140.2</w:t>
             </w:r>
           </w:p>
         </w:tc>

--- a/storage/H2-Steam-Fired-Series1.docx
+++ b/storage/H2-Steam-Fired-Series1.docx
@@ -106,7 +106,7 @@
                 <w:b w:val="1"/>
                 <w:bCs w:val="1"/>
               </w:rPr>
-              <w:t xml:space="preserve">1.1.0 Dt : 07-Aug-2021</w:t>
+              <w:t xml:space="preserve">1.2.0 Dt : 07-Aug-2021</w:t>
             </w:r>
           </w:p>
         </w:tc>
@@ -181,7 +181,7 @@
                 <w:b w:val="1"/>
                 <w:bCs w:val="1"/>
               </w:rPr>
-              <w:t xml:space="preserve">07-Aug-2021, 15:04</w:t>
+              <w:t xml:space="preserve">17-Aug-2021, 17:33</w:t>
             </w:r>
           </w:p>
         </w:tc>
@@ -256,7 +256,7 @@
                 <w:b w:val="1"/>
                 <w:bCs w:val="1"/>
               </w:rPr>
-              <w:t xml:space="preserve">TAC H2 D3</w:t>
+              <w:t xml:space="preserve">TAC H2 M1</w:t>
             </w:r>
           </w:p>
         </w:tc>
@@ -433,7 +433,7 @@
                 <w:b w:val="1"/>
                 <w:bCs w:val="1"/>
               </w:rPr>
-              <w:t xml:space="preserve">220</w:t>
+              <w:t xml:space="preserve">40</w:t>
             </w:r>
           </w:p>
         </w:tc>
@@ -570,21 +570,21 @@
             </w:pPr>
             <w:r>
               <w:rPr/>
-              <w:t xml:space="preserve">GPM</w:t>
-            </w:r>
-          </w:p>
-        </w:tc>
-        <w:tc>
-          <w:tcPr>
-            <w:tcW w:w="1750" w:type="dxa"/>
-          </w:tcPr>
-          <w:p>
-            <w:pPr>
-              <w:jc w:val="center"/>
-            </w:pPr>
-            <w:r>
-              <w:rPr/>
-              <w:t xml:space="preserve">584.3</w:t>
+              <w:t xml:space="preserve">m³/hr</w:t>
+            </w:r>
+          </w:p>
+        </w:tc>
+        <w:tc>
+          <w:tcPr>
+            <w:tcW w:w="1750" w:type="dxa"/>
+          </w:tcPr>
+          <w:p>
+            <w:pPr>
+              <w:jc w:val="center"/>
+            </w:pPr>
+            <w:r>
+              <w:rPr/>
+              <w:t xml:space="preserve">24.1</w:t>
             </w:r>
           </w:p>
         </w:tc>
@@ -625,21 +625,21 @@
             </w:pPr>
             <w:r>
               <w:rPr/>
-              <w:t xml:space="preserve">°F</w:t>
-            </w:r>
-          </w:p>
-        </w:tc>
-        <w:tc>
-          <w:tcPr>
-            <w:tcW w:w="1750" w:type="dxa"/>
-          </w:tcPr>
-          <w:p>
-            <w:pPr>
-              <w:jc w:val="center"/>
-            </w:pPr>
-            <w:r>
-              <w:rPr/>
-              <w:t xml:space="preserve">53.6</w:t>
+              <w:t xml:space="preserve">°C</w:t>
+            </w:r>
+          </w:p>
+        </w:tc>
+        <w:tc>
+          <w:tcPr>
+            <w:tcW w:w="1750" w:type="dxa"/>
+          </w:tcPr>
+          <w:p>
+            <w:pPr>
+              <w:jc w:val="center"/>
+            </w:pPr>
+            <w:r>
+              <w:rPr/>
+              <w:t xml:space="preserve">12</w:t>
             </w:r>
           </w:p>
         </w:tc>
@@ -680,21 +680,21 @@
             </w:pPr>
             <w:r>
               <w:rPr/>
-              <w:t xml:space="preserve">°F</w:t>
-            </w:r>
-          </w:p>
-        </w:tc>
-        <w:tc>
-          <w:tcPr>
-            <w:tcW w:w="1750" w:type="dxa"/>
-          </w:tcPr>
-          <w:p>
-            <w:pPr>
-              <w:jc w:val="center"/>
-            </w:pPr>
-            <w:r>
-              <w:rPr/>
-              <w:t xml:space="preserve">44.6</w:t>
+              <w:t xml:space="preserve">°C</w:t>
+            </w:r>
+          </w:p>
+        </w:tc>
+        <w:tc>
+          <w:tcPr>
+            <w:tcW w:w="1750" w:type="dxa"/>
+          </w:tcPr>
+          <w:p>
+            <w:pPr>
+              <w:jc w:val="center"/>
+            </w:pPr>
+            <w:r>
+              <w:rPr/>
+              <w:t xml:space="preserve">7</w:t>
             </w:r>
           </w:p>
         </w:tc>
@@ -749,7 +749,7 @@
             </w:pPr>
             <w:r>
               <w:rPr/>
-              <w:t xml:space="preserve">1+1</w:t>
+              <w:t xml:space="preserve">2+2</w:t>
             </w:r>
           </w:p>
         </w:tc>
@@ -790,21 +790,21 @@
             </w:pPr>
             <w:r>
               <w:rPr/>
-              <w:t xml:space="preserve">ftLC</w:t>
-            </w:r>
-          </w:p>
-        </w:tc>
-        <w:tc>
-          <w:tcPr>
-            <w:tcW w:w="1750" w:type="dxa"/>
-          </w:tcPr>
-          <w:p>
-            <w:pPr>
-              <w:jc w:val="center"/>
-            </w:pPr>
-            <w:r>
-              <w:rPr/>
-              <w:t xml:space="preserve">10.5</w:t>
+              <w:t xml:space="preserve">mLC</w:t>
+            </w:r>
+          </w:p>
+        </w:tc>
+        <w:tc>
+          <w:tcPr>
+            <w:tcW w:w="1750" w:type="dxa"/>
+          </w:tcPr>
+          <w:p>
+            <w:pPr>
+              <w:jc w:val="center"/>
+            </w:pPr>
+            <w:r>
+              <w:rPr/>
+              <w:t xml:space="preserve">5.3</w:t>
             </w:r>
           </w:p>
         </w:tc>
@@ -845,21 +845,21 @@
             </w:pPr>
             <w:r>
               <w:rPr/>
-              <w:t xml:space="preserve">NPS</w:t>
-            </w:r>
-          </w:p>
-        </w:tc>
-        <w:tc>
-          <w:tcPr>
-            <w:tcW w:w="1750" w:type="dxa"/>
-          </w:tcPr>
-          <w:p>
-            <w:pPr>
-              <w:jc w:val="center"/>
-            </w:pPr>
-            <w:r>
-              <w:rPr/>
-              <w:t xml:space="preserve">6</w:t>
+              <w:t xml:space="preserve">DN</w:t>
+            </w:r>
+          </w:p>
+        </w:tc>
+        <w:tc>
+          <w:tcPr>
+            <w:tcW w:w="1750" w:type="dxa"/>
+          </w:tcPr>
+          <w:p>
+            <w:pPr>
+              <w:jc w:val="center"/>
+            </w:pPr>
+            <w:r>
+              <w:rPr/>
+              <w:t xml:space="preserve">80</w:t>
             </w:r>
           </w:p>
         </w:tc>
@@ -1008,7 +1008,7 @@
             </w:pPr>
             <w:r>
               <w:rPr/>
-              <w:t xml:space="preserve">ft² Hr °F/BTU</w:t>
+              <w:t xml:space="preserve">m² hr °C/kcal</w:t>
             </w:r>
           </w:p>
         </w:tc>
@@ -1063,21 +1063,21 @@
             </w:pPr>
             <w:r>
               <w:rPr/>
-              <w:t xml:space="preserve">psi(g)</w:t>
-            </w:r>
-          </w:p>
-        </w:tc>
-        <w:tc>
-          <w:tcPr>
-            <w:tcW w:w="1750" w:type="dxa"/>
-          </w:tcPr>
-          <w:p>
-            <w:pPr>
-              <w:jc w:val="center"/>
-            </w:pPr>
-            <w:r>
-              <w:rPr/>
-              <w:t xml:space="preserve">114</w:t>
+              <w:t xml:space="preserve">kg/cm²(g)</w:t>
+            </w:r>
+          </w:p>
+        </w:tc>
+        <w:tc>
+          <w:tcPr>
+            <w:tcW w:w="1750" w:type="dxa"/>
+          </w:tcPr>
+          <w:p>
+            <w:pPr>
+              <w:jc w:val="center"/>
+            </w:pPr>
+            <w:r>
+              <w:rPr/>
+              <w:t xml:space="preserve">8</w:t>
             </w:r>
           </w:p>
         </w:tc>
@@ -1214,21 +1214,21 @@
             </w:pPr>
             <w:r>
               <w:rPr/>
-              <w:t xml:space="preserve">MBH</w:t>
-            </w:r>
-          </w:p>
-        </w:tc>
-        <w:tc>
-          <w:tcPr>
-            <w:tcW w:w="1750" w:type="dxa"/>
-          </w:tcPr>
-          <w:p>
-            <w:pPr>
-              <w:jc w:val="center"/>
-            </w:pPr>
-            <w:r>
-              <w:rPr/>
-              <w:t xml:space="preserve">4365.6</w:t>
+              <w:t xml:space="preserve">kcal/Hr</w:t>
+            </w:r>
+          </w:p>
+        </w:tc>
+        <w:tc>
+          <w:tcPr>
+            <w:tcW w:w="1750" w:type="dxa"/>
+          </w:tcPr>
+          <w:p>
+            <w:pPr>
+              <w:jc w:val="center"/>
+            </w:pPr>
+            <w:r>
+              <w:rPr/>
+              <w:t xml:space="preserve">201777.2</w:t>
             </w:r>
           </w:p>
         </w:tc>
@@ -1269,21 +1269,21 @@
             </w:pPr>
             <w:r>
               <w:rPr/>
-              <w:t xml:space="preserve">GPM</w:t>
-            </w:r>
-          </w:p>
-        </w:tc>
-        <w:tc>
-          <w:tcPr>
-            <w:tcW w:w="1750" w:type="dxa"/>
-          </w:tcPr>
-          <w:p>
-            <w:pPr>
-              <w:jc w:val="center"/>
-            </w:pPr>
-            <w:r>
-              <w:rPr/>
-              <w:t xml:space="preserve">1184.4</w:t>
+              <w:t xml:space="preserve">m³/hr</w:t>
+            </w:r>
+          </w:p>
+        </w:tc>
+        <w:tc>
+          <w:tcPr>
+            <w:tcW w:w="1750" w:type="dxa"/>
+          </w:tcPr>
+          <w:p>
+            <w:pPr>
+              <w:jc w:val="center"/>
+            </w:pPr>
+            <w:r>
+              <w:rPr/>
+              <w:t xml:space="preserve">48</w:t>
             </w:r>
           </w:p>
         </w:tc>
@@ -1324,21 +1324,21 @@
             </w:pPr>
             <w:r>
               <w:rPr/>
-              <w:t xml:space="preserve">°F</w:t>
-            </w:r>
-          </w:p>
-        </w:tc>
-        <w:tc>
-          <w:tcPr>
-            <w:tcW w:w="1750" w:type="dxa"/>
-          </w:tcPr>
-          <w:p>
-            <w:pPr>
-              <w:jc w:val="center"/>
-            </w:pPr>
-            <w:r>
-              <w:rPr/>
-              <w:t xml:space="preserve">89.6</w:t>
+              <w:t xml:space="preserve">°C</w:t>
+            </w:r>
+          </w:p>
+        </w:tc>
+        <w:tc>
+          <w:tcPr>
+            <w:tcW w:w="1750" w:type="dxa"/>
+          </w:tcPr>
+          <w:p>
+            <w:pPr>
+              <w:jc w:val="center"/>
+            </w:pPr>
+            <w:r>
+              <w:rPr/>
+              <w:t xml:space="preserve">32</w:t>
             </w:r>
           </w:p>
         </w:tc>
@@ -1379,21 +1379,21 @@
             </w:pPr>
             <w:r>
               <w:rPr/>
-              <w:t xml:space="preserve">°F</w:t>
-            </w:r>
-          </w:p>
-        </w:tc>
-        <w:tc>
-          <w:tcPr>
-            <w:tcW w:w="1750" w:type="dxa"/>
-          </w:tcPr>
-          <w:p>
-            <w:pPr>
-              <w:jc w:val="center"/>
-            </w:pPr>
-            <w:r>
-              <w:rPr/>
-              <w:t xml:space="preserve">97</w:t>
+              <w:t xml:space="preserve">°C</w:t>
+            </w:r>
+          </w:p>
+        </w:tc>
+        <w:tc>
+          <w:tcPr>
+            <w:tcW w:w="1750" w:type="dxa"/>
+          </w:tcPr>
+          <w:p>
+            <w:pPr>
+              <w:jc w:val="center"/>
+            </w:pPr>
+            <w:r>
+              <w:rPr/>
+              <w:t xml:space="preserve">36.2</w:t>
             </w:r>
           </w:p>
         </w:tc>
@@ -1448,7 +1448,7 @@
             </w:pPr>
             <w:r>
               <w:rPr/>
-              <w:t xml:space="preserve">1+1/1</w:t>
+              <w:t xml:space="preserve">1+1/2</w:t>
             </w:r>
           </w:p>
         </w:tc>
@@ -1489,7 +1489,7 @@
             </w:pPr>
             <w:r>
               <w:rPr/>
-              <w:t xml:space="preserve">GPM</w:t>
+              <w:t xml:space="preserve">m³/hr</w:t>
             </w:r>
           </w:p>
         </w:tc>
@@ -1544,21 +1544,21 @@
             </w:pPr>
             <w:r>
               <w:rPr/>
-              <w:t xml:space="preserve">ftLC</w:t>
-            </w:r>
-          </w:p>
-        </w:tc>
-        <w:tc>
-          <w:tcPr>
-            <w:tcW w:w="1750" w:type="dxa"/>
-          </w:tcPr>
-          <w:p>
-            <w:pPr>
-              <w:jc w:val="center"/>
-            </w:pPr>
-            <w:r>
-              <w:rPr/>
-              <w:t xml:space="preserve">21</w:t>
+              <w:t xml:space="preserve">mLC</w:t>
+            </w:r>
+          </w:p>
+        </w:tc>
+        <w:tc>
+          <w:tcPr>
+            <w:tcW w:w="1750" w:type="dxa"/>
+          </w:tcPr>
+          <w:p>
+            <w:pPr>
+              <w:jc w:val="center"/>
+            </w:pPr>
+            <w:r>
+              <w:rPr/>
+              <w:t xml:space="preserve">5</w:t>
             </w:r>
           </w:p>
         </w:tc>
@@ -1599,7 +1599,225 @@
             </w:pPr>
             <w:r>
               <w:rPr/>
-              <w:t xml:space="preserve">NPS</w:t>
+              <w:t xml:space="preserve">DN</w:t>
+            </w:r>
+          </w:p>
+        </w:tc>
+        <w:tc>
+          <w:tcPr>
+            <w:tcW w:w="1750" w:type="dxa"/>
+          </w:tcPr>
+          <w:p>
+            <w:pPr>
+              <w:jc w:val="center"/>
+            </w:pPr>
+            <w:r>
+              <w:rPr/>
+              <w:t xml:space="preserve">100</w:t>
+            </w:r>
+          </w:p>
+        </w:tc>
+      </w:tr>
+      <w:tr>
+        <w:trPr/>
+        <w:tc>
+          <w:tcPr>
+            <w:tcW w:w="700" w:type="dxa"/>
+          </w:tcPr>
+          <w:p>
+            <w:pPr/>
+            <w:r>
+              <w:rPr/>
+              <w:t xml:space="preserve">9.</w:t>
+            </w:r>
+          </w:p>
+        </w:tc>
+        <w:tc>
+          <w:tcPr>
+            <w:tcW w:w="2850" w:type="dxa"/>
+          </w:tcPr>
+          <w:p>
+            <w:pPr/>
+            <w:r>
+              <w:rPr/>
+              <w:t xml:space="preserve">Glycol type</w:t>
+            </w:r>
+          </w:p>
+        </w:tc>
+        <w:tc>
+          <w:tcPr>
+            <w:tcW w:w="1750" w:type="dxa"/>
+          </w:tcPr>
+          <w:p>
+            <w:pPr/>
+            <w:r>
+              <w:rPr/>
+              <w:t xml:space="preserve"/>
+            </w:r>
+          </w:p>
+        </w:tc>
+        <w:tc>
+          <w:tcPr>
+            <w:tcW w:w="1750" w:type="dxa"/>
+          </w:tcPr>
+          <w:p>
+            <w:pPr>
+              <w:jc w:val="center"/>
+            </w:pPr>
+            <w:r>
+              <w:rPr/>
+              <w:t xml:space="preserve">NA</w:t>
+            </w:r>
+          </w:p>
+        </w:tc>
+      </w:tr>
+      <w:tr>
+        <w:trPr/>
+        <w:tc>
+          <w:tcPr>
+            <w:tcW w:w="700" w:type="dxa"/>
+          </w:tcPr>
+          <w:p>
+            <w:pPr/>
+            <w:r>
+              <w:rPr/>
+              <w:t xml:space="preserve">10.</w:t>
+            </w:r>
+          </w:p>
+        </w:tc>
+        <w:tc>
+          <w:tcPr>
+            <w:tcW w:w="2550" w:type="dxa"/>
+          </w:tcPr>
+          <w:p>
+            <w:pPr/>
+            <w:r>
+              <w:rPr/>
+              <w:t xml:space="preserve">Cooling water glycol ( % )</w:t>
+            </w:r>
+          </w:p>
+        </w:tc>
+        <w:tc>
+          <w:tcPr>
+            <w:tcW w:w="1750" w:type="dxa"/>
+          </w:tcPr>
+          <w:p>
+            <w:pPr>
+              <w:jc w:val="center"/>
+            </w:pPr>
+            <w:r>
+              <w:rPr/>
+              <w:t xml:space="preserve">%</w:t>
+            </w:r>
+          </w:p>
+        </w:tc>
+        <w:tc>
+          <w:tcPr>
+            <w:tcW w:w="1750" w:type="dxa"/>
+          </w:tcPr>
+          <w:p>
+            <w:pPr>
+              <w:jc w:val="center"/>
+            </w:pPr>
+            <w:r>
+              <w:rPr/>
+              <w:t xml:space="preserve">0</w:t>
+            </w:r>
+          </w:p>
+        </w:tc>
+      </w:tr>
+      <w:tr>
+        <w:trPr/>
+        <w:tc>
+          <w:tcPr>
+            <w:tcW w:w="700" w:type="dxa"/>
+          </w:tcPr>
+          <w:p>
+            <w:pPr/>
+            <w:r>
+              <w:rPr/>
+              <w:t xml:space="preserve">11.</w:t>
+            </w:r>
+          </w:p>
+        </w:tc>
+        <w:tc>
+          <w:tcPr>
+            <w:tcW w:w="2850" w:type="dxa"/>
+          </w:tcPr>
+          <w:p>
+            <w:pPr/>
+            <w:r>
+              <w:rPr/>
+              <w:t xml:space="preserve">Cooling water fouling factor</w:t>
+            </w:r>
+          </w:p>
+        </w:tc>
+        <w:tc>
+          <w:tcPr>
+            <w:tcW w:w="1750" w:type="dxa"/>
+          </w:tcPr>
+          <w:p>
+            <w:pPr>
+              <w:jc w:val="center"/>
+            </w:pPr>
+            <w:r>
+              <w:rPr/>
+              <w:t xml:space="preserve">m² hr °C/kcal</w:t>
+            </w:r>
+          </w:p>
+        </w:tc>
+        <w:tc>
+          <w:tcPr>
+            <w:tcW w:w="1750" w:type="dxa"/>
+          </w:tcPr>
+          <w:p>
+            <w:pPr>
+              <w:jc w:val="center"/>
+            </w:pPr>
+            <w:r>
+              <w:rPr/>
+              <w:t xml:space="preserve">standard</w:t>
+            </w:r>
+          </w:p>
+        </w:tc>
+      </w:tr>
+      <w:tr>
+        <w:trPr/>
+        <w:tc>
+          <w:tcPr>
+            <w:tcW w:w="700" w:type="dxa"/>
+          </w:tcPr>
+          <w:p>
+            <w:pPr/>
+            <w:r>
+              <w:rPr/>
+              <w:t xml:space="preserve">12.</w:t>
+            </w:r>
+          </w:p>
+        </w:tc>
+        <w:tc>
+          <w:tcPr>
+            <w:tcW w:w="2850" w:type="dxa"/>
+          </w:tcPr>
+          <w:p>
+            <w:pPr/>
+            <w:r>
+              <w:rPr/>
+              <w:t xml:space="preserve">Maximum working pressure</w:t>
+            </w:r>
+          </w:p>
+        </w:tc>
+        <w:tc>
+          <w:tcPr>
+            <w:tcW w:w="1750" w:type="dxa"/>
+          </w:tcPr>
+          <w:p>
+            <w:pPr>
+              <w:jc w:val="center"/>
+            </w:pPr>
+            <w:r>
+              <w:rPr/>
+              <w:t xml:space="preserve">kg/cm²(g)</w:t>
             </w:r>
           </w:p>
         </w:tc>
@@ -1614,224 +1832,6 @@
             <w:r>
               <w:rPr/>
               <w:t xml:space="preserve">8</w:t>
-            </w:r>
-          </w:p>
-        </w:tc>
-      </w:tr>
-      <w:tr>
-        <w:trPr/>
-        <w:tc>
-          <w:tcPr>
-            <w:tcW w:w="700" w:type="dxa"/>
-          </w:tcPr>
-          <w:p>
-            <w:pPr/>
-            <w:r>
-              <w:rPr/>
-              <w:t xml:space="preserve">9.</w:t>
-            </w:r>
-          </w:p>
-        </w:tc>
-        <w:tc>
-          <w:tcPr>
-            <w:tcW w:w="2850" w:type="dxa"/>
-          </w:tcPr>
-          <w:p>
-            <w:pPr/>
-            <w:r>
-              <w:rPr/>
-              <w:t xml:space="preserve">Glycol type</w:t>
-            </w:r>
-          </w:p>
-        </w:tc>
-        <w:tc>
-          <w:tcPr>
-            <w:tcW w:w="1750" w:type="dxa"/>
-          </w:tcPr>
-          <w:p>
-            <w:pPr/>
-            <w:r>
-              <w:rPr/>
-              <w:t xml:space="preserve"/>
-            </w:r>
-          </w:p>
-        </w:tc>
-        <w:tc>
-          <w:tcPr>
-            <w:tcW w:w="1750" w:type="dxa"/>
-          </w:tcPr>
-          <w:p>
-            <w:pPr>
-              <w:jc w:val="center"/>
-            </w:pPr>
-            <w:r>
-              <w:rPr/>
-              <w:t xml:space="preserve">NA</w:t>
-            </w:r>
-          </w:p>
-        </w:tc>
-      </w:tr>
-      <w:tr>
-        <w:trPr/>
-        <w:tc>
-          <w:tcPr>
-            <w:tcW w:w="700" w:type="dxa"/>
-          </w:tcPr>
-          <w:p>
-            <w:pPr/>
-            <w:r>
-              <w:rPr/>
-              <w:t xml:space="preserve">10.</w:t>
-            </w:r>
-          </w:p>
-        </w:tc>
-        <w:tc>
-          <w:tcPr>
-            <w:tcW w:w="2550" w:type="dxa"/>
-          </w:tcPr>
-          <w:p>
-            <w:pPr/>
-            <w:r>
-              <w:rPr/>
-              <w:t xml:space="preserve">Cooling water glycol ( % )</w:t>
-            </w:r>
-          </w:p>
-        </w:tc>
-        <w:tc>
-          <w:tcPr>
-            <w:tcW w:w="1750" w:type="dxa"/>
-          </w:tcPr>
-          <w:p>
-            <w:pPr>
-              <w:jc w:val="center"/>
-            </w:pPr>
-            <w:r>
-              <w:rPr/>
-              <w:t xml:space="preserve">%</w:t>
-            </w:r>
-          </w:p>
-        </w:tc>
-        <w:tc>
-          <w:tcPr>
-            <w:tcW w:w="1750" w:type="dxa"/>
-          </w:tcPr>
-          <w:p>
-            <w:pPr>
-              <w:jc w:val="center"/>
-            </w:pPr>
-            <w:r>
-              <w:rPr/>
-              <w:t xml:space="preserve">0</w:t>
-            </w:r>
-          </w:p>
-        </w:tc>
-      </w:tr>
-      <w:tr>
-        <w:trPr/>
-        <w:tc>
-          <w:tcPr>
-            <w:tcW w:w="700" w:type="dxa"/>
-          </w:tcPr>
-          <w:p>
-            <w:pPr/>
-            <w:r>
-              <w:rPr/>
-              <w:t xml:space="preserve">11.</w:t>
-            </w:r>
-          </w:p>
-        </w:tc>
-        <w:tc>
-          <w:tcPr>
-            <w:tcW w:w="2850" w:type="dxa"/>
-          </w:tcPr>
-          <w:p>
-            <w:pPr/>
-            <w:r>
-              <w:rPr/>
-              <w:t xml:space="preserve">Cooling water fouling factor</w:t>
-            </w:r>
-          </w:p>
-        </w:tc>
-        <w:tc>
-          <w:tcPr>
-            <w:tcW w:w="1750" w:type="dxa"/>
-          </w:tcPr>
-          <w:p>
-            <w:pPr>
-              <w:jc w:val="center"/>
-            </w:pPr>
-            <w:r>
-              <w:rPr/>
-              <w:t xml:space="preserve">ft² Hr °F/BTU</w:t>
-            </w:r>
-          </w:p>
-        </w:tc>
-        <w:tc>
-          <w:tcPr>
-            <w:tcW w:w="1750" w:type="dxa"/>
-          </w:tcPr>
-          <w:p>
-            <w:pPr>
-              <w:jc w:val="center"/>
-            </w:pPr>
-            <w:r>
-              <w:rPr/>
-              <w:t xml:space="preserve">standard</w:t>
-            </w:r>
-          </w:p>
-        </w:tc>
-      </w:tr>
-      <w:tr>
-        <w:trPr/>
-        <w:tc>
-          <w:tcPr>
-            <w:tcW w:w="700" w:type="dxa"/>
-          </w:tcPr>
-          <w:p>
-            <w:pPr/>
-            <w:r>
-              <w:rPr/>
-              <w:t xml:space="preserve">12.</w:t>
-            </w:r>
-          </w:p>
-        </w:tc>
-        <w:tc>
-          <w:tcPr>
-            <w:tcW w:w="2850" w:type="dxa"/>
-          </w:tcPr>
-          <w:p>
-            <w:pPr/>
-            <w:r>
-              <w:rPr/>
-              <w:t xml:space="preserve">Maximum working pressure</w:t>
-            </w:r>
-          </w:p>
-        </w:tc>
-        <w:tc>
-          <w:tcPr>
-            <w:tcW w:w="1750" w:type="dxa"/>
-          </w:tcPr>
-          <w:p>
-            <w:pPr>
-              <w:jc w:val="center"/>
-            </w:pPr>
-            <w:r>
-              <w:rPr/>
-              <w:t xml:space="preserve">psi(g)</w:t>
-            </w:r>
-          </w:p>
-        </w:tc>
-        <w:tc>
-          <w:tcPr>
-            <w:tcW w:w="1750" w:type="dxa"/>
-          </w:tcPr>
-          <w:p>
-            <w:pPr>
-              <w:jc w:val="center"/>
-            </w:pPr>
-            <w:r>
-              <w:rPr/>
-              <w:t xml:space="preserve">114</w:t>
             </w:r>
           </w:p>
         </w:tc>
@@ -1968,21 +1968,21 @@
             </w:pPr>
             <w:r>
               <w:rPr/>
-              <w:t xml:space="preserve">MBH</w:t>
-            </w:r>
-          </w:p>
-        </w:tc>
-        <w:tc>
-          <w:tcPr>
-            <w:tcW w:w="1750" w:type="dxa"/>
-          </w:tcPr>
-          <w:p>
-            <w:pPr>
-              <w:jc w:val="center"/>
-            </w:pPr>
-            <w:r>
-              <w:rPr/>
-              <w:t xml:space="preserve">1725.5</w:t>
+              <w:t xml:space="preserve">kcal/Hr</w:t>
+            </w:r>
+          </w:p>
+        </w:tc>
+        <w:tc>
+          <w:tcPr>
+            <w:tcW w:w="1750" w:type="dxa"/>
+          </w:tcPr>
+          <w:p>
+            <w:pPr>
+              <w:jc w:val="center"/>
+            </w:pPr>
+            <w:r>
+              <w:rPr/>
+              <w:t xml:space="preserve">80817.2</w:t>
             </w:r>
           </w:p>
         </w:tc>
@@ -2023,21 +2023,21 @@
             </w:pPr>
             <w:r>
               <w:rPr/>
-              <w:t xml:space="preserve">GPM</w:t>
-            </w:r>
-          </w:p>
-        </w:tc>
-        <w:tc>
-          <w:tcPr>
-            <w:tcW w:w="1750" w:type="dxa"/>
-          </w:tcPr>
-          <w:p>
-            <w:pPr>
-              <w:jc w:val="center"/>
-            </w:pPr>
-            <w:r>
-              <w:rPr/>
-              <w:t xml:space="preserve">206.2</w:t>
+              <w:t xml:space="preserve">m³/hr</w:t>
+            </w:r>
+          </w:p>
+        </w:tc>
+        <w:tc>
+          <w:tcPr>
+            <w:tcW w:w="1750" w:type="dxa"/>
+          </w:tcPr>
+          <w:p>
+            <w:pPr>
+              <w:jc w:val="center"/>
+            </w:pPr>
+            <w:r>
+              <w:rPr/>
+              <w:t xml:space="preserve">8.7</w:t>
             </w:r>
           </w:p>
         </w:tc>
@@ -2078,21 +2078,21 @@
             </w:pPr>
             <w:r>
               <w:rPr/>
-              <w:t xml:space="preserve">°F</w:t>
-            </w:r>
-          </w:p>
-        </w:tc>
-        <w:tc>
-          <w:tcPr>
-            <w:tcW w:w="1750" w:type="dxa"/>
-          </w:tcPr>
-          <w:p>
-            <w:pPr>
-              <w:jc w:val="center"/>
-            </w:pPr>
-            <w:r>
-              <w:rPr/>
-              <w:t xml:space="preserve">356</w:t>
+              <w:t xml:space="preserve">°C</w:t>
+            </w:r>
+          </w:p>
+        </w:tc>
+        <w:tc>
+          <w:tcPr>
+            <w:tcW w:w="1750" w:type="dxa"/>
+          </w:tcPr>
+          <w:p>
+            <w:pPr>
+              <w:jc w:val="center"/>
+            </w:pPr>
+            <w:r>
+              <w:rPr/>
+              <w:t xml:space="preserve">180</w:t>
             </w:r>
           </w:p>
         </w:tc>
@@ -2133,21 +2133,21 @@
             </w:pPr>
             <w:r>
               <w:rPr/>
-              <w:t xml:space="preserve">°F</w:t>
-            </w:r>
-          </w:p>
-        </w:tc>
-        <w:tc>
-          <w:tcPr>
-            <w:tcW w:w="1750" w:type="dxa"/>
-          </w:tcPr>
-          <w:p>
-            <w:pPr>
-              <w:jc w:val="center"/>
-            </w:pPr>
-            <w:r>
-              <w:rPr/>
-              <w:t xml:space="preserve">338</w:t>
+              <w:t xml:space="preserve">°C</w:t>
+            </w:r>
+          </w:p>
+        </w:tc>
+        <w:tc>
+          <w:tcPr>
+            <w:tcW w:w="1750" w:type="dxa"/>
+          </w:tcPr>
+          <w:p>
+            <w:pPr>
+              <w:jc w:val="center"/>
+            </w:pPr>
+            <w:r>
+              <w:rPr/>
+              <w:t xml:space="preserve">170</w:t>
             </w:r>
           </w:p>
         </w:tc>
@@ -2202,7 +2202,7 @@
             </w:pPr>
             <w:r>
               <w:rPr/>
-              <w:t xml:space="preserve">3</w:t>
+              <w:t xml:space="preserve">4</w:t>
             </w:r>
           </w:p>
         </w:tc>
@@ -2243,21 +2243,21 @@
             </w:pPr>
             <w:r>
               <w:rPr/>
-              <w:t xml:space="preserve">ftLC</w:t>
-            </w:r>
-          </w:p>
-        </w:tc>
-        <w:tc>
-          <w:tcPr>
-            <w:tcW w:w="1750" w:type="dxa"/>
-          </w:tcPr>
-          <w:p>
-            <w:pPr>
-              <w:jc w:val="center"/>
-            </w:pPr>
-            <w:r>
-              <w:rPr/>
-              <w:t xml:space="preserve">6.2</w:t>
+              <w:t xml:space="preserve">mLC</w:t>
+            </w:r>
+          </w:p>
+        </w:tc>
+        <w:tc>
+          <w:tcPr>
+            <w:tcW w:w="1750" w:type="dxa"/>
+          </w:tcPr>
+          <w:p>
+            <w:pPr>
+              <w:jc w:val="center"/>
+            </w:pPr>
+            <w:r>
+              <w:rPr/>
+              <w:t xml:space="preserve">1.1</w:t>
             </w:r>
           </w:p>
         </w:tc>
@@ -2298,21 +2298,21 @@
             </w:pPr>
             <w:r>
               <w:rPr/>
-              <w:t xml:space="preserve">NPS</w:t>
-            </w:r>
-          </w:p>
-        </w:tc>
-        <w:tc>
-          <w:tcPr>
-            <w:tcW w:w="1750" w:type="dxa"/>
-          </w:tcPr>
-          <w:p>
-            <w:pPr>
-              <w:jc w:val="center"/>
-            </w:pPr>
-            <w:r>
-              <w:rPr/>
-              <w:t xml:space="preserve">100</w:t>
+              <w:t xml:space="preserve">DN</w:t>
+            </w:r>
+          </w:p>
+        </w:tc>
+        <w:tc>
+          <w:tcPr>
+            <w:tcW w:w="1750" w:type="dxa"/>
+          </w:tcPr>
+          <w:p>
+            <w:pPr>
+              <w:jc w:val="center"/>
+            </w:pPr>
+            <w:r>
+              <w:rPr/>
+              <w:t xml:space="preserve">80</w:t>
             </w:r>
           </w:p>
         </w:tc>
@@ -2353,21 +2353,21 @@
             </w:pPr>
             <w:r>
               <w:rPr/>
-              <w:t xml:space="preserve">psi(g)</w:t>
-            </w:r>
-          </w:p>
-        </w:tc>
-        <w:tc>
-          <w:tcPr>
-            <w:tcW w:w="1750" w:type="dxa"/>
-          </w:tcPr>
-          <w:p>
-            <w:pPr>
-              <w:jc w:val="center"/>
-            </w:pPr>
-            <w:r>
-              <w:rPr/>
-              <w:t xml:space="preserve">190</w:t>
+              <w:t xml:space="preserve">kg/cm²(g)</w:t>
+            </w:r>
+          </w:p>
+        </w:tc>
+        <w:tc>
+          <w:tcPr>
+            <w:tcW w:w="1750" w:type="dxa"/>
+          </w:tcPr>
+          <w:p>
+            <w:pPr>
+              <w:jc w:val="center"/>
+            </w:pPr>
+            <w:r>
+              <w:rPr/>
+              <w:t xml:space="preserve">13.2</w:t>
             </w:r>
           </w:p>
         </w:tc>
@@ -2571,7 +2571,7 @@
             </w:pPr>
             <w:r>
               <w:rPr/>
-              <w:t xml:space="preserve">9.1</w:t>
+              <w:t xml:space="preserve">5.2</w:t>
             </w:r>
           </w:p>
         </w:tc>
@@ -2626,7 +2626,7 @@
             </w:pPr>
             <w:r>
               <w:rPr/>
-              <w:t xml:space="preserve">3( 8 )</w:t>
+              <w:t xml:space="preserve">1.1( 3.4 )</w:t>
             </w:r>
           </w:p>
         </w:tc>
@@ -2681,7 +2681,7 @@
             </w:pPr>
             <w:r>
               <w:rPr/>
-              <w:t xml:space="preserve">0.3( 1.4 )</w:t>
+              <w:t xml:space="preserve">0.1( 0.6 )</w:t>
             </w:r>
           </w:p>
         </w:tc>
@@ -2873,21 +2873,21 @@
             </w:pPr>
             <w:r>
               <w:rPr/>
-              <w:t xml:space="preserve">in</w:t>
-            </w:r>
-          </w:p>
-        </w:tc>
-        <w:tc>
-          <w:tcPr>
-            <w:tcW w:w="1750" w:type="dxa"/>
-          </w:tcPr>
-          <w:p>
-            <w:pPr>
-              <w:jc w:val="center"/>
-            </w:pPr>
-            <w:r>
-              <w:rPr/>
-              <w:t xml:space="preserve">164</w:t>
+              <w:t xml:space="preserve">mm</w:t>
+            </w:r>
+          </w:p>
+        </w:tc>
+        <w:tc>
+          <w:tcPr>
+            <w:tcW w:w="1750" w:type="dxa"/>
+          </w:tcPr>
+          <w:p>
+            <w:pPr>
+              <w:jc w:val="center"/>
+            </w:pPr>
+            <w:r>
+              <w:rPr/>
+              <w:t xml:space="preserve">2800</w:t>
             </w:r>
           </w:p>
         </w:tc>
@@ -2928,21 +2928,21 @@
             </w:pPr>
             <w:r>
               <w:rPr/>
-              <w:t xml:space="preserve">in</w:t>
-            </w:r>
-          </w:p>
-        </w:tc>
-        <w:tc>
-          <w:tcPr>
-            <w:tcW w:w="1750" w:type="dxa"/>
-          </w:tcPr>
-          <w:p>
-            <w:pPr>
-              <w:jc w:val="center"/>
-            </w:pPr>
-            <w:r>
-              <w:rPr/>
-              <w:t xml:space="preserve">95</w:t>
+              <w:t xml:space="preserve">mm</w:t>
+            </w:r>
+          </w:p>
+        </w:tc>
+        <w:tc>
+          <w:tcPr>
+            <w:tcW w:w="1750" w:type="dxa"/>
+          </w:tcPr>
+          <w:p>
+            <w:pPr>
+              <w:jc w:val="center"/>
+            </w:pPr>
+            <w:r>
+              <w:rPr/>
+              <w:t xml:space="preserve">1700</w:t>
             </w:r>
           </w:p>
         </w:tc>
@@ -2983,21 +2983,21 @@
             </w:pPr>
             <w:r>
               <w:rPr/>
-              <w:t xml:space="preserve">in</w:t>
-            </w:r>
-          </w:p>
-        </w:tc>
-        <w:tc>
-          <w:tcPr>
-            <w:tcW w:w="1750" w:type="dxa"/>
-          </w:tcPr>
-          <w:p>
-            <w:pPr>
-              <w:jc w:val="center"/>
-            </w:pPr>
-            <w:r>
-              <w:rPr/>
-              <w:t xml:space="preserve">115</w:t>
+              <w:t xml:space="preserve">mm</w:t>
+            </w:r>
+          </w:p>
+        </w:tc>
+        <w:tc>
+          <w:tcPr>
+            <w:tcW w:w="1750" w:type="dxa"/>
+          </w:tcPr>
+          <w:p>
+            <w:pPr>
+              <w:jc w:val="center"/>
+            </w:pPr>
+            <w:r>
+              <w:rPr/>
+              <w:t xml:space="preserve">2270</w:t>
             </w:r>
           </w:p>
         </w:tc>
@@ -3038,21 +3038,21 @@
             </w:pPr>
             <w:r>
               <w:rPr/>
-              <w:t xml:space="preserve">lbs</w:t>
-            </w:r>
-          </w:p>
-        </w:tc>
-        <w:tc>
-          <w:tcPr>
-            <w:tcW w:w="1750" w:type="dxa"/>
-          </w:tcPr>
-          <w:p>
-            <w:pPr>
-              <w:jc w:val="center"/>
-            </w:pPr>
-            <w:r>
-              <w:rPr/>
-              <w:t xml:space="preserve">23726.1</w:t>
+              <w:t xml:space="preserve">ton</w:t>
+            </w:r>
+          </w:p>
+        </w:tc>
+        <w:tc>
+          <w:tcPr>
+            <w:tcW w:w="1750" w:type="dxa"/>
+          </w:tcPr>
+          <w:p>
+            <w:pPr>
+              <w:jc w:val="center"/>
+            </w:pPr>
+            <w:r>
+              <w:rPr/>
+              <w:t xml:space="preserve">4.1</w:t>
             </w:r>
           </w:p>
         </w:tc>
@@ -3093,21 +3093,21 @@
             </w:pPr>
             <w:r>
               <w:rPr/>
-              <w:t xml:space="preserve">lbs</w:t>
-            </w:r>
-          </w:p>
-        </w:tc>
-        <w:tc>
-          <w:tcPr>
-            <w:tcW w:w="1750" w:type="dxa"/>
-          </w:tcPr>
-          <w:p>
-            <w:pPr>
-              <w:jc w:val="center"/>
-            </w:pPr>
-            <w:r>
-              <w:rPr/>
-              <w:t xml:space="preserve">22966.5</w:t>
+              <w:t xml:space="preserve">ton</w:t>
+            </w:r>
+          </w:p>
+        </w:tc>
+        <w:tc>
+          <w:tcPr>
+            <w:tcW w:w="1750" w:type="dxa"/>
+          </w:tcPr>
+          <w:p>
+            <w:pPr>
+              <w:jc w:val="center"/>
+            </w:pPr>
+            <w:r>
+              <w:rPr/>
+              <w:t xml:space="preserve">3.9</w:t>
             </w:r>
           </w:p>
         </w:tc>
@@ -3148,21 +3148,21 @@
             </w:pPr>
             <w:r>
               <w:rPr/>
-              <w:t xml:space="preserve">lbs</w:t>
-            </w:r>
-          </w:p>
-        </w:tc>
-        <w:tc>
-          <w:tcPr>
-            <w:tcW w:w="1750" w:type="dxa"/>
-          </w:tcPr>
-          <w:p>
-            <w:pPr>
-              <w:jc w:val="center"/>
-            </w:pPr>
-            <w:r>
-              <w:rPr/>
-              <w:t xml:space="preserve">34133.4</w:t>
+              <w:t xml:space="preserve">ton</w:t>
+            </w:r>
+          </w:p>
+        </w:tc>
+        <w:tc>
+          <w:tcPr>
+            <w:tcW w:w="1750" w:type="dxa"/>
+          </w:tcPr>
+          <w:p>
+            <w:pPr>
+              <w:jc w:val="center"/>
+            </w:pPr>
+            <w:r>
+              <w:rPr/>
+              <w:t xml:space="preserve">5.5</w:t>
             </w:r>
           </w:p>
         </w:tc>
@@ -3203,21 +3203,21 @@
             </w:pPr>
             <w:r>
               <w:rPr/>
-              <w:t xml:space="preserve">lbs</w:t>
-            </w:r>
-          </w:p>
-        </w:tc>
-        <w:tc>
-          <w:tcPr>
-            <w:tcW w:w="1750" w:type="dxa"/>
-          </w:tcPr>
-          <w:p>
-            <w:pPr>
-              <w:jc w:val="center"/>
-            </w:pPr>
-            <w:r>
-              <w:rPr/>
-              <w:t xml:space="preserve">18214.6</w:t>
+              <w:t xml:space="preserve">ton</w:t>
+            </w:r>
+          </w:p>
+        </w:tc>
+        <w:tc>
+          <w:tcPr>
+            <w:tcW w:w="1750" w:type="dxa"/>
+          </w:tcPr>
+          <w:p>
+            <w:pPr>
+              <w:jc w:val="center"/>
+            </w:pPr>
+            <w:r>
+              <w:rPr/>
+              <w:t xml:space="preserve">3.5</w:t>
             </w:r>
           </w:p>
         </w:tc>
@@ -3258,21 +3258,21 @@
             </w:pPr>
             <w:r>
               <w:rPr/>
-              <w:t xml:space="preserve">in</w:t>
-            </w:r>
-          </w:p>
-        </w:tc>
-        <w:tc>
-          <w:tcPr>
-            <w:tcW w:w="1750" w:type="dxa"/>
-          </w:tcPr>
-          <w:p>
-            <w:pPr>
-              <w:jc w:val="center"/>
-            </w:pPr>
-            <w:r>
-              <w:rPr/>
-              <w:t xml:space="preserve">140.2</w:t>
+              <w:t xml:space="preserve">mm</w:t>
+            </w:r>
+          </w:p>
+        </w:tc>
+        <w:tc>
+          <w:tcPr>
+            <w:tcW w:w="1750" w:type="dxa"/>
+          </w:tcPr>
+          <w:p>
+            <w:pPr>
+              <w:jc w:val="center"/>
+            </w:pPr>
+            <w:r>
+              <w:rPr/>
+              <w:t xml:space="preserve">2700</w:t>
             </w:r>
           </w:p>
         </w:tc>
